--- a/Hoja de Vida Santiago García.docx
+++ b/Hoja de Vida Santiago García.docx
@@ -233,7 +233,7 @@
               </wp:anchor>
             </w:drawing>
           </mc:Choice>
-          <mc:Fallback xmlns:w16se="http://schemas.microsoft.com/office/word/2015/wordml/symex" xmlns:cx="http://schemas.microsoft.com/office/drawing/2014/chartex">
+          <mc:Fallback>
             <w:pict>
               <v:shapetype w14:anchorId="0D9CF4E8" id="_x0000_t202" coordsize="21600,21600" o:spt="202" path="m,l,21600r21600,l21600,xe">
                 <v:stroke joinstyle="miter"/>
@@ -391,7 +391,7 @@
               </wp:anchor>
             </w:drawing>
           </mc:Choice>
-          <mc:Fallback xmlns:w16se="http://schemas.microsoft.com/office/word/2015/wordml/symex" xmlns:cx="http://schemas.microsoft.com/office/drawing/2014/chartex">
+          <mc:Fallback xmlns:cx="http://schemas.microsoft.com/office/drawing/2014/chartex" xmlns:w16se="http://schemas.microsoft.com/office/word/2015/wordml/symex">
             <w:pict>
               <v:rect w14:anchorId="74095ADA" id="Rectángulo 5" o:spid="_x0000_s1026" style="position:absolute;margin-left:-39.65pt;margin-top:-28.75pt;width:11.55pt;height:111.4pt;z-index:251746304;visibility:visible;mso-wrap-style:square;mso-width-percent:0;mso-height-percent:0;mso-wrap-distance-left:9pt;mso-wrap-distance-top:0;mso-wrap-distance-right:9pt;mso-wrap-distance-bottom:0;mso-position-horizontal:right;mso-position-horizontal-relative:left-margin-area;mso-position-vertical:absolute;mso-position-vertical-relative:text;mso-width-percent:0;mso-height-percent:0;mso-width-relative:margin;mso-height-relative:margin;v-text-anchor:middle" o:gfxdata="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" fillcolor="#0070c0" stroked="f" strokeweight="2pt">
                 <w10:wrap anchorx="margin"/>
@@ -509,7 +509,7 @@
               </wp:anchor>
             </w:drawing>
           </mc:Choice>
-          <mc:Fallback xmlns:w16se="http://schemas.microsoft.com/office/word/2015/wordml/symex" xmlns:cx="http://schemas.microsoft.com/office/drawing/2014/chartex">
+          <mc:Fallback>
             <w:pict>
               <v:shape w14:anchorId="764182B4" id="Cuadro de texto 59" o:spid="_x0000_s1027" type="#_x0000_t202" style="position:absolute;margin-left:211.35pt;margin-top:-26.1pt;width:281.95pt;height:27.2pt;z-index:251697152;visibility:visible;mso-wrap-style:square;mso-width-percent:0;mso-height-percent:0;mso-wrap-distance-left:9pt;mso-wrap-distance-top:0;mso-wrap-distance-right:9pt;mso-wrap-distance-bottom:0;mso-position-horizontal:absolute;mso-position-horizontal-relative:text;mso-position-vertical:absolute;mso-position-vertical-relative:text;mso-width-percent:0;mso-height-percent:0;mso-width-relative:margin;mso-height-relative:margin;v-text-anchor:top" o:gfxdata="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" filled="f" stroked="f">
                 <v:textbox>
@@ -749,7 +749,7 @@
               </wp:anchor>
             </w:drawing>
           </mc:Choice>
-          <mc:Fallback xmlns:w16se="http://schemas.microsoft.com/office/word/2015/wordml/symex" xmlns:cx="http://schemas.microsoft.com/office/drawing/2014/chartex">
+          <mc:Fallback>
             <w:pict>
               <v:rect w14:anchorId="51E6F569" id="Rectangle 45" o:spid="_x0000_s1028" style="position:absolute;margin-left:-41.2pt;margin-top:793.15pt;width:188.55pt;height:127.65pt;z-index:251701248;visibility:visible;mso-wrap-style:square;mso-width-percent:0;mso-height-percent:0;mso-wrap-distance-left:9pt;mso-wrap-distance-top:0;mso-wrap-distance-right:9pt;mso-wrap-distance-bottom:0;mso-position-horizontal:absolute;mso-position-horizontal-relative:text;mso-position-vertical:absolute;mso-position-vertical-relative:text;mso-width-percent:0;mso-height-percent:0;mso-width-relative:page;mso-height-relative:page;v-text-anchor:top" o:gfxdata="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" stroked="f">
                 <v:textbox>
@@ -1064,10 +1064,22 @@
                               <w:fldChar w:fldCharType="begin"/>
                             </w:r>
                             <w:r>
+                              <w:instrText xml:space="preserve"> INCLUDEPICTURE  "https://lh3.googleusercontent.com/-zZva6319EVE/AAAAAAAAAAI/AAAAAAAAAAA/zKFGBYMviqc/photo.jpg" \* MERGEFORMATINET </w:instrText>
+                            </w:r>
+                            <w:r>
+                              <w:fldChar w:fldCharType="separate"/>
+                            </w:r>
+                            <w:r>
+                              <w:fldChar w:fldCharType="begin"/>
+                            </w:r>
+                            <w:r>
                               <w:instrText xml:space="preserve"> </w:instrText>
                             </w:r>
                             <w:r>
-                              <w:instrText>INCLUDEPICTURE  "https://lh3.googleusercontent.com/-zZva6319EVE/AAAAAAAAAAI/AAAAAAAAAAA/zKFGBYMviqc/photo.jpg" \* MERGEFORMATINET</w:instrText>
+                              <w:instrText>INCLUDEPICTURE  "https://lh3.googleusercontent.com/-zZva6319EVE/AAAAAAAAAAI/AAAAAAAAAAA/</w:instrText>
+                            </w:r>
+                            <w:r>
+                              <w:instrText>zKFGBYMviqc/photo.jpg" \* MERGEFORMATINET</w:instrText>
                             </w:r>
                             <w:r>
                               <w:instrText xml:space="preserve"> </w:instrText>
@@ -1143,6 +1155,9 @@
                             <w:r>
                               <w:fldChar w:fldCharType="end"/>
                             </w:r>
+                            <w:r>
+                              <w:fldChar w:fldCharType="end"/>
+                            </w:r>
                           </w:p>
                         </w:txbxContent>
                       </wps:txbx>
@@ -1161,7 +1176,7 @@
               </wp:anchor>
             </w:drawing>
           </mc:Choice>
-          <mc:Fallback xmlns:w16se="http://schemas.microsoft.com/office/word/2015/wordml/symex" xmlns:cx="http://schemas.microsoft.com/office/drawing/2014/chartex">
+          <mc:Fallback>
             <w:pict>
               <v:shape w14:anchorId="1220E578" id="Text Box 231" o:spid="_x0000_s1029" type="#_x0000_t202" style="position:absolute;margin-left:-65.6pt;margin-top:813.95pt;width:45.95pt;height:38.7pt;z-index:251709440;visibility:visible;mso-wrap-style:none;mso-width-percent:0;mso-height-percent:0;mso-wrap-distance-left:9pt;mso-wrap-distance-top:0;mso-wrap-distance-right:9pt;mso-wrap-distance-bottom:0;mso-position-horizontal:absolute;mso-position-horizontal-relative:text;mso-position-vertical:absolute;mso-position-vertical-relative:text;mso-width-percent:0;mso-height-percent:0;mso-width-relative:page;mso-height-relative:page;v-text-anchor:top" o:gfxdata="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" filled="f" stroked="f">
                 <v:textbox style="mso-fit-shape-to-text:t">
@@ -1279,13 +1294,31 @@
                         <w:fldChar w:fldCharType="begin"/>
                       </w:r>
                       <w:r>
+                        <w:instrText xml:space="preserve"> INCLUDEPICTURE  "https://lh3.googleusercontent.com/-zZva6319EVE/AAAAAAAAAAI/AAAAAAAAAAA/zKFGBYMviqc/photo.jpg" \* MERGEFORMATINET </w:instrText>
+                      </w:r>
+                      <w:r>
+                        <w:fldChar w:fldCharType="separate"/>
+                      </w:r>
+                      <w:r>
+                        <w:fldChar w:fldCharType="begin"/>
+                      </w:r>
+                      <w:r>
+                        <w:instrText xml:space="preserve"> INCLUDEPICTURE  "https://lh3.googleusercontent.com/-zZva6319EVE/AAAAAAAAAAI/AAAAAAAAAAA/zKFGBYMviqc/photo.jpg" \* MERGEFORMATINET </w:instrText>
+                      </w:r>
+                      <w:r>
+                        <w:fldChar w:fldCharType="separate"/>
+                      </w:r>
+                      <w:r>
+                        <w:fldChar w:fldCharType="begin"/>
+                      </w:r>
+                      <w:r>
                         <w:instrText xml:space="preserve"> </w:instrText>
                       </w:r>
                       <w:r>
-                        <w:instrText>INCLUDEPICTURE  "https://lh3.googleusercontent.com/-zZva6319EVE/AAAAAAAAAAI/AAAAAAAAAAA/zKFGBY</w:instrText>
-                      </w:r>
-                      <w:r>
-                        <w:instrText>Mviqc/photo.jpg" \* MERGEFORMATINET</w:instrText>
+                        <w:instrText>INCLUDEPICTURE  "https://lh3.googleusercontent.com/-zZva6319EVE/AAAAAAAAAAI/AAAAAAAAAAA/</w:instrText>
+                      </w:r>
+                      <w:r>
+                        <w:instrText>zKFGBYMviqc/photo.jpg" \* MERGEFORMATINET</w:instrText>
                       </w:r>
                       <w:r>
                         <w:instrText xml:space="preserve"> </w:instrText>
@@ -1295,10 +1328,16 @@
                       </w:r>
                       <w:r>
                         <w:pict w14:anchorId="0EEBD547">
-                          <v:shape id="_x0000_i1026" type="#_x0000_t75" style="width:31.95pt;height:31.95pt">
-                            <v:imagedata r:id="rId12" r:href="rId13" gain="109227f"/>
+                          <v:shape id="_x0000_i1025" type="#_x0000_t75" style="width:31.95pt;height:31.95pt">
+                            <v:imagedata r:id="rId10" r:href="rId12" gain="109227f"/>
                           </v:shape>
                         </w:pict>
+                      </w:r>
+                      <w:r>
+                        <w:fldChar w:fldCharType="end"/>
+                      </w:r>
+                      <w:r>
+                        <w:fldChar w:fldCharType="end"/>
                       </w:r>
                       <w:r>
                         <w:fldChar w:fldCharType="end"/>
@@ -1428,7 +1467,7 @@
                               </w:rPr>
                               <w:t xml:space="preserve"> </w:t>
                             </w:r>
-                            <w:hyperlink r:id="rId14" w:history="1">
+                            <w:hyperlink r:id="rId13" w:history="1">
                               <w:r>
                                 <w:rPr>
                                   <w:rStyle w:val="Hipervnculo"/>
@@ -1590,7 +1629,7 @@
                                           </pic:cNvPicPr>
                                         </pic:nvPicPr>
                                         <pic:blipFill>
-                                          <a:blip r:embed="rId15">
+                                          <a:blip r:embed="rId14">
                                             <a:extLst>
                                               <a:ext uri="{28A0092B-C50C-407E-A947-70E740481C1C}">
                                                 <a14:useLocalDpi xmlns:a14="http://schemas.microsoft.com/office/drawing/2010/main" val="0"/>
@@ -1642,7 +1681,7 @@
               </wp:anchor>
             </w:drawing>
           </mc:Choice>
-          <mc:Fallback xmlns:w16se="http://schemas.microsoft.com/office/word/2015/wordml/symex" xmlns:cx="http://schemas.microsoft.com/office/drawing/2014/chartex">
+          <mc:Fallback>
             <w:pict>
               <v:shape w14:anchorId="3BB40D1A" id="Cuadro de texto 66" o:spid="_x0000_s1030" type="#_x0000_t202" style="position:absolute;margin-left:8.3pt;margin-top:11.45pt;width:254.25pt;height:74.25pt;z-index:251713536;visibility:visible;mso-wrap-style:square;mso-width-percent:0;mso-height-percent:0;mso-wrap-distance-left:9pt;mso-wrap-distance-top:0;mso-wrap-distance-right:9pt;mso-wrap-distance-bottom:0;mso-position-horizontal:absolute;mso-position-horizontal-relative:margin;mso-position-vertical:absolute;mso-position-vertical-relative:text;mso-width-percent:0;mso-height-percent:0;mso-width-relative:margin;mso-height-relative:margin;v-text-anchor:top" o:gfxdata="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" filled="f" stroked="f">
                 <v:textbox>
@@ -1671,7 +1710,7 @@
                         </w:rPr>
                         <w:t xml:space="preserve"> </w:t>
                       </w:r>
-                      <w:hyperlink r:id="rId16" w:history="1">
+                      <w:hyperlink r:id="rId15" w:history="1">
                         <w:r>
                           <w:rPr>
                             <w:rStyle w:val="Hipervnculo"/>
@@ -1813,7 +1852,7 @@
                       <w:r>
                         <w:rPr>
                           <w:noProof/>
-                          <w:lang w:val="en-US" w:eastAsia="en-US"/>
+                          <w:lang w:val="es-CO" w:eastAsia="es-CO"/>
                         </w:rPr>
                         <w:drawing>
                           <wp:inline distT="0" distB="0" distL="0" distR="0" wp14:anchorId="08BB66DD" wp14:editId="716B8E82">
@@ -1833,7 +1872,7 @@
                                     </pic:cNvPicPr>
                                   </pic:nvPicPr>
                                   <pic:blipFill>
-                                    <a:blip r:embed="rId17">
+                                    <a:blip r:embed="rId14">
                                       <a:extLst>
                                         <a:ext uri="{28A0092B-C50C-407E-A947-70E740481C1C}">
                                           <a14:useLocalDpi xmlns:a14="http://schemas.microsoft.com/office/drawing/2010/main" val="0"/>
@@ -1944,7 +1983,7 @@
               </wp:anchor>
             </w:drawing>
           </mc:Choice>
-          <mc:Fallback xmlns:w16se="http://schemas.microsoft.com/office/word/2015/wordml/symex" xmlns:cx="http://schemas.microsoft.com/office/drawing/2014/chartex">
+          <mc:Fallback xmlns:cx="http://schemas.microsoft.com/office/drawing/2014/chartex" xmlns:w16se="http://schemas.microsoft.com/office/word/2015/wordml/symex">
             <w:pict>
               <v:shapetype w14:anchorId="5949E2D3" id="_x0000_t32" coordsize="21600,21600" o:spt="32" o:oned="t" path="m,l21600,21600e" filled="f">
                 <v:path arrowok="t" fillok="f" o:connecttype="none"/>
@@ -2022,7 +2061,7 @@
               </wp:anchor>
             </w:drawing>
           </mc:Choice>
-          <mc:Fallback xmlns:cx1="http://schemas.microsoft.com/office/drawing/2015/9/8/chartex" xmlns:cx2="http://schemas.microsoft.com/office/drawing/2015/10/21/chartex" xmlns:cx3="http://schemas.microsoft.com/office/drawing/2016/5/9/chartex" xmlns:cx4="http://schemas.microsoft.com/office/drawing/2016/5/10/chartex" xmlns:cx5="http://schemas.microsoft.com/office/drawing/2016/5/11/chartex" xmlns:cx6="http://schemas.microsoft.com/office/drawing/2016/5/12/chartex" xmlns:cx7="http://schemas.microsoft.com/office/drawing/2016/5/13/chartex" xmlns:cx8="http://schemas.microsoft.com/office/drawing/2016/5/14/chartex" xmlns:aink="http://schemas.microsoft.com/office/drawing/2016/ink" xmlns:am3d="http://schemas.microsoft.com/office/drawing/2017/model3d" xmlns:w16cid="http://schemas.microsoft.com/office/word/2016/wordml/cid" xmlns:mo="http://schemas.microsoft.com/office/mac/office/2008/main" xmlns:mv="urn:schemas-microsoft-com:mac:vml" xmlns:w16se="http://schemas.microsoft.com/office/word/2015/wordml/symex" xmlns:cx="http://schemas.microsoft.com/office/drawing/2014/chartex">
+          <mc:Fallback xmlns:cx="http://schemas.microsoft.com/office/drawing/2014/chartex" xmlns:w16se="http://schemas.microsoft.com/office/word/2015/wordml/symex" xmlns:mv="urn:schemas-microsoft-com:mac:vml" xmlns:mo="http://schemas.microsoft.com/office/mac/office/2008/main" xmlns:w16cid="http://schemas.microsoft.com/office/word/2016/wordml/cid" xmlns:am3d="http://schemas.microsoft.com/office/drawing/2017/model3d" xmlns:aink="http://schemas.microsoft.com/office/drawing/2016/ink" xmlns:cx8="http://schemas.microsoft.com/office/drawing/2016/5/14/chartex" xmlns:cx7="http://schemas.microsoft.com/office/drawing/2016/5/13/chartex" xmlns:cx6="http://schemas.microsoft.com/office/drawing/2016/5/12/chartex" xmlns:cx5="http://schemas.microsoft.com/office/drawing/2016/5/11/chartex" xmlns:cx4="http://schemas.microsoft.com/office/drawing/2016/5/10/chartex" xmlns:cx3="http://schemas.microsoft.com/office/drawing/2016/5/9/chartex" xmlns:cx2="http://schemas.microsoft.com/office/drawing/2015/10/21/chartex" xmlns:cx1="http://schemas.microsoft.com/office/drawing/2015/9/8/chartex">
             <w:pict>
               <v:shape w14:anchorId="19754AFC" id="AutoShape 212" o:spid="_x0000_s1026" type="#_x0000_t32" style="position:absolute;margin-left:-111.85pt;margin-top:17.7pt;width:.05pt;height:251.5pt;z-index:251667456;visibility:visible;mso-wrap-style:square;mso-width-percent:0;mso-height-percent:0;mso-wrap-distance-left:9pt;mso-wrap-distance-top:0;mso-wrap-distance-right:9pt;mso-wrap-distance-bottom:0;mso-position-horizontal:absolute;mso-position-horizontal-relative:text;mso-position-vertical:absolute;mso-position-vertical-relative:text;mso-width-percent:0;mso-height-percent:0;mso-width-relative:page;mso-height-relative:page" o:gfxdata="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" strokecolor="#00b0f0"/>
             </w:pict>
@@ -2030,6 +2069,8 @@
         </mc:AlternateContent>
       </w:r>
     </w:p>
+    <w:bookmarkStart w:id="0" w:name="_GoBack"/>
+    <w:bookmarkEnd w:id="0"/>
     <w:p>
       <w:r>
         <w:rPr>
@@ -2105,7 +2146,7 @@
               </wp:anchor>
             </w:drawing>
           </mc:Choice>
-          <mc:Fallback xmlns:w16se="http://schemas.microsoft.com/office/word/2015/wordml/symex" xmlns:cx="http://schemas.microsoft.com/office/drawing/2014/chartex">
+          <mc:Fallback xmlns:cx="http://schemas.microsoft.com/office/drawing/2014/chartex" xmlns:w16se="http://schemas.microsoft.com/office/word/2015/wordml/symex">
             <w:pict>
               <v:rect w14:anchorId="47E3B3EB" id="Rectángulo 7" o:spid="_x0000_s1026" style="position:absolute;margin-left:73.25pt;margin-top:12.3pt;width:11.55pt;height:6.1pt;z-index:251748352;visibility:visible;mso-wrap-style:square;mso-width-percent:0;mso-height-percent:0;mso-wrap-distance-left:9pt;mso-wrap-distance-top:0;mso-wrap-distance-right:9pt;mso-wrap-distance-bottom:0;mso-position-horizontal:absolute;mso-position-horizontal-relative:left-margin-area;mso-position-vertical:absolute;mso-position-vertical-relative:text;mso-width-percent:0;mso-height-percent:0;mso-width-relative:margin;mso-height-relative:margin;v-text-anchor:middle" o:gfxdata="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" fillcolor="black [3213]" stroked="f" strokeweight="2pt">
                 <w10:wrap anchorx="margin"/>
@@ -2124,7 +2165,7 @@
         <mc:AlternateContent>
           <mc:Choice Requires="wps">
             <w:drawing>
-              <wp:anchor distT="0" distB="0" distL="114300" distR="114300" simplePos="0" relativeHeight="251728896" behindDoc="0" locked="0" layoutInCell="1" allowOverlap="1" wp14:anchorId="2AA1E4D6" wp14:editId="152073FC">
+              <wp:anchor distT="0" distB="0" distL="114300" distR="114300" simplePos="0" relativeHeight="251728896" behindDoc="0" locked="0" layoutInCell="1" allowOverlap="1" wp14:anchorId="2AA1E4D6" wp14:editId="42334320">
                 <wp:simplePos x="0" y="0"/>
                 <wp:positionH relativeFrom="column">
                   <wp:posOffset>-827141</wp:posOffset>
@@ -2215,7 +2256,7 @@
               </wp:anchor>
             </w:drawing>
           </mc:Choice>
-          <mc:Fallback xmlns:w16se="http://schemas.microsoft.com/office/word/2015/wordml/symex" xmlns:cx="http://schemas.microsoft.com/office/drawing/2014/chartex">
+          <mc:Fallback>
             <w:pict>
               <v:rect w14:anchorId="2AA1E4D6" id="Rectangle 48" o:spid="_x0000_s1031" style="position:absolute;margin-left:-65.15pt;margin-top:170.65pt;width:215.8pt;height:24.4pt;z-index:251728896;visibility:visible;mso-wrap-style:square;mso-width-percent:0;mso-height-percent:0;mso-wrap-distance-left:9pt;mso-wrap-distance-top:0;mso-wrap-distance-right:9pt;mso-wrap-distance-bottom:0;mso-position-horizontal:absolute;mso-position-horizontal-relative:text;mso-position-vertical:absolute;mso-position-vertical-relative:page;mso-width-percent:0;mso-height-percent:0;mso-width-relative:page;mso-height-relative:page;v-text-anchor:top" o:gfxdata="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" stroked="f">
                 <v:textbox>
@@ -2263,7 +2304,7 @@
         <mc:AlternateContent>
           <mc:Choice Requires="wps">
             <w:drawing>
-              <wp:anchor distT="0" distB="0" distL="114300" distR="114300" simplePos="0" relativeHeight="251758592" behindDoc="0" locked="0" layoutInCell="1" allowOverlap="1" wp14:anchorId="7E959F0E" wp14:editId="578C9655">
+              <wp:anchor distT="0" distB="0" distL="114300" distR="114300" simplePos="0" relativeHeight="251758592" behindDoc="0" locked="0" layoutInCell="1" allowOverlap="1" wp14:anchorId="7E959F0E" wp14:editId="09DB075D">
                 <wp:simplePos x="0" y="0"/>
                 <wp:positionH relativeFrom="column">
                   <wp:posOffset>2280920</wp:posOffset>
@@ -2354,7 +2395,7 @@
               </wp:anchor>
             </w:drawing>
           </mc:Choice>
-          <mc:Fallback xmlns:w16se="http://schemas.microsoft.com/office/word/2015/wordml/symex" xmlns:cx="http://schemas.microsoft.com/office/drawing/2014/chartex">
+          <mc:Fallback>
             <w:pict>
               <v:rect w14:anchorId="7E959F0E" id="_x0000_s1032" style="position:absolute;margin-left:179.6pt;margin-top:10.95pt;width:312.45pt;height:24.4pt;z-index:251758592;visibility:visible;mso-wrap-style:square;mso-width-percent:0;mso-height-percent:0;mso-wrap-distance-left:9pt;mso-wrap-distance-top:0;mso-wrap-distance-right:9pt;mso-wrap-distance-bottom:0;mso-position-horizontal:absolute;mso-position-horizontal-relative:text;mso-position-vertical:absolute;mso-position-vertical-relative:text;mso-width-percent:0;mso-height-percent:0;mso-width-relative:page;mso-height-relative:page;v-text-anchor:top" o:gfxdata="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" stroked="f">
                 <v:textbox>
@@ -2448,7 +2489,7 @@
               </wp:anchor>
             </w:drawing>
           </mc:Choice>
-          <mc:Fallback xmlns:w16se="http://schemas.microsoft.com/office/word/2015/wordml/symex" xmlns:cx="http://schemas.microsoft.com/office/drawing/2014/chartex">
+          <mc:Fallback xmlns:cx="http://schemas.microsoft.com/office/drawing/2014/chartex" xmlns:w16se="http://schemas.microsoft.com/office/word/2015/wordml/symex">
             <w:pict>
               <v:line w14:anchorId="669A6229" id="Conector recto 84" o:spid="_x0000_s1026" style="position:absolute;z-index:251731968;visibility:visible;mso-wrap-style:square;mso-width-percent:0;mso-wrap-distance-left:9pt;mso-wrap-distance-top:0;mso-wrap-distance-right:9pt;mso-wrap-distance-bottom:0;mso-position-horizontal:absolute;mso-position-horizontal-relative:text;mso-position-vertical:absolute;mso-position-vertical-relative:text;mso-width-percent:0;mso-width-relative:margin" from="-47.8pt,11.1pt" to="149.85pt,11.1pt" o:gfxdata="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" strokecolor="black [3040]"/>
             </w:pict>
@@ -2499,7 +2540,7 @@
                         <a:effectLst/>
                         <a:extLst>
                           <a:ext uri="{C572A759-6A51-4108-AA02-DFA0A04FC94B}">
-                            <ma14:wrappingTextBoxFlag xmlns:cx1="http://schemas.microsoft.com/office/drawing/2015/9/8/chartex" xmlns:cx2="http://schemas.microsoft.com/office/drawing/2015/10/21/chartex" xmlns:cx3="http://schemas.microsoft.com/office/drawing/2016/5/9/chartex" xmlns:cx4="http://schemas.microsoft.com/office/drawing/2016/5/10/chartex" xmlns:cx5="http://schemas.microsoft.com/office/drawing/2016/5/11/chartex" xmlns:cx6="http://schemas.microsoft.com/office/drawing/2016/5/12/chartex" xmlns:cx7="http://schemas.microsoft.com/office/drawing/2016/5/13/chartex" xmlns:cx8="http://schemas.microsoft.com/office/drawing/2016/5/14/chartex" xmlns:aink="http://schemas.microsoft.com/office/drawing/2016/ink" xmlns:am3d="http://schemas.microsoft.com/office/drawing/2017/model3d" xmlns:w16cid="http://schemas.microsoft.com/office/word/2016/wordml/cid" xmlns="" xmlns:mo="http://schemas.microsoft.com/office/mac/office/2008/main" xmlns:mv="urn:schemas-microsoft-com:mac:vml" xmlns:o="urn:schemas-microsoft-com:office:office" xmlns:v="urn:schemas-microsoft-com:vml" xmlns:w10="urn:schemas-microsoft-com:office:word" xmlns:w="http://schemas.openxmlformats.org/wordprocessingml/2006/main" xmlns:ma14="http://schemas.microsoft.com/office/mac/drawingml/2011/main" xmlns:w16se="http://schemas.microsoft.com/office/word/2015/wordml/symex" xmlns:cx="http://schemas.microsoft.com/office/drawing/2014/chartex"/>
+                            <ma14:wrappingTextBoxFlag xmlns:cx="http://schemas.microsoft.com/office/drawing/2014/chartex" xmlns:w16se="http://schemas.microsoft.com/office/word/2015/wordml/symex" xmlns:ma14="http://schemas.microsoft.com/office/mac/drawingml/2011/main" xmlns:w="http://schemas.openxmlformats.org/wordprocessingml/2006/main" xmlns:w10="urn:schemas-microsoft-com:office:word" xmlns:v="urn:schemas-microsoft-com:vml" xmlns:o="urn:schemas-microsoft-com:office:office" xmlns:mv="urn:schemas-microsoft-com:mac:vml" xmlns:mo="http://schemas.microsoft.com/office/mac/office/2008/main" xmlns="" xmlns:w16cid="http://schemas.microsoft.com/office/word/2016/wordml/cid" xmlns:am3d="http://schemas.microsoft.com/office/drawing/2017/model3d" xmlns:aink="http://schemas.microsoft.com/office/drawing/2016/ink" xmlns:cx8="http://schemas.microsoft.com/office/drawing/2016/5/14/chartex" xmlns:cx7="http://schemas.microsoft.com/office/drawing/2016/5/13/chartex" xmlns:cx6="http://schemas.microsoft.com/office/drawing/2016/5/12/chartex" xmlns:cx5="http://schemas.microsoft.com/office/drawing/2016/5/11/chartex" xmlns:cx4="http://schemas.microsoft.com/office/drawing/2016/5/10/chartex" xmlns:cx3="http://schemas.microsoft.com/office/drawing/2016/5/9/chartex" xmlns:cx2="http://schemas.microsoft.com/office/drawing/2015/10/21/chartex" xmlns:cx1="http://schemas.microsoft.com/office/drawing/2015/9/8/chartex"/>
                           </a:ext>
                         </a:extLst>
                       </wps:spPr>
@@ -2564,7 +2605,7 @@
               </wp:anchor>
             </w:drawing>
           </mc:Choice>
-          <mc:Fallback xmlns:w16se="http://schemas.microsoft.com/office/word/2015/wordml/symex" xmlns:cx="http://schemas.microsoft.com/office/drawing/2014/chartex">
+          <mc:Fallback>
             <w:pict>
               <v:shape w14:anchorId="17686F5B" id="Cuadro de texto 8" o:spid="_x0000_s1033" type="#_x0000_t202" style="position:absolute;margin-left:-55.65pt;margin-top:10.85pt;width:213.5pt;height:2in;z-index:251727872;visibility:visible;mso-wrap-style:square;mso-width-percent:0;mso-height-percent:0;mso-wrap-distance-left:9pt;mso-wrap-distance-top:0;mso-wrap-distance-right:9pt;mso-wrap-distance-bottom:0;mso-position-horizontal:absolute;mso-position-horizontal-relative:text;mso-position-vertical:absolute;mso-position-vertical-relative:text;mso-width-percent:0;mso-height-percent:0;mso-width-relative:margin;mso-height-relative:margin;v-text-anchor:top" o:gfxdata="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" filled="f" stroked="f">
                 <v:path arrowok="t"/>
@@ -2627,7 +2668,7 @@
         <mc:AlternateContent>
           <mc:Choice Requires="wps">
             <w:drawing>
-              <wp:anchor distT="0" distB="0" distL="114300" distR="114300" simplePos="0" relativeHeight="251762688" behindDoc="0" locked="0" layoutInCell="1" allowOverlap="1" wp14:anchorId="19CE4583" wp14:editId="7298E461">
+              <wp:anchor distT="0" distB="0" distL="114300" distR="114300" simplePos="0" relativeHeight="251762688" behindDoc="0" locked="0" layoutInCell="1" allowOverlap="1" wp14:anchorId="19CE4583" wp14:editId="432579C2">
                 <wp:simplePos x="0" y="0"/>
                 <wp:positionH relativeFrom="column">
                   <wp:posOffset>2280920</wp:posOffset>
@@ -2677,9 +2718,9 @@
               </wp:anchor>
             </w:drawing>
           </mc:Choice>
-          <mc:Fallback xmlns:w16se="http://schemas.microsoft.com/office/word/2015/wordml/symex" xmlns:cx="http://schemas.microsoft.com/office/drawing/2014/chartex">
+          <mc:Fallback>
             <w:pict>
-              <v:line w14:anchorId="3817B7C6" id="Conector recto 21" o:spid="_x0000_s1026" style="position:absolute;z-index:251762688;visibility:visible;mso-wrap-style:square;mso-width-percent:0;mso-wrap-distance-left:9pt;mso-wrap-distance-top:0;mso-wrap-distance-right:9pt;mso-wrap-distance-bottom:0;mso-position-horizontal:absolute;mso-position-horizontal-relative:text;mso-position-vertical:absolute;mso-position-vertical-relative:text;mso-width-percent:0;mso-width-relative:margin" from="179.6pt,8.45pt" to="492pt,8.45pt" o:gfxdata="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" strokecolor="black [3040]"/>
+              <v:line w14:anchorId="7F2C4232" id="Conector recto 21" o:spid="_x0000_s1026" style="position:absolute;z-index:251762688;visibility:visible;mso-wrap-style:square;mso-width-percent:0;mso-wrap-distance-left:9pt;mso-wrap-distance-top:0;mso-wrap-distance-right:9pt;mso-wrap-distance-bottom:0;mso-position-horizontal:absolute;mso-position-horizontal-relative:text;mso-position-vertical:absolute;mso-position-vertical-relative:text;mso-width-percent:0;mso-width-relative:margin" from="179.6pt,8.45pt" to="492pt,8.45pt" o:gfxdata="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" strokecolor="black [3040]"/>
             </w:pict>
           </mc:Fallback>
         </mc:AlternateContent>
@@ -2751,7 +2792,7 @@
               </wp:anchor>
             </w:drawing>
           </mc:Choice>
-          <mc:Fallback xmlns:cx1="http://schemas.microsoft.com/office/drawing/2015/9/8/chartex" xmlns:cx2="http://schemas.microsoft.com/office/drawing/2015/10/21/chartex" xmlns:cx3="http://schemas.microsoft.com/office/drawing/2016/5/9/chartex" xmlns:cx4="http://schemas.microsoft.com/office/drawing/2016/5/10/chartex" xmlns:cx5="http://schemas.microsoft.com/office/drawing/2016/5/11/chartex" xmlns:cx6="http://schemas.microsoft.com/office/drawing/2016/5/12/chartex" xmlns:cx7="http://schemas.microsoft.com/office/drawing/2016/5/13/chartex" xmlns:cx8="http://schemas.microsoft.com/office/drawing/2016/5/14/chartex" xmlns:aink="http://schemas.microsoft.com/office/drawing/2016/ink" xmlns:am3d="http://schemas.microsoft.com/office/drawing/2017/model3d" xmlns:w16cid="http://schemas.microsoft.com/office/word/2016/wordml/cid" xmlns:mo="http://schemas.microsoft.com/office/mac/office/2008/main" xmlns:mv="urn:schemas-microsoft-com:mac:vml" xmlns:w16se="http://schemas.microsoft.com/office/word/2015/wordml/symex" xmlns:cx="http://schemas.microsoft.com/office/drawing/2014/chartex">
+          <mc:Fallback xmlns:cx="http://schemas.microsoft.com/office/drawing/2014/chartex" xmlns:w16se="http://schemas.microsoft.com/office/word/2015/wordml/symex" xmlns:mv="urn:schemas-microsoft-com:mac:vml" xmlns:mo="http://schemas.microsoft.com/office/mac/office/2008/main" xmlns:w16cid="http://schemas.microsoft.com/office/word/2016/wordml/cid" xmlns:am3d="http://schemas.microsoft.com/office/drawing/2017/model3d" xmlns:aink="http://schemas.microsoft.com/office/drawing/2016/ink" xmlns:cx8="http://schemas.microsoft.com/office/drawing/2016/5/14/chartex" xmlns:cx7="http://schemas.microsoft.com/office/drawing/2016/5/13/chartex" xmlns:cx6="http://schemas.microsoft.com/office/drawing/2016/5/12/chartex" xmlns:cx5="http://schemas.microsoft.com/office/drawing/2016/5/11/chartex" xmlns:cx4="http://schemas.microsoft.com/office/drawing/2016/5/10/chartex" xmlns:cx3="http://schemas.microsoft.com/office/drawing/2016/5/9/chartex" xmlns:cx2="http://schemas.microsoft.com/office/drawing/2015/10/21/chartex" xmlns:cx1="http://schemas.microsoft.com/office/drawing/2015/9/8/chartex">
             <w:pict>
               <v:shape w14:anchorId="542F5B23" id="AutoShape 216" o:spid="_x0000_s1026" type="#_x0000_t32" style="position:absolute;margin-left:-351.3pt;margin-top:-12.1pt;width:11.35pt;height:0;z-index:251671552;visibility:visible;mso-wrap-style:square;mso-width-percent:0;mso-height-percent:0;mso-wrap-distance-left:9pt;mso-wrap-distance-top:0;mso-wrap-distance-right:9pt;mso-wrap-distance-bottom:0;mso-position-horizontal:absolute;mso-position-horizontal-relative:text;mso-position-vertical:absolute;mso-position-vertical-relative:text;mso-width-percent:0;mso-height-percent:0;mso-width-relative:page;mso-height-relative:page" o:gfxdata="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" strokecolor="#00b0f0"/>
             </w:pict>
@@ -2768,16 +2809,16 @@
         <mc:AlternateContent>
           <mc:Choice Requires="wps">
             <w:drawing>
-              <wp:anchor distT="0" distB="0" distL="114300" distR="114300" simplePos="0" relativeHeight="251760640" behindDoc="0" locked="0" layoutInCell="1" allowOverlap="1" wp14:anchorId="397B8971" wp14:editId="369B3530">
+              <wp:anchor distT="0" distB="0" distL="114300" distR="114300" simplePos="0" relativeHeight="251760640" behindDoc="0" locked="0" layoutInCell="1" allowOverlap="1" wp14:anchorId="397B8971" wp14:editId="7832DE76">
                 <wp:simplePos x="0" y="0"/>
                 <wp:positionH relativeFrom="column">
-                  <wp:posOffset>2301240</wp:posOffset>
+                  <wp:posOffset>2307121</wp:posOffset>
                 </wp:positionH>
                 <wp:positionV relativeFrom="paragraph">
-                  <wp:posOffset>11430</wp:posOffset>
+                  <wp:posOffset>8585</wp:posOffset>
                 </wp:positionV>
-                <wp:extent cx="3927091" cy="1476375"/>
-                <wp:effectExtent l="0" t="0" r="0" b="9525"/>
+                <wp:extent cx="3919772" cy="2854519"/>
+                <wp:effectExtent l="0" t="0" r="0" b="3175"/>
                 <wp:wrapNone/>
                 <wp:docPr id="14" name="Cuadro de texto 10"/>
                 <wp:cNvGraphicFramePr>
@@ -2792,7 +2833,7 @@
                       <wps:spPr>
                         <a:xfrm>
                           <a:off x="0" y="0"/>
-                          <a:ext cx="3927091" cy="1476375"/>
+                          <a:ext cx="3919772" cy="2854519"/>
                         </a:xfrm>
                         <a:prstGeom prst="rect">
                           <a:avLst/>
@@ -2804,12 +2845,119 @@
                         <a:effectLst/>
                         <a:extLst>
                           <a:ext uri="{C572A759-6A51-4108-AA02-DFA0A04FC94B}">
-                            <ma14:wrappingTextBoxFlag xmlns:cx1="http://schemas.microsoft.com/office/drawing/2015/9/8/chartex" xmlns:cx2="http://schemas.microsoft.com/office/drawing/2015/10/21/chartex" xmlns:cx3="http://schemas.microsoft.com/office/drawing/2016/5/9/chartex" xmlns:cx4="http://schemas.microsoft.com/office/drawing/2016/5/10/chartex" xmlns:cx5="http://schemas.microsoft.com/office/drawing/2016/5/11/chartex" xmlns:cx6="http://schemas.microsoft.com/office/drawing/2016/5/12/chartex" xmlns:cx7="http://schemas.microsoft.com/office/drawing/2016/5/13/chartex" xmlns:cx8="http://schemas.microsoft.com/office/drawing/2016/5/14/chartex" xmlns:aink="http://schemas.microsoft.com/office/drawing/2016/ink" xmlns:am3d="http://schemas.microsoft.com/office/drawing/2017/model3d" xmlns:w16cid="http://schemas.microsoft.com/office/word/2016/wordml/cid" xmlns="" xmlns:mo="http://schemas.microsoft.com/office/mac/office/2008/main" xmlns:mv="urn:schemas-microsoft-com:mac:vml" xmlns:o="urn:schemas-microsoft-com:office:office" xmlns:v="urn:schemas-microsoft-com:vml" xmlns:w10="urn:schemas-microsoft-com:office:word" xmlns:w="http://schemas.openxmlformats.org/wordprocessingml/2006/main" xmlns:ma14="http://schemas.microsoft.com/office/mac/drawingml/2011/main" xmlns:w16se="http://schemas.microsoft.com/office/word/2015/wordml/symex" xmlns:cx="http://schemas.microsoft.com/office/drawing/2014/chartex"/>
+                            <ma14:wrappingTextBoxFlag xmlns:cx="http://schemas.microsoft.com/office/drawing/2014/chartex" xmlns:w16se="http://schemas.microsoft.com/office/word/2015/wordml/symex" xmlns:ma14="http://schemas.microsoft.com/office/mac/drawingml/2011/main" xmlns:w="http://schemas.openxmlformats.org/wordprocessingml/2006/main" xmlns:w10="urn:schemas-microsoft-com:office:word" xmlns:v="urn:schemas-microsoft-com:vml" xmlns:o="urn:schemas-microsoft-com:office:office" xmlns:mv="urn:schemas-microsoft-com:mac:vml" xmlns:mo="http://schemas.microsoft.com/office/mac/office/2008/main" xmlns="" xmlns:w16cid="http://schemas.microsoft.com/office/word/2016/wordml/cid" xmlns:am3d="http://schemas.microsoft.com/office/drawing/2017/model3d" xmlns:aink="http://schemas.microsoft.com/office/drawing/2016/ink" xmlns:cx8="http://schemas.microsoft.com/office/drawing/2016/5/14/chartex" xmlns:cx7="http://schemas.microsoft.com/office/drawing/2016/5/13/chartex" xmlns:cx6="http://schemas.microsoft.com/office/drawing/2016/5/12/chartex" xmlns:cx5="http://schemas.microsoft.com/office/drawing/2016/5/11/chartex" xmlns:cx4="http://schemas.microsoft.com/office/drawing/2016/5/10/chartex" xmlns:cx3="http://schemas.microsoft.com/office/drawing/2016/5/9/chartex" xmlns:cx2="http://schemas.microsoft.com/office/drawing/2015/10/21/chartex" xmlns:cx1="http://schemas.microsoft.com/office/drawing/2015/9/8/chartex"/>
                           </a:ext>
                         </a:extLst>
                       </wps:spPr>
                       <wps:txbx>
                         <w:txbxContent>
+                          <w:p>
+                            <w:pPr>
+                              <w:rPr>
+                                <w:rFonts w:ascii="Century Gothic" w:hAnsi="Century Gothic"/>
+                                <w:b/>
+                                <w:color w:val="000000"/>
+                                <w:sz w:val="22"/>
+                                <w:szCs w:val="22"/>
+                              </w:rPr>
+                            </w:pPr>
+                            <w:r>
+                              <w:rPr>
+                                <w:rFonts w:ascii="Century Gothic" w:hAnsi="Century Gothic"/>
+                                <w:b/>
+                                <w:color w:val="000000"/>
+                                <w:sz w:val="22"/>
+                                <w:szCs w:val="22"/>
+                              </w:rPr>
+                              <w:t>Departamento Nacional de Planeación</w:t>
+                            </w:r>
+                          </w:p>
+                          <w:p>
+                            <w:pPr>
+                              <w:rPr>
+                                <w:rFonts w:ascii="Century Gothic" w:hAnsi="Century Gothic"/>
+                                <w:color w:val="000000"/>
+                                <w:sz w:val="22"/>
+                                <w:szCs w:val="22"/>
+                              </w:rPr>
+                            </w:pPr>
+                            <w:r>
+                              <w:rPr>
+                                <w:rFonts w:ascii="Century Gothic" w:hAnsi="Century Gothic"/>
+                                <w:color w:val="000000"/>
+                                <w:sz w:val="22"/>
+                                <w:szCs w:val="22"/>
+                              </w:rPr>
+                              <w:t xml:space="preserve">Pasante en la Unidad de científicos de datos </w:t>
+                            </w:r>
+                          </w:p>
+                          <w:p>
+                            <w:pPr>
+                              <w:pStyle w:val="Prrafodelista"/>
+                              <w:numPr>
+                                <w:ilvl w:val="0"/>
+                                <w:numId w:val="14"/>
+                              </w:numPr>
+                              <w:rPr>
+                                <w:rFonts w:ascii="Century Gothic" w:hAnsi="Century Gothic"/>
+                                <w:color w:val="595959" w:themeColor="text1" w:themeTint="A6"/>
+                                <w:sz w:val="22"/>
+                                <w:szCs w:val="22"/>
+                              </w:rPr>
+                            </w:pPr>
+                            <w:r>
+                              <w:rPr>
+                                <w:rFonts w:ascii="Century Gothic" w:hAnsi="Century Gothic"/>
+                                <w:color w:val="595959" w:themeColor="text1" w:themeTint="A6"/>
+                                <w:sz w:val="22"/>
+                                <w:szCs w:val="22"/>
+                              </w:rPr>
+                              <w:t>Ayuda en el desarrollo de modelos para el análisis de datos</w:t>
+                            </w:r>
+                            <w:r>
+                              <w:rPr>
+                                <w:rFonts w:ascii="Century Gothic" w:hAnsi="Century Gothic"/>
+                                <w:color w:val="595959" w:themeColor="text1" w:themeTint="A6"/>
+                                <w:sz w:val="22"/>
+                                <w:szCs w:val="22"/>
+                              </w:rPr>
+                              <w:t xml:space="preserve"> con diferentes metodologías con programas como R y Python</w:t>
+                            </w:r>
+                          </w:p>
+                          <w:p>
+                            <w:pPr>
+                              <w:pStyle w:val="Prrafodelista"/>
+                              <w:numPr>
+                                <w:ilvl w:val="0"/>
+                                <w:numId w:val="14"/>
+                              </w:numPr>
+                              <w:rPr>
+                                <w:rFonts w:ascii="Century Gothic" w:hAnsi="Century Gothic"/>
+                                <w:color w:val="595959" w:themeColor="text1" w:themeTint="A6"/>
+                                <w:sz w:val="22"/>
+                                <w:szCs w:val="22"/>
+                              </w:rPr>
+                            </w:pPr>
+                            <w:r>
+                              <w:rPr>
+                                <w:rFonts w:ascii="Century Gothic" w:hAnsi="Century Gothic"/>
+                                <w:color w:val="595959" w:themeColor="text1" w:themeTint="A6"/>
+                                <w:sz w:val="22"/>
+                                <w:szCs w:val="22"/>
+                              </w:rPr>
+                              <w:t>Herramientas para análisis de datos estructurados y no estructurados</w:t>
+                            </w:r>
+                          </w:p>
+                          <w:p>
+                            <w:pPr>
+                              <w:rPr>
+                                <w:rFonts w:ascii="Century Gothic" w:hAnsi="Century Gothic"/>
+                                <w:color w:val="000000"/>
+                                <w:sz w:val="22"/>
+                                <w:szCs w:val="22"/>
+                              </w:rPr>
+                            </w:pPr>
+                          </w:p>
                           <w:p>
                             <w:pPr>
                               <w:rPr>
@@ -2871,19 +3019,8 @@
                                 <w:sz w:val="22"/>
                                 <w:szCs w:val="22"/>
                               </w:rPr>
-                              <w:t>Enseñé a los estudiantes E-</w:t>
-                            </w:r>
-                            <w:proofErr w:type="spellStart"/>
-                            <w:r>
-                              <w:rPr>
-                                <w:rFonts w:ascii="Century Gothic" w:hAnsi="Century Gothic"/>
-                                <w:color w:val="808080"/>
-                                <w:sz w:val="22"/>
-                                <w:szCs w:val="22"/>
-                              </w:rPr>
-                              <w:t>Views</w:t>
-                            </w:r>
-                            <w:proofErr w:type="spellEnd"/>
+                              <w:t>Enseñé a los estudiantes E-Views</w:t>
+                            </w:r>
                             <w:r>
                               <w:rPr>
                                 <w:rFonts w:ascii="Century Gothic" w:hAnsi="Century Gothic"/>
@@ -2931,16 +3068,6 @@
                             <w:pPr>
                               <w:rPr>
                                 <w:rFonts w:ascii="Century Gothic" w:hAnsi="Century Gothic"/>
-                                <w:color w:val="808080"/>
-                                <w:sz w:val="22"/>
-                                <w:szCs w:val="22"/>
-                              </w:rPr>
-                            </w:pPr>
-                          </w:p>
-                          <w:p>
-                            <w:pPr>
-                              <w:rPr>
-                                <w:rFonts w:ascii="Century Gothic" w:hAnsi="Century Gothic"/>
                                 <w:b/>
                                 <w:color w:val="000000"/>
                                 <w:sz w:val="22"/>
@@ -3004,10 +3131,6 @@
                           <w:p>
                             <w:pPr>
                               <w:pStyle w:val="Prrafodelista"/>
-                              <w:numPr>
-                                <w:ilvl w:val="0"/>
-                                <w:numId w:val="9"/>
-                              </w:numPr>
                               <w:rPr>
                                 <w:rFonts w:ascii="Century Gothic" w:hAnsi="Century Gothic"/>
                                 <w:color w:val="808080"/>
@@ -3073,14 +3196,117 @@
           </mc:Choice>
           <mc:Fallback>
             <w:pict>
-              <v:shapetype w14:anchorId="397B8971" id="_x0000_t202" coordsize="21600,21600" o:spt="202" path="m,l,21600r21600,l21600,xe">
-                <v:stroke joinstyle="miter"/>
-                <v:path gradientshapeok="t" o:connecttype="rect"/>
-              </v:shapetype>
-              <v:shape id="Cuadro de texto 10" o:spid="_x0000_s1034" type="#_x0000_t202" style="position:absolute;margin-left:181.2pt;margin-top:.9pt;width:309.2pt;height:116.25pt;z-index:251760640;visibility:visible;mso-wrap-style:square;mso-width-percent:0;mso-height-percent:0;mso-wrap-distance-left:9pt;mso-wrap-distance-top:0;mso-wrap-distance-right:9pt;mso-wrap-distance-bottom:0;mso-position-horizontal:absolute;mso-position-horizontal-relative:text;mso-position-vertical:absolute;mso-position-vertical-relative:text;mso-width-percent:0;mso-height-percent:0;mso-width-relative:margin;mso-height-relative:margin;v-text-anchor:top" o:gfxdata="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" filled="f" stroked="f">
+              <v:shape w14:anchorId="397B8971" id="Cuadro de texto 10" o:spid="_x0000_s1034" type="#_x0000_t202" style="position:absolute;margin-left:181.65pt;margin-top:.7pt;width:308.65pt;height:224.75pt;z-index:251760640;visibility:visible;mso-wrap-style:square;mso-width-percent:0;mso-height-percent:0;mso-wrap-distance-left:9pt;mso-wrap-distance-top:0;mso-wrap-distance-right:9pt;mso-wrap-distance-bottom:0;mso-position-horizontal:absolute;mso-position-horizontal-relative:text;mso-position-vertical:absolute;mso-position-vertical-relative:text;mso-width-percent:0;mso-height-percent:0;mso-width-relative:margin;mso-height-relative:margin;v-text-anchor:top" o:gfxdata="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" filled="f" stroked="f">
                 <v:path arrowok="t"/>
                 <v:textbox>
                   <w:txbxContent>
+                    <w:p>
+                      <w:pPr>
+                        <w:rPr>
+                          <w:rFonts w:ascii="Century Gothic" w:hAnsi="Century Gothic"/>
+                          <w:b/>
+                          <w:color w:val="000000"/>
+                          <w:sz w:val="22"/>
+                          <w:szCs w:val="22"/>
+                        </w:rPr>
+                      </w:pPr>
+                      <w:r>
+                        <w:rPr>
+                          <w:rFonts w:ascii="Century Gothic" w:hAnsi="Century Gothic"/>
+                          <w:b/>
+                          <w:color w:val="000000"/>
+                          <w:sz w:val="22"/>
+                          <w:szCs w:val="22"/>
+                        </w:rPr>
+                        <w:t>Departamento Nacional de Planeación</w:t>
+                      </w:r>
+                    </w:p>
+                    <w:p>
+                      <w:pPr>
+                        <w:rPr>
+                          <w:rFonts w:ascii="Century Gothic" w:hAnsi="Century Gothic"/>
+                          <w:color w:val="000000"/>
+                          <w:sz w:val="22"/>
+                          <w:szCs w:val="22"/>
+                        </w:rPr>
+                      </w:pPr>
+                      <w:r>
+                        <w:rPr>
+                          <w:rFonts w:ascii="Century Gothic" w:hAnsi="Century Gothic"/>
+                          <w:color w:val="000000"/>
+                          <w:sz w:val="22"/>
+                          <w:szCs w:val="22"/>
+                        </w:rPr>
+                        <w:t xml:space="preserve">Pasante en la Unidad de científicos de datos </w:t>
+                      </w:r>
+                    </w:p>
+                    <w:p>
+                      <w:pPr>
+                        <w:pStyle w:val="Prrafodelista"/>
+                        <w:numPr>
+                          <w:ilvl w:val="0"/>
+                          <w:numId w:val="14"/>
+                        </w:numPr>
+                        <w:rPr>
+                          <w:rFonts w:ascii="Century Gothic" w:hAnsi="Century Gothic"/>
+                          <w:color w:val="595959" w:themeColor="text1" w:themeTint="A6"/>
+                          <w:sz w:val="22"/>
+                          <w:szCs w:val="22"/>
+                        </w:rPr>
+                      </w:pPr>
+                      <w:r>
+                        <w:rPr>
+                          <w:rFonts w:ascii="Century Gothic" w:hAnsi="Century Gothic"/>
+                          <w:color w:val="595959" w:themeColor="text1" w:themeTint="A6"/>
+                          <w:sz w:val="22"/>
+                          <w:szCs w:val="22"/>
+                        </w:rPr>
+                        <w:t>Ayuda en el desarrollo de modelos para el análisis de datos</w:t>
+                      </w:r>
+                      <w:r>
+                        <w:rPr>
+                          <w:rFonts w:ascii="Century Gothic" w:hAnsi="Century Gothic"/>
+                          <w:color w:val="595959" w:themeColor="text1" w:themeTint="A6"/>
+                          <w:sz w:val="22"/>
+                          <w:szCs w:val="22"/>
+                        </w:rPr>
+                        <w:t xml:space="preserve"> con diferentes metodologías con programas como R y Python</w:t>
+                      </w:r>
+                    </w:p>
+                    <w:p>
+                      <w:pPr>
+                        <w:pStyle w:val="Prrafodelista"/>
+                        <w:numPr>
+                          <w:ilvl w:val="0"/>
+                          <w:numId w:val="14"/>
+                        </w:numPr>
+                        <w:rPr>
+                          <w:rFonts w:ascii="Century Gothic" w:hAnsi="Century Gothic"/>
+                          <w:color w:val="595959" w:themeColor="text1" w:themeTint="A6"/>
+                          <w:sz w:val="22"/>
+                          <w:szCs w:val="22"/>
+                        </w:rPr>
+                      </w:pPr>
+                      <w:r>
+                        <w:rPr>
+                          <w:rFonts w:ascii="Century Gothic" w:hAnsi="Century Gothic"/>
+                          <w:color w:val="595959" w:themeColor="text1" w:themeTint="A6"/>
+                          <w:sz w:val="22"/>
+                          <w:szCs w:val="22"/>
+                        </w:rPr>
+                        <w:t>Herramientas para análisis de datos estructurados y no estructurados</w:t>
+                      </w:r>
+                    </w:p>
+                    <w:p>
+                      <w:pPr>
+                        <w:rPr>
+                          <w:rFonts w:ascii="Century Gothic" w:hAnsi="Century Gothic"/>
+                          <w:color w:val="000000"/>
+                          <w:sz w:val="22"/>
+                          <w:szCs w:val="22"/>
+                        </w:rPr>
+                      </w:pPr>
+                    </w:p>
                     <w:p>
                       <w:pPr>
                         <w:rPr>
@@ -3142,19 +3368,8 @@
                           <w:sz w:val="22"/>
                           <w:szCs w:val="22"/>
                         </w:rPr>
-                        <w:t>Enseñé a los estudiantes E-</w:t>
-                      </w:r>
-                      <w:proofErr w:type="spellStart"/>
-                      <w:r>
-                        <w:rPr>
-                          <w:rFonts w:ascii="Century Gothic" w:hAnsi="Century Gothic"/>
-                          <w:color w:val="808080"/>
-                          <w:sz w:val="22"/>
-                          <w:szCs w:val="22"/>
-                        </w:rPr>
-                        <w:t>Views</w:t>
-                      </w:r>
-                      <w:proofErr w:type="spellEnd"/>
+                        <w:t>Enseñé a los estudiantes E-Views</w:t>
+                      </w:r>
                       <w:r>
                         <w:rPr>
                           <w:rFonts w:ascii="Century Gothic" w:hAnsi="Century Gothic"/>
@@ -3202,16 +3417,6 @@
                       <w:pPr>
                         <w:rPr>
                           <w:rFonts w:ascii="Century Gothic" w:hAnsi="Century Gothic"/>
-                          <w:color w:val="808080"/>
-                          <w:sz w:val="22"/>
-                          <w:szCs w:val="22"/>
-                        </w:rPr>
-                      </w:pPr>
-                    </w:p>
-                    <w:p>
-                      <w:pPr>
-                        <w:rPr>
-                          <w:rFonts w:ascii="Century Gothic" w:hAnsi="Century Gothic"/>
                           <w:b/>
                           <w:color w:val="000000"/>
                           <w:sz w:val="22"/>
@@ -3275,10 +3480,6 @@
                     <w:p>
                       <w:pPr>
                         <w:pStyle w:val="Prrafodelista"/>
-                        <w:numPr>
-                          <w:ilvl w:val="0"/>
-                          <w:numId w:val="9"/>
-                        </w:numPr>
                         <w:rPr>
                           <w:rFonts w:ascii="Century Gothic" w:hAnsi="Century Gothic"/>
                           <w:color w:val="808080"/>
@@ -3403,7 +3604,7 @@
               </wp:anchor>
             </w:drawing>
           </mc:Choice>
-          <mc:Fallback xmlns:w16se="http://schemas.microsoft.com/office/word/2015/wordml/symex" xmlns:cx="http://schemas.microsoft.com/office/drawing/2014/chartex">
+          <mc:Fallback xmlns:cx="http://schemas.microsoft.com/office/drawing/2014/chartex" xmlns:w16se="http://schemas.microsoft.com/office/word/2015/wordml/symex">
             <w:pict>
               <v:shape w14:anchorId="041F63BF" id="AutoShape 217" o:spid="_x0000_s1026" type="#_x0000_t32" style="position:absolute;margin-left:-351.5pt;margin-top:1.25pt;width:11.35pt;height:0;z-index:251672576;visibility:visible;mso-wrap-style:square;mso-width-percent:0;mso-height-percent:0;mso-wrap-distance-left:9pt;mso-wrap-distance-top:0;mso-wrap-distance-right:9pt;mso-wrap-distance-bottom:0;mso-position-horizontal:absolute;mso-position-horizontal-relative:text;mso-position-vertical:absolute;mso-position-vertical-relative:text;mso-width-percent:0;mso-height-percent:0;mso-width-relative:page;mso-height-relative:page" o:gfxdata="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" strokecolor="#00b0f0"/>
             </w:pict>
@@ -3497,7 +3698,7 @@
               </wp:anchor>
             </w:drawing>
           </mc:Choice>
-          <mc:Fallback xmlns:w16se="http://schemas.microsoft.com/office/word/2015/wordml/symex" xmlns:cx="http://schemas.microsoft.com/office/drawing/2014/chartex">
+          <mc:Fallback>
             <w:pict>
               <v:rect w14:anchorId="20CCC5F9" id="Rectangle 70" o:spid="_x0000_s1035" style="position:absolute;margin-left:-54.5pt;margin-top:11.1pt;width:197.65pt;height:24.4pt;z-index:251715584;visibility:visible;mso-wrap-style:square;mso-width-percent:0;mso-height-percent:0;mso-wrap-distance-left:9pt;mso-wrap-distance-top:0;mso-wrap-distance-right:9pt;mso-wrap-distance-bottom:0;mso-position-horizontal:absolute;mso-position-horizontal-relative:text;mso-position-vertical:absolute;mso-position-vertical-relative:text;mso-width-percent:0;mso-height-percent:0;mso-width-relative:page;mso-height-relative:page;v-text-anchor:top" o:gfxdata="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" filled="f" stroked="f">
                 <v:textbox>
@@ -3529,87 +3730,6 @@
                   </w:txbxContent>
                 </v:textbox>
               </v:rect>
-            </w:pict>
-          </mc:Fallback>
-        </mc:AlternateContent>
-      </w:r>
-      <w:r>
-        <w:rPr>
-          <w:noProof/>
-          <w:lang w:val="es-CO" w:eastAsia="es-CO"/>
-        </w:rPr>
-        <mc:AlternateContent>
-          <mc:Choice Requires="wps">
-            <w:drawing>
-              <wp:anchor distT="0" distB="0" distL="114300" distR="114300" simplePos="0" relativeHeight="251768832" behindDoc="0" locked="0" layoutInCell="1" allowOverlap="1" wp14:anchorId="6FD9E670" wp14:editId="2FC10ACE">
-                <wp:simplePos x="0" y="0"/>
-                <wp:positionH relativeFrom="column">
-                  <wp:posOffset>6323330</wp:posOffset>
-                </wp:positionH>
-                <wp:positionV relativeFrom="paragraph">
-                  <wp:posOffset>340360</wp:posOffset>
-                </wp:positionV>
-                <wp:extent cx="151765" cy="1374140"/>
-                <wp:effectExtent l="0" t="0" r="635" b="0"/>
-                <wp:wrapNone/>
-                <wp:docPr id="27" name="Rectángulo 27"/>
-                <wp:cNvGraphicFramePr/>
-                <a:graphic xmlns:a="http://schemas.openxmlformats.org/drawingml/2006/main">
-                  <a:graphicData uri="http://schemas.microsoft.com/office/word/2010/wordprocessingShape">
-                    <wps:wsp>
-                      <wps:cNvSpPr/>
-                      <wps:spPr>
-                        <a:xfrm>
-                          <a:off x="0" y="0"/>
-                          <a:ext cx="151765" cy="1374140"/>
-                        </a:xfrm>
-                        <a:prstGeom prst="rect">
-                          <a:avLst/>
-                        </a:prstGeom>
-                        <a:solidFill>
-                          <a:srgbClr val="0070C0"/>
-                        </a:solidFill>
-                        <a:ln>
-                          <a:noFill/>
-                        </a:ln>
-                      </wps:spPr>
-                      <wps:style>
-                        <a:lnRef idx="2">
-                          <a:schemeClr val="accent1">
-                            <a:shade val="50000"/>
-                          </a:schemeClr>
-                        </a:lnRef>
-                        <a:fillRef idx="1">
-                          <a:schemeClr val="accent1"/>
-                        </a:fillRef>
-                        <a:effectRef idx="0">
-                          <a:schemeClr val="accent1"/>
-                        </a:effectRef>
-                        <a:fontRef idx="minor">
-                          <a:schemeClr val="lt1"/>
-                        </a:fontRef>
-                      </wps:style>
-                      <wps:bodyPr rot="0" spcFirstLastPara="0" vertOverflow="overflow" horzOverflow="overflow" vert="horz" wrap="square" lIns="91440" tIns="45720" rIns="91440" bIns="45720" numCol="1" spcCol="0" rtlCol="0" fromWordArt="0" anchor="ctr" anchorCtr="0" forceAA="0" compatLnSpc="1">
-                        <a:prstTxWarp prst="textNoShape">
-                          <a:avLst/>
-                        </a:prstTxWarp>
-                        <a:noAutofit/>
-                      </wps:bodyPr>
-                    </wps:wsp>
-                  </a:graphicData>
-                </a:graphic>
-                <wp14:sizeRelH relativeFrom="margin">
-                  <wp14:pctWidth>0</wp14:pctWidth>
-                </wp14:sizeRelH>
-                <wp14:sizeRelV relativeFrom="margin">
-                  <wp14:pctHeight>0</wp14:pctHeight>
-                </wp14:sizeRelV>
-              </wp:anchor>
-            </w:drawing>
-          </mc:Choice>
-          <mc:Fallback xmlns:w16se="http://schemas.microsoft.com/office/word/2015/wordml/symex" xmlns:cx="http://schemas.microsoft.com/office/drawing/2014/chartex">
-            <w:pict>
-              <v:rect w14:anchorId="49593F80" id="Rectángulo 27" o:spid="_x0000_s1026" style="position:absolute;margin-left:497.9pt;margin-top:26.8pt;width:11.95pt;height:108.2pt;z-index:251768832;visibility:visible;mso-wrap-style:square;mso-width-percent:0;mso-height-percent:0;mso-wrap-distance-left:9pt;mso-wrap-distance-top:0;mso-wrap-distance-right:9pt;mso-wrap-distance-bottom:0;mso-position-horizontal:absolute;mso-position-horizontal-relative:text;mso-position-vertical:absolute;mso-position-vertical-relative:text;mso-width-percent:0;mso-height-percent:0;mso-width-relative:margin;mso-height-relative:margin;v-text-anchor:middle" o:gfxdata="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" fillcolor="#0070c0" stroked="f" strokeweight="2pt"/>
             </w:pict>
           </mc:Fallback>
         </mc:AlternateContent>
@@ -3624,7 +3744,7 @@
         <mc:AlternateContent>
           <mc:Choice Requires="wps">
             <w:drawing>
-              <wp:anchor distT="0" distB="0" distL="114300" distR="114300" simplePos="0" relativeHeight="251700224" behindDoc="0" locked="0" layoutInCell="1" allowOverlap="1" wp14:anchorId="06253DBA" wp14:editId="22E62EFC">
+              <wp:anchor distT="0" distB="0" distL="114300" distR="114300" simplePos="0" relativeHeight="251700224" behindDoc="0" locked="0" layoutInCell="1" allowOverlap="1" wp14:anchorId="06253DBA" wp14:editId="4BB5611D">
                 <wp:simplePos x="0" y="0"/>
                 <wp:positionH relativeFrom="column">
                   <wp:posOffset>-765810</wp:posOffset>
@@ -3746,7 +3866,6 @@
                               </w:rPr>
                               <w:t></w:t>
                             </w:r>
-                            <w:proofErr w:type="spellStart"/>
                             <w:r>
                               <w:rPr>
                                 <w:rFonts w:ascii="Century Gothic" w:hAnsi="Century Gothic"/>
@@ -3757,7 +3876,6 @@
                               </w:rPr>
                               <w:t>LaTeX</w:t>
                             </w:r>
-                            <w:proofErr w:type="spellEnd"/>
                           </w:p>
                           <w:p>
                             <w:pPr>
@@ -3943,7 +4061,6 @@
                               </w:rPr>
                               <w:t></w:t>
                             </w:r>
-                            <w:proofErr w:type="spellStart"/>
                             <w:r>
                               <w:rPr>
                                 <w:rFonts w:ascii="Century Gothic" w:hAnsi="Century Gothic"/>
@@ -3954,7 +4071,6 @@
                               </w:rPr>
                               <w:t>Matlab</w:t>
                             </w:r>
-                            <w:proofErr w:type="spellEnd"/>
                             <w:r>
                               <w:rPr>
                                 <w:rFonts w:ascii="Century Gothic" w:hAnsi="Century Gothic"/>
@@ -4022,7 +4138,7 @@
                                           </pic:cNvPicPr>
                                         </pic:nvPicPr>
                                         <pic:blipFill>
-                                          <a:blip r:embed="rId18">
+                                          <a:blip r:embed="rId16">
                                             <a:extLst>
                                               <a:ext uri="{28A0092B-C50C-407E-A947-70E740481C1C}">
                                                 <a14:useLocalDpi xmlns:a14="http://schemas.microsoft.com/office/drawing/2010/main" val="0"/>
@@ -4091,7 +4207,6 @@
                               </w:rPr>
                               <w:t></w:t>
                             </w:r>
-                            <w:proofErr w:type="spellStart"/>
                             <w:r>
                               <w:rPr>
                                 <w:rFonts w:ascii="Century Gothic" w:hAnsi="Century Gothic"/>
@@ -4101,7 +4216,6 @@
                               </w:rPr>
                               <w:t>git</w:t>
                             </w:r>
-                            <w:proofErr w:type="spellEnd"/>
                             <w:r>
                               <w:rPr>
                                 <w:rFonts w:ascii="Century Gothic" w:hAnsi="Century Gothic"/>
@@ -4138,7 +4252,7 @@
                                           </pic:cNvPicPr>
                                         </pic:nvPicPr>
                                         <pic:blipFill>
-                                          <a:blip r:embed="rId18">
+                                          <a:blip r:embed="rId16">
                                             <a:extLst>
                                               <a:ext uri="{28A0092B-C50C-407E-A947-70E740481C1C}">
                                                 <a14:useLocalDpi xmlns:a14="http://schemas.microsoft.com/office/drawing/2010/main" val="0"/>
@@ -4194,6 +4308,16 @@
                             <w:pPr>
                               <w:rPr>
                                 <w:rFonts w:ascii="Century Gothic" w:hAnsi="Century Gothic"/>
+                                <w:color w:val="7F7F7F" w:themeColor="text1" w:themeTint="80"/>
+                                <w:sz w:val="22"/>
+                                <w:szCs w:val="22"/>
+                              </w:rPr>
+                            </w:pPr>
+                          </w:p>
+                          <w:p>
+                            <w:pPr>
+                              <w:rPr>
+                                <w:rFonts w:ascii="Century Gothic" w:hAnsi="Century Gothic"/>
                                 <w:color w:val="595959" w:themeColor="text1" w:themeTint="A6"/>
                                 <w:sz w:val="22"/>
                                 <w:szCs w:val="22"/>
@@ -4301,7 +4425,6 @@
                         </w:rPr>
                         <w:t></w:t>
                       </w:r>
-                      <w:proofErr w:type="spellStart"/>
                       <w:r>
                         <w:rPr>
                           <w:rFonts w:ascii="Century Gothic" w:hAnsi="Century Gothic"/>
@@ -4312,7 +4435,6 @@
                         </w:rPr>
                         <w:t>LaTeX</w:t>
                       </w:r>
-                      <w:proofErr w:type="spellEnd"/>
                     </w:p>
                     <w:p>
                       <w:pPr>
@@ -4498,7 +4620,6 @@
                         </w:rPr>
                         <w:t></w:t>
                       </w:r>
-                      <w:proofErr w:type="spellStart"/>
                       <w:r>
                         <w:rPr>
                           <w:rFonts w:ascii="Century Gothic" w:hAnsi="Century Gothic"/>
@@ -4509,7 +4630,6 @@
                         </w:rPr>
                         <w:t>Matlab</w:t>
                       </w:r>
-                      <w:proofErr w:type="spellEnd"/>
                       <w:r>
                         <w:rPr>
                           <w:rFonts w:ascii="Century Gothic" w:hAnsi="Century Gothic"/>
@@ -4577,7 +4697,7 @@
                                     </pic:cNvPicPr>
                                   </pic:nvPicPr>
                                   <pic:blipFill>
-                                    <a:blip r:embed="rId18">
+                                    <a:blip r:embed="rId16">
                                       <a:extLst>
                                         <a:ext uri="{28A0092B-C50C-407E-A947-70E740481C1C}">
                                           <a14:useLocalDpi xmlns:a14="http://schemas.microsoft.com/office/drawing/2010/main" val="0"/>
@@ -4646,7 +4766,6 @@
                         </w:rPr>
                         <w:t></w:t>
                       </w:r>
-                      <w:proofErr w:type="spellStart"/>
                       <w:r>
                         <w:rPr>
                           <w:rFonts w:ascii="Century Gothic" w:hAnsi="Century Gothic"/>
@@ -4656,7 +4775,6 @@
                         </w:rPr>
                         <w:t>git</w:t>
                       </w:r>
-                      <w:proofErr w:type="spellEnd"/>
                       <w:r>
                         <w:rPr>
                           <w:rFonts w:ascii="Century Gothic" w:hAnsi="Century Gothic"/>
@@ -4693,7 +4811,7 @@
                                     </pic:cNvPicPr>
                                   </pic:nvPicPr>
                                   <pic:blipFill>
-                                    <a:blip r:embed="rId18">
+                                    <a:blip r:embed="rId16">
                                       <a:extLst>
                                         <a:ext uri="{28A0092B-C50C-407E-A947-70E740481C1C}">
                                           <a14:useLocalDpi xmlns:a14="http://schemas.microsoft.com/office/drawing/2010/main" val="0"/>
@@ -4749,6 +4867,16 @@
                       <w:pPr>
                         <w:rPr>
                           <w:rFonts w:ascii="Century Gothic" w:hAnsi="Century Gothic"/>
+                          <w:color w:val="7F7F7F" w:themeColor="text1" w:themeTint="80"/>
+                          <w:sz w:val="22"/>
+                          <w:szCs w:val="22"/>
+                        </w:rPr>
+                      </w:pPr>
+                    </w:p>
+                    <w:p>
+                      <w:pPr>
+                        <w:rPr>
+                          <w:rFonts w:ascii="Century Gothic" w:hAnsi="Century Gothic"/>
                           <w:color w:val="595959" w:themeColor="text1" w:themeTint="A6"/>
                           <w:sz w:val="22"/>
                           <w:szCs w:val="22"/>
@@ -4770,141 +4898,6 @@
                   </w:txbxContent>
                 </v:textbox>
               </v:shape>
-            </w:pict>
-          </mc:Fallback>
-        </mc:AlternateContent>
-      </w:r>
-      <w:r>
-        <w:rPr>
-          <w:noProof/>
-          <w:lang w:val="es-CO" w:eastAsia="es-CO"/>
-        </w:rPr>
-        <mc:AlternateContent>
-          <mc:Choice Requires="wps">
-            <w:drawing>
-              <wp:anchor distT="0" distB="0" distL="114300" distR="114300" simplePos="0" relativeHeight="251852800" behindDoc="0" locked="0" layoutInCell="1" allowOverlap="1" wp14:anchorId="5F4EC1DC" wp14:editId="1BDCAAAB">
-                <wp:simplePos x="0" y="0"/>
-                <wp:positionH relativeFrom="column">
-                  <wp:posOffset>2184184</wp:posOffset>
-                </wp:positionH>
-                <wp:positionV relativeFrom="paragraph">
-                  <wp:posOffset>151047</wp:posOffset>
-                </wp:positionV>
-                <wp:extent cx="3967920" cy="309880"/>
-                <wp:effectExtent l="0" t="0" r="0" b="0"/>
-                <wp:wrapNone/>
-                <wp:docPr id="73" name="Rectangle 48"/>
-                <wp:cNvGraphicFramePr>
-                  <a:graphicFrameLocks xmlns:a="http://schemas.openxmlformats.org/drawingml/2006/main"/>
-                </wp:cNvGraphicFramePr>
-                <a:graphic xmlns:a="http://schemas.openxmlformats.org/drawingml/2006/main">
-                  <a:graphicData uri="http://schemas.microsoft.com/office/word/2010/wordprocessingShape">
-                    <wps:wsp>
-                      <wps:cNvSpPr>
-                        <a:spLocks noChangeArrowheads="1"/>
-                      </wps:cNvSpPr>
-                      <wps:spPr bwMode="auto">
-                        <a:xfrm>
-                          <a:off x="0" y="0"/>
-                          <a:ext cx="3967920" cy="309880"/>
-                        </a:xfrm>
-                        <a:prstGeom prst="rect">
-                          <a:avLst/>
-                        </a:prstGeom>
-                        <a:solidFill>
-                          <a:srgbClr val="FFFFFF"/>
-                        </a:solidFill>
-                        <a:ln>
-                          <a:noFill/>
-                        </a:ln>
-                        <a:extLst>
-                          <a:ext uri="{91240B29-F687-4F45-9708-019B960494DF}">
-                            <a14:hiddenLine xmlns:a14="http://schemas.microsoft.com/office/drawing/2010/main" w="9525">
-                              <a:solidFill>
-                                <a:srgbClr val="000000"/>
-                              </a:solidFill>
-                              <a:miter lim="800000"/>
-                              <a:headEnd/>
-                              <a:tailEnd/>
-                            </a14:hiddenLine>
-                          </a:ext>
-                        </a:extLst>
-                      </wps:spPr>
-                      <wps:txbx>
-                        <w:txbxContent>
-                          <w:p>
-                            <w:pPr>
-                              <w:jc w:val="center"/>
-                              <w:rPr>
-                                <w:rFonts w:ascii="Century Gothic" w:hAnsi="Century Gothic"/>
-                                <w:b/>
-                                <w:color w:val="002060"/>
-                                <w:sz w:val="28"/>
-                                <w:szCs w:val="28"/>
-                                <w:lang w:val="en-US"/>
-                              </w:rPr>
-                            </w:pPr>
-                            <w:r>
-                              <w:rPr>
-                                <w:rFonts w:ascii="Century Gothic" w:hAnsi="Century Gothic"/>
-                                <w:b/>
-                                <w:color w:val="002060"/>
-                                <w:sz w:val="28"/>
-                                <w:szCs w:val="28"/>
-                                <w:lang w:val="en-US"/>
-                              </w:rPr>
-                              <w:t>ÁREAS DE INTERES</w:t>
-                            </w:r>
-                          </w:p>
-                        </w:txbxContent>
-                      </wps:txbx>
-                      <wps:bodyPr rot="0" vert="horz" wrap="square" lIns="91440" tIns="45720" rIns="91440" bIns="45720" anchor="t" anchorCtr="0" upright="1">
-                        <a:noAutofit/>
-                      </wps:bodyPr>
-                    </wps:wsp>
-                  </a:graphicData>
-                </a:graphic>
-                <wp14:sizeRelH relativeFrom="page">
-                  <wp14:pctWidth>0</wp14:pctWidth>
-                </wp14:sizeRelH>
-                <wp14:sizeRelV relativeFrom="page">
-                  <wp14:pctHeight>0</wp14:pctHeight>
-                </wp14:sizeRelV>
-              </wp:anchor>
-            </w:drawing>
-          </mc:Choice>
-          <mc:Fallback>
-            <w:pict>
-              <v:rect w14:anchorId="5F4EC1DC" id="_x0000_s1037" style="position:absolute;margin-left:172pt;margin-top:11.9pt;width:312.45pt;height:24.4pt;z-index:251852800;visibility:visible;mso-wrap-style:square;mso-width-percent:0;mso-height-percent:0;mso-wrap-distance-left:9pt;mso-wrap-distance-top:0;mso-wrap-distance-right:9pt;mso-wrap-distance-bottom:0;mso-position-horizontal:absolute;mso-position-horizontal-relative:text;mso-position-vertical:absolute;mso-position-vertical-relative:text;mso-width-percent:0;mso-height-percent:0;mso-width-relative:page;mso-height-relative:page;v-text-anchor:top" o:gfxdata="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" stroked="f">
-                <v:textbox>
-                  <w:txbxContent>
-                    <w:p>
-                      <w:pPr>
-                        <w:jc w:val="center"/>
-                        <w:rPr>
-                          <w:rFonts w:ascii="Century Gothic" w:hAnsi="Century Gothic"/>
-                          <w:b/>
-                          <w:color w:val="002060"/>
-                          <w:sz w:val="28"/>
-                          <w:szCs w:val="28"/>
-                          <w:lang w:val="en-US"/>
-                        </w:rPr>
-                      </w:pPr>
-                      <w:r>
-                        <w:rPr>
-                          <w:rFonts w:ascii="Century Gothic" w:hAnsi="Century Gothic"/>
-                          <w:b/>
-                          <w:color w:val="002060"/>
-                          <w:sz w:val="28"/>
-                          <w:szCs w:val="28"/>
-                          <w:lang w:val="en-US"/>
-                        </w:rPr>
-                        <w:t>ÁREAS DE INTERES</w:t>
-                      </w:r>
-                    </w:p>
-                  </w:txbxContent>
-                </v:textbox>
-              </v:rect>
             </w:pict>
           </mc:Fallback>
         </mc:AlternateContent>
@@ -4967,7 +4960,7 @@
               </wp:anchor>
             </w:drawing>
           </mc:Choice>
-          <mc:Fallback xmlns:w16se="http://schemas.microsoft.com/office/word/2015/wordml/symex" xmlns:cx="http://schemas.microsoft.com/office/drawing/2014/chartex">
+          <mc:Fallback xmlns:cx="http://schemas.microsoft.com/office/drawing/2014/chartex" xmlns:w16se="http://schemas.microsoft.com/office/word/2015/wordml/symex">
             <w:pict>
               <v:line w14:anchorId="701740BF" id="Conector recto 12" o:spid="_x0000_s1026" style="position:absolute;z-index:251750400;visibility:visible;mso-wrap-style:square;mso-width-percent:0;mso-wrap-distance-left:9pt;mso-wrap-distance-top:0;mso-wrap-distance-right:9pt;mso-wrap-distance-bottom:0;mso-position-horizontal:absolute;mso-position-horizontal-relative:text;mso-position-vertical:absolute;mso-position-vertical-relative:text;mso-width-percent:0;mso-width-relative:margin" from="-54.25pt,18.4pt" to="143.4pt,18.4pt" o:gfxdata="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" strokecolor="black [3040]"/>
             </w:pict>
@@ -4979,364 +4972,6 @@
     <w:p>
       <w:r>
         <w:rPr>
-          <w:noProof/>
-          <w:lang w:val="es-CO" w:eastAsia="es-CO"/>
-        </w:rPr>
-        <mc:AlternateContent>
-          <mc:Choice Requires="wps">
-            <w:drawing>
-              <wp:anchor distT="0" distB="0" distL="114300" distR="114300" simplePos="0" relativeHeight="251856896" behindDoc="0" locked="0" layoutInCell="1" allowOverlap="1" wp14:anchorId="47904233" wp14:editId="6532A989">
-                <wp:simplePos x="0" y="0"/>
-                <wp:positionH relativeFrom="column">
-                  <wp:posOffset>2307121</wp:posOffset>
-                </wp:positionH>
-                <wp:positionV relativeFrom="paragraph">
-                  <wp:posOffset>86967</wp:posOffset>
-                </wp:positionV>
-                <wp:extent cx="3926840" cy="866693"/>
-                <wp:effectExtent l="0" t="0" r="0" b="0"/>
-                <wp:wrapNone/>
-                <wp:docPr id="75" name="Cuadro de texto 10"/>
-                <wp:cNvGraphicFramePr>
-                  <a:graphicFrameLocks xmlns:a="http://schemas.openxmlformats.org/drawingml/2006/main"/>
-                </wp:cNvGraphicFramePr>
-                <a:graphic xmlns:a="http://schemas.openxmlformats.org/drawingml/2006/main">
-                  <a:graphicData uri="http://schemas.microsoft.com/office/word/2010/wordprocessingShape">
-                    <wps:wsp>
-                      <wps:cNvSpPr txBox="1">
-                        <a:spLocks/>
-                      </wps:cNvSpPr>
-                      <wps:spPr>
-                        <a:xfrm>
-                          <a:off x="0" y="0"/>
-                          <a:ext cx="3926840" cy="866693"/>
-                        </a:xfrm>
-                        <a:prstGeom prst="rect">
-                          <a:avLst/>
-                        </a:prstGeom>
-                        <a:noFill/>
-                        <a:ln>
-                          <a:noFill/>
-                        </a:ln>
-                        <a:effectLst/>
-                        <a:extLst>
-                          <a:ext uri="{C572A759-6A51-4108-AA02-DFA0A04FC94B}">
-                            <ma14:wrappingTextBoxFlag xmlns:cx1="http://schemas.microsoft.com/office/drawing/2015/9/8/chartex" xmlns:cx2="http://schemas.microsoft.com/office/drawing/2015/10/21/chartex" xmlns:cx3="http://schemas.microsoft.com/office/drawing/2016/5/9/chartex" xmlns:cx4="http://schemas.microsoft.com/office/drawing/2016/5/10/chartex" xmlns:cx5="http://schemas.microsoft.com/office/drawing/2016/5/11/chartex" xmlns:cx6="http://schemas.microsoft.com/office/drawing/2016/5/12/chartex" xmlns:cx7="http://schemas.microsoft.com/office/drawing/2016/5/13/chartex" xmlns:cx8="http://schemas.microsoft.com/office/drawing/2016/5/14/chartex" xmlns:aink="http://schemas.microsoft.com/office/drawing/2016/ink" xmlns:am3d="http://schemas.microsoft.com/office/drawing/2017/model3d" xmlns:w16cid="http://schemas.microsoft.com/office/word/2016/wordml/cid" xmlns="" xmlns:mo="http://schemas.microsoft.com/office/mac/office/2008/main" xmlns:mv="urn:schemas-microsoft-com:mac:vml" xmlns:o="urn:schemas-microsoft-com:office:office" xmlns:v="urn:schemas-microsoft-com:vml" xmlns:w10="urn:schemas-microsoft-com:office:word" xmlns:w="http://schemas.openxmlformats.org/wordprocessingml/2006/main" xmlns:ma14="http://schemas.microsoft.com/office/mac/drawingml/2011/main" xmlns:w16se="http://schemas.microsoft.com/office/word/2015/wordml/symex" xmlns:cx="http://schemas.microsoft.com/office/drawing/2014/chartex"/>
-                          </a:ext>
-                        </a:extLst>
-                      </wps:spPr>
-                      <wps:txbx>
-                        <w:txbxContent>
-                          <w:p>
-                            <w:pPr>
-                              <w:pStyle w:val="Prrafodelista"/>
-                              <w:numPr>
-                                <w:ilvl w:val="0"/>
-                                <w:numId w:val="11"/>
-                              </w:numPr>
-                              <w:rPr>
-                                <w:rFonts w:ascii="Century Gothic" w:hAnsi="Century Gothic"/>
-                                <w:color w:val="595959" w:themeColor="text1" w:themeTint="A6"/>
-                                <w:sz w:val="22"/>
-                                <w:szCs w:val="22"/>
-                              </w:rPr>
-                            </w:pPr>
-                            <w:r>
-                              <w:rPr>
-                                <w:rFonts w:ascii="Century Gothic" w:hAnsi="Century Gothic"/>
-                                <w:color w:val="595959" w:themeColor="text1" w:themeTint="A6"/>
-                                <w:sz w:val="22"/>
-                                <w:szCs w:val="22"/>
-                              </w:rPr>
-                              <w:t xml:space="preserve">Investigación </w:t>
-                            </w:r>
-                            <w:r>
-                              <w:rPr>
-                                <w:rFonts w:ascii="Century Gothic" w:hAnsi="Century Gothic"/>
-                                <w:color w:val="595959" w:themeColor="text1" w:themeTint="A6"/>
-                                <w:sz w:val="22"/>
-                                <w:szCs w:val="22"/>
-                              </w:rPr>
-                              <w:t>y análisis de datos de tipo de corte transversal como series de tiempo</w:t>
-                            </w:r>
-                          </w:p>
-                          <w:p>
-                            <w:pPr>
-                              <w:pStyle w:val="Prrafodelista"/>
-                              <w:numPr>
-                                <w:ilvl w:val="0"/>
-                                <w:numId w:val="11"/>
-                              </w:numPr>
-                              <w:rPr>
-                                <w:rFonts w:ascii="Century Gothic" w:hAnsi="Century Gothic"/>
-                                <w:color w:val="595959" w:themeColor="text1" w:themeTint="A6"/>
-                                <w:sz w:val="22"/>
-                                <w:szCs w:val="22"/>
-                              </w:rPr>
-                            </w:pPr>
-                            <w:r>
-                              <w:rPr>
-                                <w:rFonts w:ascii="Century Gothic" w:hAnsi="Century Gothic"/>
-                                <w:color w:val="595959" w:themeColor="text1" w:themeTint="A6"/>
-                                <w:sz w:val="22"/>
-                                <w:szCs w:val="22"/>
-                              </w:rPr>
-                              <w:t>Políticas públicas</w:t>
-                            </w:r>
-                          </w:p>
-                          <w:p>
-                            <w:pPr>
-                              <w:pStyle w:val="Prrafodelista"/>
-                              <w:numPr>
-                                <w:ilvl w:val="0"/>
-                                <w:numId w:val="11"/>
-                              </w:numPr>
-                              <w:rPr>
-                                <w:rFonts w:ascii="Century Gothic" w:hAnsi="Century Gothic"/>
-                                <w:color w:val="595959" w:themeColor="text1" w:themeTint="A6"/>
-                                <w:sz w:val="22"/>
-                                <w:szCs w:val="22"/>
-                              </w:rPr>
-                            </w:pPr>
-                            <w:r>
-                              <w:rPr>
-                                <w:rFonts w:ascii="Century Gothic" w:hAnsi="Century Gothic"/>
-                                <w:color w:val="595959" w:themeColor="text1" w:themeTint="A6"/>
-                                <w:sz w:val="22"/>
-                                <w:szCs w:val="22"/>
-                              </w:rPr>
-                              <w:t>Política monetaria</w:t>
-                            </w:r>
-                          </w:p>
-                          <w:p>
-                            <w:pPr>
-                              <w:rPr>
-                                <w:rFonts w:ascii="Century Gothic" w:hAnsi="Century Gothic"/>
-                                <w:color w:val="000000"/>
-                                <w:sz w:val="18"/>
-                                <w:szCs w:val="18"/>
-                              </w:rPr>
-                            </w:pPr>
-                          </w:p>
-                          <w:p>
-                            <w:pPr>
-                              <w:rPr>
-                                <w:color w:val="000000"/>
-                              </w:rPr>
-                            </w:pPr>
-                          </w:p>
-                          <w:p>
-                            <w:pPr>
-                              <w:rPr>
-                                <w:color w:val="000000"/>
-                              </w:rPr>
-                            </w:pPr>
-                          </w:p>
-                        </w:txbxContent>
-                      </wps:txbx>
-                      <wps:bodyPr rot="0" spcFirstLastPara="0" vertOverflow="overflow" horzOverflow="overflow" vert="horz" wrap="square" lIns="91440" tIns="45720" rIns="91440" bIns="45720" numCol="1" spcCol="0" rtlCol="0" fromWordArt="0" anchor="t" anchorCtr="0" forceAA="0" compatLnSpc="1">
-                        <a:prstTxWarp prst="textNoShape">
-                          <a:avLst/>
-                        </a:prstTxWarp>
-                        <a:noAutofit/>
-                      </wps:bodyPr>
-                    </wps:wsp>
-                  </a:graphicData>
-                </a:graphic>
-                <wp14:sizeRelH relativeFrom="margin">
-                  <wp14:pctWidth>0</wp14:pctWidth>
-                </wp14:sizeRelH>
-                <wp14:sizeRelV relativeFrom="margin">
-                  <wp14:pctHeight>0</wp14:pctHeight>
-                </wp14:sizeRelV>
-              </wp:anchor>
-            </w:drawing>
-          </mc:Choice>
-          <mc:Fallback xmlns:w16se="http://schemas.microsoft.com/office/word/2015/wordml/symex" xmlns:cx="http://schemas.microsoft.com/office/drawing/2014/chartex">
-            <w:pict>
-              <v:shape w14:anchorId="47904233" id="_x0000_s1038" type="#_x0000_t202" style="position:absolute;margin-left:181.65pt;margin-top:6.85pt;width:309.2pt;height:68.25pt;z-index:251856896;visibility:visible;mso-wrap-style:square;mso-width-percent:0;mso-height-percent:0;mso-wrap-distance-left:9pt;mso-wrap-distance-top:0;mso-wrap-distance-right:9pt;mso-wrap-distance-bottom:0;mso-position-horizontal:absolute;mso-position-horizontal-relative:text;mso-position-vertical:absolute;mso-position-vertical-relative:text;mso-width-percent:0;mso-height-percent:0;mso-width-relative:margin;mso-height-relative:margin;v-text-anchor:top" o:gfxdata="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" filled="f" stroked="f">
-                <v:path arrowok="t"/>
-                <v:textbox>
-                  <w:txbxContent>
-                    <w:p>
-                      <w:pPr>
-                        <w:pStyle w:val="Prrafodelista"/>
-                        <w:numPr>
-                          <w:ilvl w:val="0"/>
-                          <w:numId w:val="11"/>
-                        </w:numPr>
-                        <w:rPr>
-                          <w:rFonts w:ascii="Century Gothic" w:hAnsi="Century Gothic"/>
-                          <w:color w:val="595959" w:themeColor="text1" w:themeTint="A6"/>
-                          <w:sz w:val="22"/>
-                          <w:szCs w:val="22"/>
-                        </w:rPr>
-                      </w:pPr>
-                      <w:r>
-                        <w:rPr>
-                          <w:rFonts w:ascii="Century Gothic" w:hAnsi="Century Gothic"/>
-                          <w:color w:val="595959" w:themeColor="text1" w:themeTint="A6"/>
-                          <w:sz w:val="22"/>
-                          <w:szCs w:val="22"/>
-                        </w:rPr>
-                        <w:t xml:space="preserve">Investigación </w:t>
-                      </w:r>
-                      <w:r>
-                        <w:rPr>
-                          <w:rFonts w:ascii="Century Gothic" w:hAnsi="Century Gothic"/>
-                          <w:color w:val="595959" w:themeColor="text1" w:themeTint="A6"/>
-                          <w:sz w:val="22"/>
-                          <w:szCs w:val="22"/>
-                        </w:rPr>
-                        <w:t>y análisis de datos de tipo de corte transversal como series de tiempo</w:t>
-                      </w:r>
-                    </w:p>
-                    <w:p>
-                      <w:pPr>
-                        <w:pStyle w:val="Prrafodelista"/>
-                        <w:numPr>
-                          <w:ilvl w:val="0"/>
-                          <w:numId w:val="11"/>
-                        </w:numPr>
-                        <w:rPr>
-                          <w:rFonts w:ascii="Century Gothic" w:hAnsi="Century Gothic"/>
-                          <w:color w:val="595959" w:themeColor="text1" w:themeTint="A6"/>
-                          <w:sz w:val="22"/>
-                          <w:szCs w:val="22"/>
-                        </w:rPr>
-                      </w:pPr>
-                      <w:r>
-                        <w:rPr>
-                          <w:rFonts w:ascii="Century Gothic" w:hAnsi="Century Gothic"/>
-                          <w:color w:val="595959" w:themeColor="text1" w:themeTint="A6"/>
-                          <w:sz w:val="22"/>
-                          <w:szCs w:val="22"/>
-                        </w:rPr>
-                        <w:t>Políticas públicas</w:t>
-                      </w:r>
-                    </w:p>
-                    <w:p>
-                      <w:pPr>
-                        <w:pStyle w:val="Prrafodelista"/>
-                        <w:numPr>
-                          <w:ilvl w:val="0"/>
-                          <w:numId w:val="11"/>
-                        </w:numPr>
-                        <w:rPr>
-                          <w:rFonts w:ascii="Century Gothic" w:hAnsi="Century Gothic"/>
-                          <w:color w:val="595959" w:themeColor="text1" w:themeTint="A6"/>
-                          <w:sz w:val="22"/>
-                          <w:szCs w:val="22"/>
-                        </w:rPr>
-                      </w:pPr>
-                      <w:r>
-                        <w:rPr>
-                          <w:rFonts w:ascii="Century Gothic" w:hAnsi="Century Gothic"/>
-                          <w:color w:val="595959" w:themeColor="text1" w:themeTint="A6"/>
-                          <w:sz w:val="22"/>
-                          <w:szCs w:val="22"/>
-                        </w:rPr>
-                        <w:t>Política monetaria</w:t>
-                      </w:r>
-                    </w:p>
-                    <w:p>
-                      <w:pPr>
-                        <w:rPr>
-                          <w:rFonts w:ascii="Century Gothic" w:hAnsi="Century Gothic"/>
-                          <w:color w:val="000000"/>
-                          <w:sz w:val="18"/>
-                          <w:szCs w:val="18"/>
-                        </w:rPr>
-                      </w:pPr>
-                    </w:p>
-                    <w:p>
-                      <w:pPr>
-                        <w:rPr>
-                          <w:color w:val="000000"/>
-                        </w:rPr>
-                      </w:pPr>
-                    </w:p>
-                    <w:p>
-                      <w:pPr>
-                        <w:rPr>
-                          <w:color w:val="000000"/>
-                        </w:rPr>
-                      </w:pPr>
-                    </w:p>
-                  </w:txbxContent>
-                </v:textbox>
-              </v:shape>
-            </w:pict>
-          </mc:Fallback>
-        </mc:AlternateContent>
-      </w:r>
-      <w:r>
-        <w:rPr>
-          <w:noProof/>
-          <w:lang w:val="es-CO" w:eastAsia="es-CO"/>
-        </w:rPr>
-        <mc:AlternateContent>
-          <mc:Choice Requires="wps">
-            <w:drawing>
-              <wp:anchor distT="0" distB="0" distL="114300" distR="114300" simplePos="0" relativeHeight="251854848" behindDoc="0" locked="0" layoutInCell="1" allowOverlap="1" wp14:anchorId="778E7480" wp14:editId="65171AA5">
-                <wp:simplePos x="0" y="0"/>
-                <wp:positionH relativeFrom="column">
-                  <wp:posOffset>2286635</wp:posOffset>
-                </wp:positionH>
-                <wp:positionV relativeFrom="paragraph">
-                  <wp:posOffset>75883</wp:posOffset>
-                </wp:positionV>
-                <wp:extent cx="3967480" cy="0"/>
-                <wp:effectExtent l="0" t="0" r="33020" b="19050"/>
-                <wp:wrapNone/>
-                <wp:docPr id="74" name="Conector recto 74"/>
-                <wp:cNvGraphicFramePr/>
-                <a:graphic xmlns:a="http://schemas.openxmlformats.org/drawingml/2006/main">
-                  <a:graphicData uri="http://schemas.microsoft.com/office/word/2010/wordprocessingShape">
-                    <wps:wsp>
-                      <wps:cNvCnPr/>
-                      <wps:spPr>
-                        <a:xfrm>
-                          <a:off x="0" y="0"/>
-                          <a:ext cx="3967480" cy="0"/>
-                        </a:xfrm>
-                        <a:prstGeom prst="line">
-                          <a:avLst/>
-                        </a:prstGeom>
-                      </wps:spPr>
-                      <wps:style>
-                        <a:lnRef idx="1">
-                          <a:schemeClr val="dk1"/>
-                        </a:lnRef>
-                        <a:fillRef idx="0">
-                          <a:schemeClr val="dk1"/>
-                        </a:fillRef>
-                        <a:effectRef idx="0">
-                          <a:schemeClr val="dk1"/>
-                        </a:effectRef>
-                        <a:fontRef idx="minor">
-                          <a:schemeClr val="tx1"/>
-                        </a:fontRef>
-                      </wps:style>
-                      <wps:bodyPr/>
-                    </wps:wsp>
-                  </a:graphicData>
-                </a:graphic>
-                <wp14:sizeRelH relativeFrom="margin">
-                  <wp14:pctWidth>0</wp14:pctWidth>
-                </wp14:sizeRelH>
-              </wp:anchor>
-            </w:drawing>
-          </mc:Choice>
-          <mc:Fallback xmlns:w16se="http://schemas.microsoft.com/office/word/2015/wordml/symex" xmlns:cx="http://schemas.microsoft.com/office/drawing/2014/chartex">
-            <w:pict>
-              <v:line w14:anchorId="41291A81" id="Conector recto 74" o:spid="_x0000_s1026" style="position:absolute;z-index:251854848;visibility:visible;mso-wrap-style:square;mso-width-percent:0;mso-wrap-distance-left:9pt;mso-wrap-distance-top:0;mso-wrap-distance-right:9pt;mso-wrap-distance-bottom:0;mso-position-horizontal:absolute;mso-position-horizontal-relative:text;mso-position-vertical:absolute;mso-position-vertical-relative:text;mso-width-percent:0;mso-width-relative:margin" from="180.05pt,6pt" to="492.45pt,6pt" o:gfxdata="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" strokecolor="black [3040]"/>
-            </w:pict>
-          </mc:Fallback>
-        </mc:AlternateContent>
-      </w:r>
-      <w:r>
-        <w:rPr>
           <w:i/>
           <w:noProof/>
           <w:lang w:val="es-CO" w:eastAsia="es-CO"/>
@@ -5344,7 +4979,7 @@
         <mc:AlternateContent>
           <mc:Choice Requires="wps">
             <w:drawing>
-              <wp:anchor distT="0" distB="0" distL="114300" distR="114300" simplePos="0" relativeHeight="251790336" behindDoc="0" locked="0" layoutInCell="1" allowOverlap="1" wp14:anchorId="53354F43" wp14:editId="6A532F81">
+              <wp:anchor distT="0" distB="0" distL="114300" distR="114300" simplePos="0" relativeHeight="251790336" behindDoc="0" locked="0" layoutInCell="1" allowOverlap="1" wp14:anchorId="53354F43" wp14:editId="37688C26">
                 <wp:simplePos x="0" y="0"/>
                 <wp:positionH relativeFrom="column">
                   <wp:posOffset>600710</wp:posOffset>
@@ -5412,9 +5047,9 @@
               </wp:anchor>
             </w:drawing>
           </mc:Choice>
-          <mc:Fallback xmlns:w16se="http://schemas.microsoft.com/office/word/2015/wordml/symex" xmlns:cx="http://schemas.microsoft.com/office/drawing/2014/chartex">
+          <mc:Fallback>
             <w:pict>
-              <v:rect w14:anchorId="5E6EFB76" id="Rectángulo 47" o:spid="_x0000_s1026" style="position:absolute;margin-left:47.3pt;margin-top:1pt;width:1in;height:3.55pt;z-index:251790336;visibility:visible;mso-wrap-style:square;mso-width-percent:0;mso-height-percent:0;mso-wrap-distance-left:9pt;mso-wrap-distance-top:0;mso-wrap-distance-right:9pt;mso-wrap-distance-bottom:0;mso-position-horizontal:absolute;mso-position-horizontal-relative:text;mso-position-vertical:absolute;mso-position-vertical-relative:text;mso-width-percent:0;mso-height-percent:0;mso-width-relative:margin;mso-height-relative:margin;v-text-anchor:middle" o:gfxdata="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" fillcolor="#002060" strokecolor="black [3213]"/>
+              <v:rect w14:anchorId="71186393" id="Rectángulo 47" o:spid="_x0000_s1026" style="position:absolute;margin-left:47.3pt;margin-top:1pt;width:1in;height:3.55pt;z-index:251790336;visibility:visible;mso-wrap-style:square;mso-width-percent:0;mso-height-percent:0;mso-wrap-distance-left:9pt;mso-wrap-distance-top:0;mso-wrap-distance-right:9pt;mso-wrap-distance-bottom:0;mso-position-horizontal:absolute;mso-position-horizontal-relative:text;mso-position-vertical:absolute;mso-position-vertical-relative:text;mso-width-percent:0;mso-height-percent:0;mso-width-relative:margin;mso-height-relative:margin;v-text-anchor:middle" o:gfxdata="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" fillcolor="#002060" strokecolor="black [3213]"/>
             </w:pict>
           </mc:Fallback>
         </mc:AlternateContent>
@@ -5435,7 +5070,7 @@
         <mc:AlternateContent>
           <mc:Choice Requires="wps">
             <w:drawing>
-              <wp:anchor distT="0" distB="0" distL="114300" distR="114300" simplePos="0" relativeHeight="251832320" behindDoc="0" locked="0" layoutInCell="1" allowOverlap="1" wp14:anchorId="61A87236" wp14:editId="7A465CE2">
+              <wp:anchor distT="0" distB="0" distL="114300" distR="114300" simplePos="0" relativeHeight="251832320" behindDoc="0" locked="0" layoutInCell="1" allowOverlap="1" wp14:anchorId="61A87236" wp14:editId="5D200B6F">
                 <wp:simplePos x="0" y="0"/>
                 <wp:positionH relativeFrom="column">
                   <wp:posOffset>603885</wp:posOffset>
@@ -5503,15 +5138,2003 @@
               </wp:anchor>
             </w:drawing>
           </mc:Choice>
-          <mc:Fallback xmlns:w16se="http://schemas.microsoft.com/office/word/2015/wordml/symex" xmlns:cx="http://schemas.microsoft.com/office/drawing/2014/chartex">
+          <mc:Fallback>
             <w:pict>
-              <v:rect w14:anchorId="52B575C1" id="Rectángulo 28" o:spid="_x0000_s1026" style="position:absolute;margin-left:47.55pt;margin-top:.65pt;width:1in;height:3.55pt;z-index:251832320;visibility:visible;mso-wrap-style:square;mso-width-percent:0;mso-height-percent:0;mso-wrap-distance-left:9pt;mso-wrap-distance-top:0;mso-wrap-distance-right:9pt;mso-wrap-distance-bottom:0;mso-position-horizontal:absolute;mso-position-horizontal-relative:text;mso-position-vertical:absolute;mso-position-vertical-relative:text;mso-width-percent:0;mso-height-percent:0;mso-width-relative:margin;mso-height-relative:margin;v-text-anchor:middle" o:gfxdata="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" fillcolor="#002060" strokecolor="black [3213]"/>
+              <v:rect w14:anchorId="492D2377" id="Rectángulo 28" o:spid="_x0000_s1026" style="position:absolute;margin-left:47.55pt;margin-top:.65pt;width:1in;height:3.55pt;z-index:251832320;visibility:visible;mso-wrap-style:square;mso-width-percent:0;mso-height-percent:0;mso-wrap-distance-left:9pt;mso-wrap-distance-top:0;mso-wrap-distance-right:9pt;mso-wrap-distance-bottom:0;mso-position-horizontal:absolute;mso-position-horizontal-relative:text;mso-position-vertical:absolute;mso-position-vertical-relative:text;mso-width-percent:0;mso-height-percent:0;mso-width-relative:margin;mso-height-relative:margin;v-text-anchor:middle" o:gfxdata="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" fillcolor="#002060" strokecolor="black [3213]"/>
             </w:pict>
           </mc:Fallback>
         </mc:AlternateContent>
       </w:r>
     </w:p>
     <w:p>
+      <w:r>
+        <w:rPr>
+          <w:noProof/>
+          <w:lang w:val="es-CO" w:eastAsia="es-CO"/>
+        </w:rPr>
+        <mc:AlternateContent>
+          <mc:Choice Requires="wps">
+            <w:drawing>
+              <wp:anchor distT="0" distB="0" distL="114300" distR="114300" simplePos="0" relativeHeight="251852800" behindDoc="0" locked="0" layoutInCell="1" allowOverlap="1" wp14:anchorId="5F4EC1DC" wp14:editId="2FAC78E2">
+                <wp:simplePos x="0" y="0"/>
+                <wp:positionH relativeFrom="column">
+                  <wp:posOffset>2377633</wp:posOffset>
+                </wp:positionH>
+                <wp:positionV relativeFrom="paragraph">
+                  <wp:posOffset>702890</wp:posOffset>
+                </wp:positionV>
+                <wp:extent cx="3538330" cy="309880"/>
+                <wp:effectExtent l="0" t="0" r="5080" b="0"/>
+                <wp:wrapNone/>
+                <wp:docPr id="73" name="Rectangle 48"/>
+                <wp:cNvGraphicFramePr>
+                  <a:graphicFrameLocks xmlns:a="http://schemas.openxmlformats.org/drawingml/2006/main"/>
+                </wp:cNvGraphicFramePr>
+                <a:graphic xmlns:a="http://schemas.openxmlformats.org/drawingml/2006/main">
+                  <a:graphicData uri="http://schemas.microsoft.com/office/word/2010/wordprocessingShape">
+                    <wps:wsp>
+                      <wps:cNvSpPr>
+                        <a:spLocks noChangeArrowheads="1"/>
+                      </wps:cNvSpPr>
+                      <wps:spPr bwMode="auto">
+                        <a:xfrm>
+                          <a:off x="0" y="0"/>
+                          <a:ext cx="3538330" cy="309880"/>
+                        </a:xfrm>
+                        <a:prstGeom prst="rect">
+                          <a:avLst/>
+                        </a:prstGeom>
+                        <a:solidFill>
+                          <a:srgbClr val="FFFFFF"/>
+                        </a:solidFill>
+                        <a:ln>
+                          <a:noFill/>
+                        </a:ln>
+                        <a:extLst>
+                          <a:ext uri="{91240B29-F687-4F45-9708-019B960494DF}">
+                            <a14:hiddenLine xmlns:a14="http://schemas.microsoft.com/office/drawing/2010/main" w="9525">
+                              <a:solidFill>
+                                <a:srgbClr val="000000"/>
+                              </a:solidFill>
+                              <a:miter lim="800000"/>
+                              <a:headEnd/>
+                              <a:tailEnd/>
+                            </a14:hiddenLine>
+                          </a:ext>
+                        </a:extLst>
+                      </wps:spPr>
+                      <wps:txbx>
+                        <w:txbxContent>
+                          <w:p>
+                            <w:pPr>
+                              <w:jc w:val="center"/>
+                              <w:rPr>
+                                <w:rFonts w:ascii="Century Gothic" w:hAnsi="Century Gothic"/>
+                                <w:b/>
+                                <w:color w:val="002060"/>
+                                <w:sz w:val="28"/>
+                                <w:szCs w:val="28"/>
+                                <w:lang w:val="en-US"/>
+                              </w:rPr>
+                            </w:pPr>
+                            <w:r>
+                              <w:rPr>
+                                <w:rFonts w:ascii="Century Gothic" w:hAnsi="Century Gothic"/>
+                                <w:b/>
+                                <w:color w:val="002060"/>
+                                <w:sz w:val="28"/>
+                                <w:szCs w:val="28"/>
+                                <w:lang w:val="en-US"/>
+                              </w:rPr>
+                              <w:t>ÁREAS DE INTERES</w:t>
+                            </w:r>
+                          </w:p>
+                        </w:txbxContent>
+                      </wps:txbx>
+                      <wps:bodyPr rot="0" vert="horz" wrap="square" lIns="91440" tIns="45720" rIns="91440" bIns="45720" anchor="t" anchorCtr="0" upright="1">
+                        <a:noAutofit/>
+                      </wps:bodyPr>
+                    </wps:wsp>
+                  </a:graphicData>
+                </a:graphic>
+                <wp14:sizeRelH relativeFrom="page">
+                  <wp14:pctWidth>0</wp14:pctWidth>
+                </wp14:sizeRelH>
+                <wp14:sizeRelV relativeFrom="page">
+                  <wp14:pctHeight>0</wp14:pctHeight>
+                </wp14:sizeRelV>
+              </wp:anchor>
+            </w:drawing>
+          </mc:Choice>
+          <mc:Fallback>
+            <w:pict>
+              <v:rect w14:anchorId="5F4EC1DC" id="_x0000_s1037" style="position:absolute;margin-left:187.2pt;margin-top:55.35pt;width:278.6pt;height:24.4pt;z-index:251852800;visibility:visible;mso-wrap-style:square;mso-width-percent:0;mso-height-percent:0;mso-wrap-distance-left:9pt;mso-wrap-distance-top:0;mso-wrap-distance-right:9pt;mso-wrap-distance-bottom:0;mso-position-horizontal:absolute;mso-position-horizontal-relative:text;mso-position-vertical:absolute;mso-position-vertical-relative:text;mso-width-percent:0;mso-height-percent:0;mso-width-relative:page;mso-height-relative:page;v-text-anchor:top" o:gfxdata="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" stroked="f">
+                <v:textbox>
+                  <w:txbxContent>
+                    <w:p>
+                      <w:pPr>
+                        <w:jc w:val="center"/>
+                        <w:rPr>
+                          <w:rFonts w:ascii="Century Gothic" w:hAnsi="Century Gothic"/>
+                          <w:b/>
+                          <w:color w:val="002060"/>
+                          <w:sz w:val="28"/>
+                          <w:szCs w:val="28"/>
+                          <w:lang w:val="en-US"/>
+                        </w:rPr>
+                      </w:pPr>
+                      <w:r>
+                        <w:rPr>
+                          <w:rFonts w:ascii="Century Gothic" w:hAnsi="Century Gothic"/>
+                          <w:b/>
+                          <w:color w:val="002060"/>
+                          <w:sz w:val="28"/>
+                          <w:szCs w:val="28"/>
+                          <w:lang w:val="en-US"/>
+                        </w:rPr>
+                        <w:t>ÁREAS DE INTERES</w:t>
+                      </w:r>
+                    </w:p>
+                  </w:txbxContent>
+                </v:textbox>
+              </v:rect>
+            </w:pict>
+          </mc:Fallback>
+        </mc:AlternateContent>
+      </w:r>
+      <w:r>
+        <w:rPr>
+          <w:noProof/>
+          <w:lang w:val="es-CO" w:eastAsia="es-CO"/>
+        </w:rPr>
+        <mc:AlternateContent>
+          <mc:Choice Requires="wps">
+            <w:drawing>
+              <wp:anchor distT="0" distB="0" distL="114300" distR="114300" simplePos="0" relativeHeight="251854848" behindDoc="0" locked="0" layoutInCell="1" allowOverlap="1" wp14:anchorId="778E7480" wp14:editId="2E8DEFE7">
+                <wp:simplePos x="0" y="0"/>
+                <wp:positionH relativeFrom="column">
+                  <wp:posOffset>2285614</wp:posOffset>
+                </wp:positionH>
+                <wp:positionV relativeFrom="paragraph">
+                  <wp:posOffset>998523</wp:posOffset>
+                </wp:positionV>
+                <wp:extent cx="3967480" cy="0"/>
+                <wp:effectExtent l="0" t="0" r="33020" b="19050"/>
+                <wp:wrapNone/>
+                <wp:docPr id="74" name="Conector recto 74"/>
+                <wp:cNvGraphicFramePr/>
+                <a:graphic xmlns:a="http://schemas.openxmlformats.org/drawingml/2006/main">
+                  <a:graphicData uri="http://schemas.microsoft.com/office/word/2010/wordprocessingShape">
+                    <wps:wsp>
+                      <wps:cNvCnPr/>
+                      <wps:spPr>
+                        <a:xfrm>
+                          <a:off x="0" y="0"/>
+                          <a:ext cx="3967480" cy="0"/>
+                        </a:xfrm>
+                        <a:prstGeom prst="line">
+                          <a:avLst/>
+                        </a:prstGeom>
+                      </wps:spPr>
+                      <wps:style>
+                        <a:lnRef idx="1">
+                          <a:schemeClr val="dk1"/>
+                        </a:lnRef>
+                        <a:fillRef idx="0">
+                          <a:schemeClr val="dk1"/>
+                        </a:fillRef>
+                        <a:effectRef idx="0">
+                          <a:schemeClr val="dk1"/>
+                        </a:effectRef>
+                        <a:fontRef idx="minor">
+                          <a:schemeClr val="tx1"/>
+                        </a:fontRef>
+                      </wps:style>
+                      <wps:bodyPr/>
+                    </wps:wsp>
+                  </a:graphicData>
+                </a:graphic>
+                <wp14:sizeRelH relativeFrom="margin">
+                  <wp14:pctWidth>0</wp14:pctWidth>
+                </wp14:sizeRelH>
+              </wp:anchor>
+            </w:drawing>
+          </mc:Choice>
+          <mc:Fallback>
+            <w:pict>
+              <v:line w14:anchorId="4F6A2760" id="Conector recto 74" o:spid="_x0000_s1026" style="position:absolute;z-index:251854848;visibility:visible;mso-wrap-style:square;mso-width-percent:0;mso-wrap-distance-left:9pt;mso-wrap-distance-top:0;mso-wrap-distance-right:9pt;mso-wrap-distance-bottom:0;mso-position-horizontal:absolute;mso-position-horizontal-relative:text;mso-position-vertical:absolute;mso-position-vertical-relative:text;mso-width-percent:0;mso-width-relative:margin" from="179.95pt,78.6pt" to="492.35pt,78.6pt" o:gfxdata="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" strokecolor="black [3040]"/>
+            </w:pict>
+          </mc:Fallback>
+        </mc:AlternateContent>
+      </w:r>
+      <w:r>
+        <w:rPr>
+          <w:noProof/>
+          <w:lang w:val="es-CO" w:eastAsia="es-CO"/>
+        </w:rPr>
+        <mc:AlternateContent>
+          <mc:Choice Requires="wps">
+            <w:drawing>
+              <wp:anchor distT="0" distB="0" distL="114300" distR="114300" simplePos="0" relativeHeight="251856896" behindDoc="0" locked="0" layoutInCell="1" allowOverlap="1" wp14:anchorId="47904233" wp14:editId="6649F128">
+                <wp:simplePos x="0" y="0"/>
+                <wp:positionH relativeFrom="column">
+                  <wp:posOffset>2194201</wp:posOffset>
+                </wp:positionH>
+                <wp:positionV relativeFrom="paragraph">
+                  <wp:posOffset>1024917</wp:posOffset>
+                </wp:positionV>
+                <wp:extent cx="3926840" cy="866693"/>
+                <wp:effectExtent l="0" t="0" r="0" b="0"/>
+                <wp:wrapNone/>
+                <wp:docPr id="75" name="Cuadro de texto 10"/>
+                <wp:cNvGraphicFramePr>
+                  <a:graphicFrameLocks xmlns:a="http://schemas.openxmlformats.org/drawingml/2006/main"/>
+                </wp:cNvGraphicFramePr>
+                <a:graphic xmlns:a="http://schemas.openxmlformats.org/drawingml/2006/main">
+                  <a:graphicData uri="http://schemas.microsoft.com/office/word/2010/wordprocessingShape">
+                    <wps:wsp>
+                      <wps:cNvSpPr txBox="1">
+                        <a:spLocks/>
+                      </wps:cNvSpPr>
+                      <wps:spPr>
+                        <a:xfrm>
+                          <a:off x="0" y="0"/>
+                          <a:ext cx="3926840" cy="866693"/>
+                        </a:xfrm>
+                        <a:prstGeom prst="rect">
+                          <a:avLst/>
+                        </a:prstGeom>
+                        <a:noFill/>
+                        <a:ln>
+                          <a:noFill/>
+                        </a:ln>
+                        <a:effectLst/>
+                        <a:extLst>
+                          <a:ext uri="{C572A759-6A51-4108-AA02-DFA0A04FC94B}">
+                            <ma14:wrappingTextBoxFlag xmlns:cx="http://schemas.microsoft.com/office/drawing/2014/chartex" xmlns:w16se="http://schemas.microsoft.com/office/word/2015/wordml/symex" xmlns:ma14="http://schemas.microsoft.com/office/mac/drawingml/2011/main" xmlns:w="http://schemas.openxmlformats.org/wordprocessingml/2006/main" xmlns:w10="urn:schemas-microsoft-com:office:word" xmlns:v="urn:schemas-microsoft-com:vml" xmlns:o="urn:schemas-microsoft-com:office:office" xmlns:mv="urn:schemas-microsoft-com:mac:vml" xmlns:mo="http://schemas.microsoft.com/office/mac/office/2008/main" xmlns="" xmlns:w16cid="http://schemas.microsoft.com/office/word/2016/wordml/cid" xmlns:am3d="http://schemas.microsoft.com/office/drawing/2017/model3d" xmlns:aink="http://schemas.microsoft.com/office/drawing/2016/ink" xmlns:cx8="http://schemas.microsoft.com/office/drawing/2016/5/14/chartex" xmlns:cx7="http://schemas.microsoft.com/office/drawing/2016/5/13/chartex" xmlns:cx6="http://schemas.microsoft.com/office/drawing/2016/5/12/chartex" xmlns:cx5="http://schemas.microsoft.com/office/drawing/2016/5/11/chartex" xmlns:cx4="http://schemas.microsoft.com/office/drawing/2016/5/10/chartex" xmlns:cx3="http://schemas.microsoft.com/office/drawing/2016/5/9/chartex" xmlns:cx2="http://schemas.microsoft.com/office/drawing/2015/10/21/chartex" xmlns:cx1="http://schemas.microsoft.com/office/drawing/2015/9/8/chartex"/>
+                          </a:ext>
+                        </a:extLst>
+                      </wps:spPr>
+                      <wps:txbx>
+                        <w:txbxContent>
+                          <w:p>
+                            <w:pPr>
+                              <w:pStyle w:val="Prrafodelista"/>
+                              <w:numPr>
+                                <w:ilvl w:val="0"/>
+                                <w:numId w:val="11"/>
+                              </w:numPr>
+                              <w:rPr>
+                                <w:rFonts w:ascii="Century Gothic" w:hAnsi="Century Gothic"/>
+                                <w:color w:val="595959" w:themeColor="text1" w:themeTint="A6"/>
+                                <w:sz w:val="22"/>
+                                <w:szCs w:val="22"/>
+                              </w:rPr>
+                            </w:pPr>
+                            <w:r>
+                              <w:rPr>
+                                <w:rFonts w:ascii="Century Gothic" w:hAnsi="Century Gothic"/>
+                                <w:color w:val="595959" w:themeColor="text1" w:themeTint="A6"/>
+                                <w:sz w:val="22"/>
+                                <w:szCs w:val="22"/>
+                              </w:rPr>
+                              <w:t xml:space="preserve">Investigación </w:t>
+                            </w:r>
+                            <w:r>
+                              <w:rPr>
+                                <w:rFonts w:ascii="Century Gothic" w:hAnsi="Century Gothic"/>
+                                <w:color w:val="595959" w:themeColor="text1" w:themeTint="A6"/>
+                                <w:sz w:val="22"/>
+                                <w:szCs w:val="22"/>
+                              </w:rPr>
+                              <w:t>y análisis de datos de tipo de corte transversal como</w:t>
+                            </w:r>
+                            <w:r>
+                              <w:rPr>
+                                <w:rFonts w:ascii="Century Gothic" w:hAnsi="Century Gothic"/>
+                                <w:color w:val="595959" w:themeColor="text1" w:themeTint="A6"/>
+                                <w:sz w:val="22"/>
+                                <w:szCs w:val="22"/>
+                              </w:rPr>
+                              <w:t xml:space="preserve"> de</w:t>
+                            </w:r>
+                            <w:r>
+                              <w:rPr>
+                                <w:rFonts w:ascii="Century Gothic" w:hAnsi="Century Gothic"/>
+                                <w:color w:val="595959" w:themeColor="text1" w:themeTint="A6"/>
+                                <w:sz w:val="22"/>
+                                <w:szCs w:val="22"/>
+                              </w:rPr>
+                              <w:t xml:space="preserve"> series de tiempo</w:t>
+                            </w:r>
+                          </w:p>
+                          <w:p>
+                            <w:pPr>
+                              <w:pStyle w:val="Prrafodelista"/>
+                              <w:numPr>
+                                <w:ilvl w:val="0"/>
+                                <w:numId w:val="11"/>
+                              </w:numPr>
+                              <w:rPr>
+                                <w:rFonts w:ascii="Century Gothic" w:hAnsi="Century Gothic"/>
+                                <w:color w:val="595959" w:themeColor="text1" w:themeTint="A6"/>
+                                <w:sz w:val="22"/>
+                                <w:szCs w:val="22"/>
+                              </w:rPr>
+                            </w:pPr>
+                            <w:r>
+                              <w:rPr>
+                                <w:rFonts w:ascii="Century Gothic" w:hAnsi="Century Gothic"/>
+                                <w:color w:val="595959" w:themeColor="text1" w:themeTint="A6"/>
+                                <w:sz w:val="22"/>
+                                <w:szCs w:val="22"/>
+                              </w:rPr>
+                              <w:t>Políticas públicas</w:t>
+                            </w:r>
+                          </w:p>
+                          <w:p>
+                            <w:pPr>
+                              <w:pStyle w:val="Prrafodelista"/>
+                              <w:numPr>
+                                <w:ilvl w:val="0"/>
+                                <w:numId w:val="11"/>
+                              </w:numPr>
+                              <w:rPr>
+                                <w:rFonts w:ascii="Century Gothic" w:hAnsi="Century Gothic"/>
+                                <w:color w:val="595959" w:themeColor="text1" w:themeTint="A6"/>
+                                <w:sz w:val="22"/>
+                                <w:szCs w:val="22"/>
+                              </w:rPr>
+                            </w:pPr>
+                            <w:r>
+                              <w:rPr>
+                                <w:rFonts w:ascii="Century Gothic" w:hAnsi="Century Gothic"/>
+                                <w:color w:val="595959" w:themeColor="text1" w:themeTint="A6"/>
+                                <w:sz w:val="22"/>
+                                <w:szCs w:val="22"/>
+                              </w:rPr>
+                              <w:t>Política monetaria</w:t>
+                            </w:r>
+                          </w:p>
+                          <w:p>
+                            <w:pPr>
+                              <w:rPr>
+                                <w:rFonts w:ascii="Century Gothic" w:hAnsi="Century Gothic"/>
+                                <w:color w:val="000000"/>
+                                <w:sz w:val="18"/>
+                                <w:szCs w:val="18"/>
+                              </w:rPr>
+                            </w:pPr>
+                          </w:p>
+                          <w:p>
+                            <w:pPr>
+                              <w:rPr>
+                                <w:color w:val="000000"/>
+                              </w:rPr>
+                            </w:pPr>
+                          </w:p>
+                          <w:p>
+                            <w:pPr>
+                              <w:rPr>
+                                <w:color w:val="000000"/>
+                              </w:rPr>
+                            </w:pPr>
+                          </w:p>
+                        </w:txbxContent>
+                      </wps:txbx>
+                      <wps:bodyPr rot="0" spcFirstLastPara="0" vertOverflow="overflow" horzOverflow="overflow" vert="horz" wrap="square" lIns="91440" tIns="45720" rIns="91440" bIns="45720" numCol="1" spcCol="0" rtlCol="0" fromWordArt="0" anchor="t" anchorCtr="0" forceAA="0" compatLnSpc="1">
+                        <a:prstTxWarp prst="textNoShape">
+                          <a:avLst/>
+                        </a:prstTxWarp>
+                        <a:noAutofit/>
+                      </wps:bodyPr>
+                    </wps:wsp>
+                  </a:graphicData>
+                </a:graphic>
+                <wp14:sizeRelH relativeFrom="margin">
+                  <wp14:pctWidth>0</wp14:pctWidth>
+                </wp14:sizeRelH>
+                <wp14:sizeRelV relativeFrom="margin">
+                  <wp14:pctHeight>0</wp14:pctHeight>
+                </wp14:sizeRelV>
+              </wp:anchor>
+            </w:drawing>
+          </mc:Choice>
+          <mc:Fallback>
+            <w:pict>
+              <v:shape w14:anchorId="47904233" id="_x0000_s1038" type="#_x0000_t202" style="position:absolute;margin-left:172.75pt;margin-top:80.7pt;width:309.2pt;height:68.25pt;z-index:251856896;visibility:visible;mso-wrap-style:square;mso-width-percent:0;mso-height-percent:0;mso-wrap-distance-left:9pt;mso-wrap-distance-top:0;mso-wrap-distance-right:9pt;mso-wrap-distance-bottom:0;mso-position-horizontal:absolute;mso-position-horizontal-relative:text;mso-position-vertical:absolute;mso-position-vertical-relative:text;mso-width-percent:0;mso-height-percent:0;mso-width-relative:margin;mso-height-relative:margin;v-text-anchor:top" o:gfxdata="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" filled="f" stroked="f">
+                <v:path arrowok="t"/>
+                <v:textbox>
+                  <w:txbxContent>
+                    <w:p>
+                      <w:pPr>
+                        <w:pStyle w:val="Prrafodelista"/>
+                        <w:numPr>
+                          <w:ilvl w:val="0"/>
+                          <w:numId w:val="11"/>
+                        </w:numPr>
+                        <w:rPr>
+                          <w:rFonts w:ascii="Century Gothic" w:hAnsi="Century Gothic"/>
+                          <w:color w:val="595959" w:themeColor="text1" w:themeTint="A6"/>
+                          <w:sz w:val="22"/>
+                          <w:szCs w:val="22"/>
+                        </w:rPr>
+                      </w:pPr>
+                      <w:r>
+                        <w:rPr>
+                          <w:rFonts w:ascii="Century Gothic" w:hAnsi="Century Gothic"/>
+                          <w:color w:val="595959" w:themeColor="text1" w:themeTint="A6"/>
+                          <w:sz w:val="22"/>
+                          <w:szCs w:val="22"/>
+                        </w:rPr>
+                        <w:t xml:space="preserve">Investigación </w:t>
+                      </w:r>
+                      <w:r>
+                        <w:rPr>
+                          <w:rFonts w:ascii="Century Gothic" w:hAnsi="Century Gothic"/>
+                          <w:color w:val="595959" w:themeColor="text1" w:themeTint="A6"/>
+                          <w:sz w:val="22"/>
+                          <w:szCs w:val="22"/>
+                        </w:rPr>
+                        <w:t>y análisis de datos de tipo de corte transversal como</w:t>
+                      </w:r>
+                      <w:r>
+                        <w:rPr>
+                          <w:rFonts w:ascii="Century Gothic" w:hAnsi="Century Gothic"/>
+                          <w:color w:val="595959" w:themeColor="text1" w:themeTint="A6"/>
+                          <w:sz w:val="22"/>
+                          <w:szCs w:val="22"/>
+                        </w:rPr>
+                        <w:t xml:space="preserve"> de</w:t>
+                      </w:r>
+                      <w:r>
+                        <w:rPr>
+                          <w:rFonts w:ascii="Century Gothic" w:hAnsi="Century Gothic"/>
+                          <w:color w:val="595959" w:themeColor="text1" w:themeTint="A6"/>
+                          <w:sz w:val="22"/>
+                          <w:szCs w:val="22"/>
+                        </w:rPr>
+                        <w:t xml:space="preserve"> series de tiempo</w:t>
+                      </w:r>
+                    </w:p>
+                    <w:p>
+                      <w:pPr>
+                        <w:pStyle w:val="Prrafodelista"/>
+                        <w:numPr>
+                          <w:ilvl w:val="0"/>
+                          <w:numId w:val="11"/>
+                        </w:numPr>
+                        <w:rPr>
+                          <w:rFonts w:ascii="Century Gothic" w:hAnsi="Century Gothic"/>
+                          <w:color w:val="595959" w:themeColor="text1" w:themeTint="A6"/>
+                          <w:sz w:val="22"/>
+                          <w:szCs w:val="22"/>
+                        </w:rPr>
+                      </w:pPr>
+                      <w:r>
+                        <w:rPr>
+                          <w:rFonts w:ascii="Century Gothic" w:hAnsi="Century Gothic"/>
+                          <w:color w:val="595959" w:themeColor="text1" w:themeTint="A6"/>
+                          <w:sz w:val="22"/>
+                          <w:szCs w:val="22"/>
+                        </w:rPr>
+                        <w:t>Políticas públicas</w:t>
+                      </w:r>
+                    </w:p>
+                    <w:p>
+                      <w:pPr>
+                        <w:pStyle w:val="Prrafodelista"/>
+                        <w:numPr>
+                          <w:ilvl w:val="0"/>
+                          <w:numId w:val="11"/>
+                        </w:numPr>
+                        <w:rPr>
+                          <w:rFonts w:ascii="Century Gothic" w:hAnsi="Century Gothic"/>
+                          <w:color w:val="595959" w:themeColor="text1" w:themeTint="A6"/>
+                          <w:sz w:val="22"/>
+                          <w:szCs w:val="22"/>
+                        </w:rPr>
+                      </w:pPr>
+                      <w:r>
+                        <w:rPr>
+                          <w:rFonts w:ascii="Century Gothic" w:hAnsi="Century Gothic"/>
+                          <w:color w:val="595959" w:themeColor="text1" w:themeTint="A6"/>
+                          <w:sz w:val="22"/>
+                          <w:szCs w:val="22"/>
+                        </w:rPr>
+                        <w:t>Política monetaria</w:t>
+                      </w:r>
+                    </w:p>
+                    <w:p>
+                      <w:pPr>
+                        <w:rPr>
+                          <w:rFonts w:ascii="Century Gothic" w:hAnsi="Century Gothic"/>
+                          <w:color w:val="000000"/>
+                          <w:sz w:val="18"/>
+                          <w:szCs w:val="18"/>
+                        </w:rPr>
+                      </w:pPr>
+                    </w:p>
+                    <w:p>
+                      <w:pPr>
+                        <w:rPr>
+                          <w:color w:val="000000"/>
+                        </w:rPr>
+                      </w:pPr>
+                    </w:p>
+                    <w:p>
+                      <w:pPr>
+                        <w:rPr>
+                          <w:color w:val="000000"/>
+                        </w:rPr>
+                      </w:pPr>
+                    </w:p>
+                  </w:txbxContent>
+                </v:textbox>
+              </v:shape>
+            </w:pict>
+          </mc:Fallback>
+        </mc:AlternateContent>
+      </w:r>
+      <w:r>
+        <w:rPr>
+          <w:noProof/>
+          <w:lang w:val="es-CO" w:eastAsia="es-CO"/>
+        </w:rPr>
+        <mc:AlternateContent>
+          <mc:Choice Requires="wps">
+            <w:drawing>
+              <wp:anchor distT="0" distB="0" distL="114300" distR="114300" simplePos="0" relativeHeight="251858944" behindDoc="0" locked="0" layoutInCell="1" allowOverlap="1" wp14:anchorId="30229A31" wp14:editId="323B2792">
+                <wp:simplePos x="0" y="0"/>
+                <wp:positionH relativeFrom="column">
+                  <wp:posOffset>2184841</wp:posOffset>
+                </wp:positionH>
+                <wp:positionV relativeFrom="paragraph">
+                  <wp:posOffset>1912427</wp:posOffset>
+                </wp:positionV>
+                <wp:extent cx="3967920" cy="309880"/>
+                <wp:effectExtent l="0" t="0" r="0" b="0"/>
+                <wp:wrapNone/>
+                <wp:docPr id="76" name="Rectangle 48"/>
+                <wp:cNvGraphicFramePr>
+                  <a:graphicFrameLocks xmlns:a="http://schemas.openxmlformats.org/drawingml/2006/main"/>
+                </wp:cNvGraphicFramePr>
+                <a:graphic xmlns:a="http://schemas.openxmlformats.org/drawingml/2006/main">
+                  <a:graphicData uri="http://schemas.microsoft.com/office/word/2010/wordprocessingShape">
+                    <wps:wsp>
+                      <wps:cNvSpPr>
+                        <a:spLocks noChangeArrowheads="1"/>
+                      </wps:cNvSpPr>
+                      <wps:spPr bwMode="auto">
+                        <a:xfrm>
+                          <a:off x="0" y="0"/>
+                          <a:ext cx="3967920" cy="309880"/>
+                        </a:xfrm>
+                        <a:prstGeom prst="rect">
+                          <a:avLst/>
+                        </a:prstGeom>
+                        <a:solidFill>
+                          <a:srgbClr val="FFFFFF"/>
+                        </a:solidFill>
+                        <a:ln>
+                          <a:noFill/>
+                        </a:ln>
+                        <a:extLst>
+                          <a:ext uri="{91240B29-F687-4F45-9708-019B960494DF}">
+                            <a14:hiddenLine xmlns:a14="http://schemas.microsoft.com/office/drawing/2010/main" w="9525">
+                              <a:solidFill>
+                                <a:srgbClr val="000000"/>
+                              </a:solidFill>
+                              <a:miter lim="800000"/>
+                              <a:headEnd/>
+                              <a:tailEnd/>
+                            </a14:hiddenLine>
+                          </a:ext>
+                        </a:extLst>
+                      </wps:spPr>
+                      <wps:txbx>
+                        <w:txbxContent>
+                          <w:p>
+                            <w:pPr>
+                              <w:jc w:val="center"/>
+                              <w:rPr>
+                                <w:rFonts w:ascii="Century Gothic" w:hAnsi="Century Gothic"/>
+                                <w:b/>
+                                <w:color w:val="002060"/>
+                                <w:sz w:val="28"/>
+                                <w:szCs w:val="28"/>
+                                <w:lang w:val="en-US"/>
+                              </w:rPr>
+                            </w:pPr>
+                            <w:r>
+                              <w:rPr>
+                                <w:rFonts w:ascii="Century Gothic" w:hAnsi="Century Gothic"/>
+                                <w:b/>
+                                <w:color w:val="002060"/>
+                                <w:sz w:val="28"/>
+                                <w:szCs w:val="28"/>
+                                <w:lang w:val="en-US"/>
+                              </w:rPr>
+                              <w:t xml:space="preserve">CURSOS </w:t>
+                            </w:r>
+                          </w:p>
+                        </w:txbxContent>
+                      </wps:txbx>
+                      <wps:bodyPr rot="0" vert="horz" wrap="square" lIns="91440" tIns="45720" rIns="91440" bIns="45720" anchor="t" anchorCtr="0" upright="1">
+                        <a:noAutofit/>
+                      </wps:bodyPr>
+                    </wps:wsp>
+                  </a:graphicData>
+                </a:graphic>
+                <wp14:sizeRelH relativeFrom="page">
+                  <wp14:pctWidth>0</wp14:pctWidth>
+                </wp14:sizeRelH>
+                <wp14:sizeRelV relativeFrom="page">
+                  <wp14:pctHeight>0</wp14:pctHeight>
+                </wp14:sizeRelV>
+              </wp:anchor>
+            </w:drawing>
+          </mc:Choice>
+          <mc:Fallback>
+            <w:pict>
+              <v:rect w14:anchorId="30229A31" id="_x0000_s1039" style="position:absolute;margin-left:172.05pt;margin-top:150.6pt;width:312.45pt;height:24.4pt;z-index:251858944;visibility:visible;mso-wrap-style:square;mso-width-percent:0;mso-height-percent:0;mso-wrap-distance-left:9pt;mso-wrap-distance-top:0;mso-wrap-distance-right:9pt;mso-wrap-distance-bottom:0;mso-position-horizontal:absolute;mso-position-horizontal-relative:text;mso-position-vertical:absolute;mso-position-vertical-relative:text;mso-width-percent:0;mso-height-percent:0;mso-width-relative:page;mso-height-relative:page;v-text-anchor:top" o:gfxdata="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" stroked="f">
+                <v:textbox>
+                  <w:txbxContent>
+                    <w:p>
+                      <w:pPr>
+                        <w:jc w:val="center"/>
+                        <w:rPr>
+                          <w:rFonts w:ascii="Century Gothic" w:hAnsi="Century Gothic"/>
+                          <w:b/>
+                          <w:color w:val="002060"/>
+                          <w:sz w:val="28"/>
+                          <w:szCs w:val="28"/>
+                          <w:lang w:val="en-US"/>
+                        </w:rPr>
+                      </w:pPr>
+                      <w:r>
+                        <w:rPr>
+                          <w:rFonts w:ascii="Century Gothic" w:hAnsi="Century Gothic"/>
+                          <w:b/>
+                          <w:color w:val="002060"/>
+                          <w:sz w:val="28"/>
+                          <w:szCs w:val="28"/>
+                          <w:lang w:val="en-US"/>
+                        </w:rPr>
+                        <w:t xml:space="preserve">CURSOS </w:t>
+                      </w:r>
+                    </w:p>
+                  </w:txbxContent>
+                </v:textbox>
+              </v:rect>
+            </w:pict>
+          </mc:Fallback>
+        </mc:AlternateContent>
+      </w:r>
+      <w:r>
+        <w:rPr>
+          <w:noProof/>
+          <w:lang w:val="es-CO" w:eastAsia="es-CO"/>
+        </w:rPr>
+        <mc:AlternateContent>
+          <mc:Choice Requires="wps">
+            <w:drawing>
+              <wp:anchor distT="0" distB="0" distL="114300" distR="114300" simplePos="0" relativeHeight="251860992" behindDoc="0" locked="0" layoutInCell="1" allowOverlap="1" wp14:anchorId="1E9A2AAC" wp14:editId="03B63D1B">
+                <wp:simplePos x="0" y="0"/>
+                <wp:positionH relativeFrom="column">
+                  <wp:posOffset>2260932</wp:posOffset>
+                </wp:positionH>
+                <wp:positionV relativeFrom="paragraph">
+                  <wp:posOffset>2156654</wp:posOffset>
+                </wp:positionV>
+                <wp:extent cx="3967480" cy="0"/>
+                <wp:effectExtent l="0" t="0" r="33020" b="19050"/>
+                <wp:wrapNone/>
+                <wp:docPr id="77" name="Conector recto 77"/>
+                <wp:cNvGraphicFramePr/>
+                <a:graphic xmlns:a="http://schemas.openxmlformats.org/drawingml/2006/main">
+                  <a:graphicData uri="http://schemas.microsoft.com/office/word/2010/wordprocessingShape">
+                    <wps:wsp>
+                      <wps:cNvCnPr/>
+                      <wps:spPr>
+                        <a:xfrm>
+                          <a:off x="0" y="0"/>
+                          <a:ext cx="3967480" cy="0"/>
+                        </a:xfrm>
+                        <a:prstGeom prst="line">
+                          <a:avLst/>
+                        </a:prstGeom>
+                      </wps:spPr>
+                      <wps:style>
+                        <a:lnRef idx="1">
+                          <a:schemeClr val="dk1"/>
+                        </a:lnRef>
+                        <a:fillRef idx="0">
+                          <a:schemeClr val="dk1"/>
+                        </a:fillRef>
+                        <a:effectRef idx="0">
+                          <a:schemeClr val="dk1"/>
+                        </a:effectRef>
+                        <a:fontRef idx="minor">
+                          <a:schemeClr val="tx1"/>
+                        </a:fontRef>
+                      </wps:style>
+                      <wps:bodyPr/>
+                    </wps:wsp>
+                  </a:graphicData>
+                </a:graphic>
+                <wp14:sizeRelH relativeFrom="margin">
+                  <wp14:pctWidth>0</wp14:pctWidth>
+                </wp14:sizeRelH>
+              </wp:anchor>
+            </w:drawing>
+          </mc:Choice>
+          <mc:Fallback>
+            <w:pict>
+              <v:line w14:anchorId="075DBA07" id="Conector recto 77" o:spid="_x0000_s1026" style="position:absolute;z-index:251860992;visibility:visible;mso-wrap-style:square;mso-width-percent:0;mso-wrap-distance-left:9pt;mso-wrap-distance-top:0;mso-wrap-distance-right:9pt;mso-wrap-distance-bottom:0;mso-position-horizontal:absolute;mso-position-horizontal-relative:text;mso-position-vertical:absolute;mso-position-vertical-relative:text;mso-width-percent:0;mso-width-relative:margin" from="178.05pt,169.8pt" to="490.45pt,169.8pt" o:gfxdata="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" strokecolor="black [3040]"/>
+            </w:pict>
+          </mc:Fallback>
+        </mc:AlternateContent>
+      </w:r>
+      <w:r>
+        <w:rPr>
+          <w:noProof/>
+          <w:lang w:val="es-CO" w:eastAsia="es-CO"/>
+        </w:rPr>
+        <mc:AlternateContent>
+          <mc:Choice Requires="wps">
+            <w:drawing>
+              <wp:anchor distT="0" distB="0" distL="114300" distR="114300" simplePos="0" relativeHeight="251863040" behindDoc="0" locked="0" layoutInCell="1" allowOverlap="1" wp14:anchorId="7E493759" wp14:editId="3FE9F8AB">
+                <wp:simplePos x="0" y="0"/>
+                <wp:positionH relativeFrom="column">
+                  <wp:posOffset>2274846</wp:posOffset>
+                </wp:positionH>
+                <wp:positionV relativeFrom="paragraph">
+                  <wp:posOffset>2194366</wp:posOffset>
+                </wp:positionV>
+                <wp:extent cx="3926840" cy="1216550"/>
+                <wp:effectExtent l="0" t="0" r="0" b="3175"/>
+                <wp:wrapNone/>
+                <wp:docPr id="78" name="Cuadro de texto 10"/>
+                <wp:cNvGraphicFramePr>
+                  <a:graphicFrameLocks xmlns:a="http://schemas.openxmlformats.org/drawingml/2006/main"/>
+                </wp:cNvGraphicFramePr>
+                <a:graphic xmlns:a="http://schemas.openxmlformats.org/drawingml/2006/main">
+                  <a:graphicData uri="http://schemas.microsoft.com/office/word/2010/wordprocessingShape">
+                    <wps:wsp>
+                      <wps:cNvSpPr txBox="1">
+                        <a:spLocks/>
+                      </wps:cNvSpPr>
+                      <wps:spPr>
+                        <a:xfrm>
+                          <a:off x="0" y="0"/>
+                          <a:ext cx="3926840" cy="1216550"/>
+                        </a:xfrm>
+                        <a:prstGeom prst="rect">
+                          <a:avLst/>
+                        </a:prstGeom>
+                        <a:noFill/>
+                        <a:ln>
+                          <a:noFill/>
+                        </a:ln>
+                        <a:effectLst/>
+                        <a:extLst>
+                          <a:ext uri="{C572A759-6A51-4108-AA02-DFA0A04FC94B}">
+                            <ma14:wrappingTextBoxFlag xmlns:cx="http://schemas.microsoft.com/office/drawing/2014/chartex" xmlns:w16se="http://schemas.microsoft.com/office/word/2015/wordml/symex" xmlns:ma14="http://schemas.microsoft.com/office/mac/drawingml/2011/main" xmlns:w="http://schemas.openxmlformats.org/wordprocessingml/2006/main" xmlns:w10="urn:schemas-microsoft-com:office:word" xmlns:v="urn:schemas-microsoft-com:vml" xmlns:o="urn:schemas-microsoft-com:office:office" xmlns:mv="urn:schemas-microsoft-com:mac:vml" xmlns:mo="http://schemas.microsoft.com/office/mac/office/2008/main" xmlns="" xmlns:w16cid="http://schemas.microsoft.com/office/word/2016/wordml/cid" xmlns:am3d="http://schemas.microsoft.com/office/drawing/2017/model3d" xmlns:aink="http://schemas.microsoft.com/office/drawing/2016/ink" xmlns:cx8="http://schemas.microsoft.com/office/drawing/2016/5/14/chartex" xmlns:cx7="http://schemas.microsoft.com/office/drawing/2016/5/13/chartex" xmlns:cx6="http://schemas.microsoft.com/office/drawing/2016/5/12/chartex" xmlns:cx5="http://schemas.microsoft.com/office/drawing/2016/5/11/chartex" xmlns:cx4="http://schemas.microsoft.com/office/drawing/2016/5/10/chartex" xmlns:cx3="http://schemas.microsoft.com/office/drawing/2016/5/9/chartex" xmlns:cx2="http://schemas.microsoft.com/office/drawing/2015/10/21/chartex" xmlns:cx1="http://schemas.microsoft.com/office/drawing/2015/9/8/chartex"/>
+                          </a:ext>
+                        </a:extLst>
+                      </wps:spPr>
+                      <wps:txbx>
+                        <w:txbxContent>
+                          <w:p>
+                            <w:pPr>
+                              <w:rPr>
+                                <w:rFonts w:ascii="Century Gothic" w:hAnsi="Century Gothic"/>
+                                <w:color w:val="000000"/>
+                                <w:sz w:val="20"/>
+                                <w:szCs w:val="20"/>
+                              </w:rPr>
+                            </w:pPr>
+                            <w:r>
+                              <w:rPr>
+                                <w:rFonts w:ascii="Century Gothic" w:hAnsi="Century Gothic"/>
+                                <w:color w:val="000000"/>
+                                <w:sz w:val="20"/>
+                                <w:szCs w:val="20"/>
+                              </w:rPr>
+                              <w:t xml:space="preserve">Análisis real </w:t>
+                            </w:r>
+                          </w:p>
+                          <w:p>
+                            <w:pPr>
+                              <w:rPr>
+                                <w:rFonts w:ascii="Century Gothic" w:hAnsi="Century Gothic"/>
+                                <w:b/>
+                                <w:color w:val="002060"/>
+                                <w:sz w:val="20"/>
+                                <w:szCs w:val="20"/>
+                              </w:rPr>
+                            </w:pPr>
+                            <w:r>
+                              <w:rPr>
+                                <w:rFonts w:ascii="Century Gothic" w:hAnsi="Century Gothic"/>
+                                <w:b/>
+                                <w:color w:val="002060"/>
+                                <w:sz w:val="20"/>
+                                <w:szCs w:val="20"/>
+                              </w:rPr>
+                              <w:t>Pontifica Universidad Javeriana</w:t>
+                            </w:r>
+                          </w:p>
+                          <w:p>
+                            <w:pPr>
+                              <w:rPr>
+                                <w:rFonts w:ascii="Century Gothic" w:hAnsi="Century Gothic"/>
+                                <w:color w:val="7F7F7F" w:themeColor="text1" w:themeTint="80"/>
+                                <w:sz w:val="18"/>
+                                <w:szCs w:val="18"/>
+                              </w:rPr>
+                            </w:pPr>
+                            <w:r>
+                              <w:rPr>
+                                <w:rFonts w:ascii="Wingdings" w:hAnsi="Wingdings"/>
+                                <w:color w:val="7F7F7F" w:themeColor="text1" w:themeTint="80"/>
+                                <w:sz w:val="18"/>
+                                <w:szCs w:val="18"/>
+                              </w:rPr>
+                              <w:t></w:t>
+                            </w:r>
+                            <w:r>
+                              <w:rPr>
+                                <w:rFonts w:ascii="Century Gothic" w:hAnsi="Century Gothic"/>
+                                <w:color w:val="7F7F7F" w:themeColor="text1" w:themeTint="80"/>
+                                <w:sz w:val="18"/>
+                                <w:szCs w:val="18"/>
+                              </w:rPr>
+                              <w:t xml:space="preserve"> julio 2019</w:t>
+                            </w:r>
+                          </w:p>
+                          <w:p>
+                            <w:pPr>
+                              <w:rPr>
+                                <w:rFonts w:ascii="Century Gothic" w:hAnsi="Century Gothic"/>
+                                <w:color w:val="7F7F7F" w:themeColor="text1" w:themeTint="80"/>
+                                <w:sz w:val="18"/>
+                                <w:szCs w:val="18"/>
+                              </w:rPr>
+                            </w:pPr>
+                          </w:p>
+                          <w:p>
+                            <w:pPr>
+                              <w:rPr>
+                                <w:rFonts w:ascii="Century Gothic" w:hAnsi="Century Gothic"/>
+                                <w:color w:val="000000"/>
+                                <w:sz w:val="20"/>
+                                <w:szCs w:val="20"/>
+                              </w:rPr>
+                            </w:pPr>
+                            <w:r>
+                              <w:rPr>
+                                <w:rFonts w:ascii="Century Gothic" w:hAnsi="Century Gothic"/>
+                                <w:color w:val="000000"/>
+                                <w:sz w:val="20"/>
+                                <w:szCs w:val="20"/>
+                              </w:rPr>
+                              <w:t>Economía social</w:t>
+                            </w:r>
+                          </w:p>
+                          <w:p>
+                            <w:pPr>
+                              <w:rPr>
+                                <w:rFonts w:ascii="Century Gothic" w:hAnsi="Century Gothic"/>
+                                <w:b/>
+                                <w:color w:val="002060"/>
+                                <w:sz w:val="20"/>
+                                <w:szCs w:val="20"/>
+                              </w:rPr>
+                            </w:pPr>
+                            <w:r>
+                              <w:rPr>
+                                <w:rFonts w:ascii="Century Gothic" w:hAnsi="Century Gothic"/>
+                                <w:b/>
+                                <w:color w:val="002060"/>
+                                <w:sz w:val="20"/>
+                                <w:szCs w:val="20"/>
+                              </w:rPr>
+                              <w:t>Universidad Iberoamericana de Puebla</w:t>
+                            </w:r>
+                          </w:p>
+                          <w:p>
+                            <w:pPr>
+                              <w:rPr>
+                                <w:rFonts w:ascii="Century Gothic" w:hAnsi="Century Gothic"/>
+                                <w:color w:val="7F7F7F" w:themeColor="text1" w:themeTint="80"/>
+                                <w:sz w:val="18"/>
+                                <w:szCs w:val="18"/>
+                              </w:rPr>
+                            </w:pPr>
+                            <w:r>
+                              <w:rPr>
+                                <w:rFonts w:ascii="Wingdings" w:hAnsi="Wingdings"/>
+                                <w:color w:val="7F7F7F" w:themeColor="text1" w:themeTint="80"/>
+                                <w:sz w:val="18"/>
+                                <w:szCs w:val="18"/>
+                              </w:rPr>
+                              <w:t></w:t>
+                            </w:r>
+                            <w:r>
+                              <w:rPr>
+                                <w:rFonts w:ascii="Century Gothic" w:hAnsi="Century Gothic"/>
+                                <w:color w:val="7F7F7F" w:themeColor="text1" w:themeTint="80"/>
+                                <w:sz w:val="18"/>
+                                <w:szCs w:val="18"/>
+                              </w:rPr>
+                              <w:t xml:space="preserve"> </w:t>
+                            </w:r>
+                            <w:r>
+                              <w:rPr>
+                                <w:rFonts w:ascii="Century Gothic" w:hAnsi="Century Gothic"/>
+                                <w:color w:val="7F7F7F" w:themeColor="text1" w:themeTint="80"/>
+                                <w:sz w:val="18"/>
+                                <w:szCs w:val="18"/>
+                              </w:rPr>
+                              <w:t>julio 2018</w:t>
+                            </w:r>
+                          </w:p>
+                          <w:p>
+                            <w:pPr>
+                              <w:rPr>
+                                <w:rFonts w:ascii="Century Gothic" w:hAnsi="Century Gothic"/>
+                                <w:color w:val="7F7F7F" w:themeColor="text1" w:themeTint="80"/>
+                                <w:sz w:val="18"/>
+                                <w:szCs w:val="18"/>
+                              </w:rPr>
+                            </w:pPr>
+                          </w:p>
+                          <w:p>
+                            <w:pPr>
+                              <w:rPr>
+                                <w:rFonts w:ascii="Century Gothic" w:hAnsi="Century Gothic"/>
+                                <w:color w:val="000000"/>
+                                <w:sz w:val="18"/>
+                                <w:szCs w:val="18"/>
+                              </w:rPr>
+                            </w:pPr>
+                          </w:p>
+                          <w:p>
+                            <w:pPr>
+                              <w:rPr>
+                                <w:color w:val="000000"/>
+                              </w:rPr>
+                            </w:pPr>
+                          </w:p>
+                          <w:p>
+                            <w:pPr>
+                              <w:rPr>
+                                <w:color w:val="000000"/>
+                              </w:rPr>
+                            </w:pPr>
+                          </w:p>
+                        </w:txbxContent>
+                      </wps:txbx>
+                      <wps:bodyPr rot="0" spcFirstLastPara="0" vertOverflow="overflow" horzOverflow="overflow" vert="horz" wrap="square" lIns="91440" tIns="45720" rIns="91440" bIns="45720" numCol="1" spcCol="0" rtlCol="0" fromWordArt="0" anchor="t" anchorCtr="0" forceAA="0" compatLnSpc="1">
+                        <a:prstTxWarp prst="textNoShape">
+                          <a:avLst/>
+                        </a:prstTxWarp>
+                        <a:noAutofit/>
+                      </wps:bodyPr>
+                    </wps:wsp>
+                  </a:graphicData>
+                </a:graphic>
+                <wp14:sizeRelH relativeFrom="margin">
+                  <wp14:pctWidth>0</wp14:pctWidth>
+                </wp14:sizeRelH>
+                <wp14:sizeRelV relativeFrom="margin">
+                  <wp14:pctHeight>0</wp14:pctHeight>
+                </wp14:sizeRelV>
+              </wp:anchor>
+            </w:drawing>
+          </mc:Choice>
+          <mc:Fallback>
+            <w:pict>
+              <v:shape w14:anchorId="7E493759" id="_x0000_s1040" type="#_x0000_t202" style="position:absolute;margin-left:179.1pt;margin-top:172.8pt;width:309.2pt;height:95.8pt;z-index:251863040;visibility:visible;mso-wrap-style:square;mso-width-percent:0;mso-height-percent:0;mso-wrap-distance-left:9pt;mso-wrap-distance-top:0;mso-wrap-distance-right:9pt;mso-wrap-distance-bottom:0;mso-position-horizontal:absolute;mso-position-horizontal-relative:text;mso-position-vertical:absolute;mso-position-vertical-relative:text;mso-width-percent:0;mso-height-percent:0;mso-width-relative:margin;mso-height-relative:margin;v-text-anchor:top" o:gfxdata="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" filled="f" stroked="f">
+                <v:path arrowok="t"/>
+                <v:textbox>
+                  <w:txbxContent>
+                    <w:p>
+                      <w:pPr>
+                        <w:rPr>
+                          <w:rFonts w:ascii="Century Gothic" w:hAnsi="Century Gothic"/>
+                          <w:color w:val="000000"/>
+                          <w:sz w:val="20"/>
+                          <w:szCs w:val="20"/>
+                        </w:rPr>
+                      </w:pPr>
+                      <w:r>
+                        <w:rPr>
+                          <w:rFonts w:ascii="Century Gothic" w:hAnsi="Century Gothic"/>
+                          <w:color w:val="000000"/>
+                          <w:sz w:val="20"/>
+                          <w:szCs w:val="20"/>
+                        </w:rPr>
+                        <w:t xml:space="preserve">Análisis real </w:t>
+                      </w:r>
+                    </w:p>
+                    <w:p>
+                      <w:pPr>
+                        <w:rPr>
+                          <w:rFonts w:ascii="Century Gothic" w:hAnsi="Century Gothic"/>
+                          <w:b/>
+                          <w:color w:val="002060"/>
+                          <w:sz w:val="20"/>
+                          <w:szCs w:val="20"/>
+                        </w:rPr>
+                      </w:pPr>
+                      <w:r>
+                        <w:rPr>
+                          <w:rFonts w:ascii="Century Gothic" w:hAnsi="Century Gothic"/>
+                          <w:b/>
+                          <w:color w:val="002060"/>
+                          <w:sz w:val="20"/>
+                          <w:szCs w:val="20"/>
+                        </w:rPr>
+                        <w:t>Pontifica Universidad Javeriana</w:t>
+                      </w:r>
+                    </w:p>
+                    <w:p>
+                      <w:pPr>
+                        <w:rPr>
+                          <w:rFonts w:ascii="Century Gothic" w:hAnsi="Century Gothic"/>
+                          <w:color w:val="7F7F7F" w:themeColor="text1" w:themeTint="80"/>
+                          <w:sz w:val="18"/>
+                          <w:szCs w:val="18"/>
+                        </w:rPr>
+                      </w:pPr>
+                      <w:r>
+                        <w:rPr>
+                          <w:rFonts w:ascii="Wingdings" w:hAnsi="Wingdings"/>
+                          <w:color w:val="7F7F7F" w:themeColor="text1" w:themeTint="80"/>
+                          <w:sz w:val="18"/>
+                          <w:szCs w:val="18"/>
+                        </w:rPr>
+                        <w:t></w:t>
+                      </w:r>
+                      <w:r>
+                        <w:rPr>
+                          <w:rFonts w:ascii="Century Gothic" w:hAnsi="Century Gothic"/>
+                          <w:color w:val="7F7F7F" w:themeColor="text1" w:themeTint="80"/>
+                          <w:sz w:val="18"/>
+                          <w:szCs w:val="18"/>
+                        </w:rPr>
+                        <w:t xml:space="preserve"> julio 2019</w:t>
+                      </w:r>
+                    </w:p>
+                    <w:p>
+                      <w:pPr>
+                        <w:rPr>
+                          <w:rFonts w:ascii="Century Gothic" w:hAnsi="Century Gothic"/>
+                          <w:color w:val="7F7F7F" w:themeColor="text1" w:themeTint="80"/>
+                          <w:sz w:val="18"/>
+                          <w:szCs w:val="18"/>
+                        </w:rPr>
+                      </w:pPr>
+                    </w:p>
+                    <w:p>
+                      <w:pPr>
+                        <w:rPr>
+                          <w:rFonts w:ascii="Century Gothic" w:hAnsi="Century Gothic"/>
+                          <w:color w:val="000000"/>
+                          <w:sz w:val="20"/>
+                          <w:szCs w:val="20"/>
+                        </w:rPr>
+                      </w:pPr>
+                      <w:r>
+                        <w:rPr>
+                          <w:rFonts w:ascii="Century Gothic" w:hAnsi="Century Gothic"/>
+                          <w:color w:val="000000"/>
+                          <w:sz w:val="20"/>
+                          <w:szCs w:val="20"/>
+                        </w:rPr>
+                        <w:t>Economía social</w:t>
+                      </w:r>
+                    </w:p>
+                    <w:p>
+                      <w:pPr>
+                        <w:rPr>
+                          <w:rFonts w:ascii="Century Gothic" w:hAnsi="Century Gothic"/>
+                          <w:b/>
+                          <w:color w:val="002060"/>
+                          <w:sz w:val="20"/>
+                          <w:szCs w:val="20"/>
+                        </w:rPr>
+                      </w:pPr>
+                      <w:r>
+                        <w:rPr>
+                          <w:rFonts w:ascii="Century Gothic" w:hAnsi="Century Gothic"/>
+                          <w:b/>
+                          <w:color w:val="002060"/>
+                          <w:sz w:val="20"/>
+                          <w:szCs w:val="20"/>
+                        </w:rPr>
+                        <w:t>Universidad Iberoamericana de Puebla</w:t>
+                      </w:r>
+                    </w:p>
+                    <w:p>
+                      <w:pPr>
+                        <w:rPr>
+                          <w:rFonts w:ascii="Century Gothic" w:hAnsi="Century Gothic"/>
+                          <w:color w:val="7F7F7F" w:themeColor="text1" w:themeTint="80"/>
+                          <w:sz w:val="18"/>
+                          <w:szCs w:val="18"/>
+                        </w:rPr>
+                      </w:pPr>
+                      <w:r>
+                        <w:rPr>
+                          <w:rFonts w:ascii="Wingdings" w:hAnsi="Wingdings"/>
+                          <w:color w:val="7F7F7F" w:themeColor="text1" w:themeTint="80"/>
+                          <w:sz w:val="18"/>
+                          <w:szCs w:val="18"/>
+                        </w:rPr>
+                        <w:t></w:t>
+                      </w:r>
+                      <w:r>
+                        <w:rPr>
+                          <w:rFonts w:ascii="Century Gothic" w:hAnsi="Century Gothic"/>
+                          <w:color w:val="7F7F7F" w:themeColor="text1" w:themeTint="80"/>
+                          <w:sz w:val="18"/>
+                          <w:szCs w:val="18"/>
+                        </w:rPr>
+                        <w:t xml:space="preserve"> </w:t>
+                      </w:r>
+                      <w:r>
+                        <w:rPr>
+                          <w:rFonts w:ascii="Century Gothic" w:hAnsi="Century Gothic"/>
+                          <w:color w:val="7F7F7F" w:themeColor="text1" w:themeTint="80"/>
+                          <w:sz w:val="18"/>
+                          <w:szCs w:val="18"/>
+                        </w:rPr>
+                        <w:t>julio 2018</w:t>
+                      </w:r>
+                    </w:p>
+                    <w:p>
+                      <w:pPr>
+                        <w:rPr>
+                          <w:rFonts w:ascii="Century Gothic" w:hAnsi="Century Gothic"/>
+                          <w:color w:val="7F7F7F" w:themeColor="text1" w:themeTint="80"/>
+                          <w:sz w:val="18"/>
+                          <w:szCs w:val="18"/>
+                        </w:rPr>
+                      </w:pPr>
+                    </w:p>
+                    <w:p>
+                      <w:pPr>
+                        <w:rPr>
+                          <w:rFonts w:ascii="Century Gothic" w:hAnsi="Century Gothic"/>
+                          <w:color w:val="000000"/>
+                          <w:sz w:val="18"/>
+                          <w:szCs w:val="18"/>
+                        </w:rPr>
+                      </w:pPr>
+                    </w:p>
+                    <w:p>
+                      <w:pPr>
+                        <w:rPr>
+                          <w:color w:val="000000"/>
+                        </w:rPr>
+                      </w:pPr>
+                    </w:p>
+                    <w:p>
+                      <w:pPr>
+                        <w:rPr>
+                          <w:color w:val="000000"/>
+                        </w:rPr>
+                      </w:pPr>
+                    </w:p>
+                  </w:txbxContent>
+                </v:textbox>
+              </v:shape>
+            </w:pict>
+          </mc:Fallback>
+        </mc:AlternateContent>
+      </w:r>
+      <w:r>
+        <w:rPr>
+          <w:noProof/>
+          <w:lang w:val="es-CO" w:eastAsia="es-CO"/>
+        </w:rPr>
+        <mc:AlternateContent>
+          <mc:Choice Requires="wps">
+            <w:drawing>
+              <wp:anchor distT="0" distB="0" distL="114300" distR="114300" simplePos="0" relativeHeight="251865088" behindDoc="0" locked="0" layoutInCell="1" allowOverlap="1" wp14:anchorId="52389B3A" wp14:editId="6B6F0CD5">
+                <wp:simplePos x="0" y="0"/>
+                <wp:positionH relativeFrom="column">
+                  <wp:posOffset>2280920</wp:posOffset>
+                </wp:positionH>
+                <wp:positionV relativeFrom="paragraph">
+                  <wp:posOffset>3335323</wp:posOffset>
+                </wp:positionV>
+                <wp:extent cx="3967480" cy="309880"/>
+                <wp:effectExtent l="0" t="0" r="0" b="0"/>
+                <wp:wrapNone/>
+                <wp:docPr id="79" name="Rectangle 48"/>
+                <wp:cNvGraphicFramePr>
+                  <a:graphicFrameLocks xmlns:a="http://schemas.openxmlformats.org/drawingml/2006/main"/>
+                </wp:cNvGraphicFramePr>
+                <a:graphic xmlns:a="http://schemas.openxmlformats.org/drawingml/2006/main">
+                  <a:graphicData uri="http://schemas.microsoft.com/office/word/2010/wordprocessingShape">
+                    <wps:wsp>
+                      <wps:cNvSpPr>
+                        <a:spLocks noChangeArrowheads="1"/>
+                      </wps:cNvSpPr>
+                      <wps:spPr bwMode="auto">
+                        <a:xfrm>
+                          <a:off x="0" y="0"/>
+                          <a:ext cx="3967480" cy="309880"/>
+                        </a:xfrm>
+                        <a:prstGeom prst="rect">
+                          <a:avLst/>
+                        </a:prstGeom>
+                        <a:solidFill>
+                          <a:srgbClr val="FFFFFF"/>
+                        </a:solidFill>
+                        <a:ln>
+                          <a:noFill/>
+                        </a:ln>
+                        <a:extLst>
+                          <a:ext uri="{91240B29-F687-4F45-9708-019B960494DF}">
+                            <a14:hiddenLine xmlns:a14="http://schemas.microsoft.com/office/drawing/2010/main" w="9525">
+                              <a:solidFill>
+                                <a:srgbClr val="000000"/>
+                              </a:solidFill>
+                              <a:miter lim="800000"/>
+                              <a:headEnd/>
+                              <a:tailEnd/>
+                            </a14:hiddenLine>
+                          </a:ext>
+                        </a:extLst>
+                      </wps:spPr>
+                      <wps:txbx>
+                        <w:txbxContent>
+                          <w:p>
+                            <w:pPr>
+                              <w:jc w:val="center"/>
+                              <w:rPr>
+                                <w:rFonts w:ascii="Century Gothic" w:hAnsi="Century Gothic"/>
+                                <w:b/>
+                                <w:color w:val="002060"/>
+                                <w:sz w:val="28"/>
+                                <w:szCs w:val="28"/>
+                                <w:lang w:val="en-US"/>
+                              </w:rPr>
+                            </w:pPr>
+                            <w:r>
+                              <w:rPr>
+                                <w:rFonts w:ascii="Century Gothic" w:hAnsi="Century Gothic"/>
+                                <w:b/>
+                                <w:color w:val="002060"/>
+                                <w:sz w:val="28"/>
+                                <w:szCs w:val="28"/>
+                                <w:lang w:val="en-US"/>
+                              </w:rPr>
+                              <w:t>ACTIVIDADES SOBRESALIENTES</w:t>
+                            </w:r>
+                          </w:p>
+                        </w:txbxContent>
+                      </wps:txbx>
+                      <wps:bodyPr rot="0" vert="horz" wrap="square" lIns="91440" tIns="45720" rIns="91440" bIns="45720" anchor="t" anchorCtr="0" upright="1">
+                        <a:noAutofit/>
+                      </wps:bodyPr>
+                    </wps:wsp>
+                  </a:graphicData>
+                </a:graphic>
+                <wp14:sizeRelH relativeFrom="page">
+                  <wp14:pctWidth>0</wp14:pctWidth>
+                </wp14:sizeRelH>
+                <wp14:sizeRelV relativeFrom="page">
+                  <wp14:pctHeight>0</wp14:pctHeight>
+                </wp14:sizeRelV>
+              </wp:anchor>
+            </w:drawing>
+          </mc:Choice>
+          <mc:Fallback>
+            <w:pict>
+              <v:rect w14:anchorId="52389B3A" id="_x0000_s1041" style="position:absolute;margin-left:179.6pt;margin-top:262.6pt;width:312.4pt;height:24.4pt;z-index:251865088;visibility:visible;mso-wrap-style:square;mso-width-percent:0;mso-height-percent:0;mso-wrap-distance-left:9pt;mso-wrap-distance-top:0;mso-wrap-distance-right:9pt;mso-wrap-distance-bottom:0;mso-position-horizontal:absolute;mso-position-horizontal-relative:text;mso-position-vertical:absolute;mso-position-vertical-relative:text;mso-width-percent:0;mso-height-percent:0;mso-width-relative:page;mso-height-relative:page;v-text-anchor:top" o:gfxdata="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" stroked="f">
+                <v:textbox>
+                  <w:txbxContent>
+                    <w:p>
+                      <w:pPr>
+                        <w:jc w:val="center"/>
+                        <w:rPr>
+                          <w:rFonts w:ascii="Century Gothic" w:hAnsi="Century Gothic"/>
+                          <w:b/>
+                          <w:color w:val="002060"/>
+                          <w:sz w:val="28"/>
+                          <w:szCs w:val="28"/>
+                          <w:lang w:val="en-US"/>
+                        </w:rPr>
+                      </w:pPr>
+                      <w:r>
+                        <w:rPr>
+                          <w:rFonts w:ascii="Century Gothic" w:hAnsi="Century Gothic"/>
+                          <w:b/>
+                          <w:color w:val="002060"/>
+                          <w:sz w:val="28"/>
+                          <w:szCs w:val="28"/>
+                          <w:lang w:val="en-US"/>
+                        </w:rPr>
+                        <w:t>ACTIVIDADES SOBRESALIENTES</w:t>
+                      </w:r>
+                    </w:p>
+                  </w:txbxContent>
+                </v:textbox>
+              </v:rect>
+            </w:pict>
+          </mc:Fallback>
+        </mc:AlternateContent>
+      </w:r>
+      <w:r>
+        <w:rPr>
+          <w:noProof/>
+          <w:lang w:val="es-CO" w:eastAsia="es-CO"/>
+        </w:rPr>
+        <mc:AlternateContent>
+          <mc:Choice Requires="wps">
+            <w:drawing>
+              <wp:anchor distT="0" distB="0" distL="114300" distR="114300" simplePos="0" relativeHeight="251867136" behindDoc="0" locked="0" layoutInCell="1" allowOverlap="1" wp14:anchorId="3225B1FD" wp14:editId="5A49340E">
+                <wp:simplePos x="0" y="0"/>
+                <wp:positionH relativeFrom="column">
+                  <wp:posOffset>2300991</wp:posOffset>
+                </wp:positionH>
+                <wp:positionV relativeFrom="paragraph">
+                  <wp:posOffset>3659670</wp:posOffset>
+                </wp:positionV>
+                <wp:extent cx="3967480" cy="0"/>
+                <wp:effectExtent l="0" t="0" r="33020" b="19050"/>
+                <wp:wrapNone/>
+                <wp:docPr id="80" name="Conector recto 80"/>
+                <wp:cNvGraphicFramePr/>
+                <a:graphic xmlns:a="http://schemas.openxmlformats.org/drawingml/2006/main">
+                  <a:graphicData uri="http://schemas.microsoft.com/office/word/2010/wordprocessingShape">
+                    <wps:wsp>
+                      <wps:cNvCnPr/>
+                      <wps:spPr>
+                        <a:xfrm>
+                          <a:off x="0" y="0"/>
+                          <a:ext cx="3967480" cy="0"/>
+                        </a:xfrm>
+                        <a:prstGeom prst="line">
+                          <a:avLst/>
+                        </a:prstGeom>
+                      </wps:spPr>
+                      <wps:style>
+                        <a:lnRef idx="1">
+                          <a:schemeClr val="dk1"/>
+                        </a:lnRef>
+                        <a:fillRef idx="0">
+                          <a:schemeClr val="dk1"/>
+                        </a:fillRef>
+                        <a:effectRef idx="0">
+                          <a:schemeClr val="dk1"/>
+                        </a:effectRef>
+                        <a:fontRef idx="minor">
+                          <a:schemeClr val="tx1"/>
+                        </a:fontRef>
+                      </wps:style>
+                      <wps:bodyPr/>
+                    </wps:wsp>
+                  </a:graphicData>
+                </a:graphic>
+                <wp14:sizeRelH relativeFrom="margin">
+                  <wp14:pctWidth>0</wp14:pctWidth>
+                </wp14:sizeRelH>
+              </wp:anchor>
+            </w:drawing>
+          </mc:Choice>
+          <mc:Fallback>
+            <w:pict>
+              <v:line w14:anchorId="535688C1" id="Conector recto 80" o:spid="_x0000_s1026" style="position:absolute;z-index:251867136;visibility:visible;mso-wrap-style:square;mso-width-percent:0;mso-wrap-distance-left:9pt;mso-wrap-distance-top:0;mso-wrap-distance-right:9pt;mso-wrap-distance-bottom:0;mso-position-horizontal:absolute;mso-position-horizontal-relative:text;mso-position-vertical:absolute;mso-position-vertical-relative:text;mso-width-percent:0;mso-width-relative:margin" from="181.2pt,288.15pt" to="493.6pt,288.15pt" o:gfxdata="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" strokecolor="black [3040]"/>
+            </w:pict>
+          </mc:Fallback>
+        </mc:AlternateContent>
+      </w:r>
+      <w:r>
+        <w:rPr>
+          <w:noProof/>
+          <w:lang w:val="es-CO" w:eastAsia="es-CO"/>
+        </w:rPr>
+        <mc:AlternateContent>
+          <mc:Choice Requires="wps">
+            <w:drawing>
+              <wp:anchor distT="0" distB="0" distL="114300" distR="114300" simplePos="0" relativeHeight="251869184" behindDoc="0" locked="0" layoutInCell="1" allowOverlap="1" wp14:anchorId="1014F795" wp14:editId="27F0D1B6">
+                <wp:simplePos x="0" y="0"/>
+                <wp:positionH relativeFrom="column">
+                  <wp:posOffset>2387103</wp:posOffset>
+                </wp:positionH>
+                <wp:positionV relativeFrom="paragraph">
+                  <wp:posOffset>3731646</wp:posOffset>
+                </wp:positionV>
+                <wp:extent cx="3926840" cy="855878"/>
+                <wp:effectExtent l="0" t="0" r="0" b="1905"/>
+                <wp:wrapNone/>
+                <wp:docPr id="85" name="Cuadro de texto 10"/>
+                <wp:cNvGraphicFramePr>
+                  <a:graphicFrameLocks xmlns:a="http://schemas.openxmlformats.org/drawingml/2006/main"/>
+                </wp:cNvGraphicFramePr>
+                <a:graphic xmlns:a="http://schemas.openxmlformats.org/drawingml/2006/main">
+                  <a:graphicData uri="http://schemas.microsoft.com/office/word/2010/wordprocessingShape">
+                    <wps:wsp>
+                      <wps:cNvSpPr txBox="1">
+                        <a:spLocks/>
+                      </wps:cNvSpPr>
+                      <wps:spPr>
+                        <a:xfrm>
+                          <a:off x="0" y="0"/>
+                          <a:ext cx="3926840" cy="855878"/>
+                        </a:xfrm>
+                        <a:prstGeom prst="rect">
+                          <a:avLst/>
+                        </a:prstGeom>
+                        <a:noFill/>
+                        <a:ln>
+                          <a:noFill/>
+                        </a:ln>
+                        <a:effectLst/>
+                        <a:extLst>
+                          <a:ext uri="{C572A759-6A51-4108-AA02-DFA0A04FC94B}">
+                            <ma14:wrappingTextBoxFlag xmlns:cx="http://schemas.microsoft.com/office/drawing/2014/chartex" xmlns:w16se="http://schemas.microsoft.com/office/word/2015/wordml/symex" xmlns:ma14="http://schemas.microsoft.com/office/mac/drawingml/2011/main" xmlns:w="http://schemas.openxmlformats.org/wordprocessingml/2006/main" xmlns:w10="urn:schemas-microsoft-com:office:word" xmlns:v="urn:schemas-microsoft-com:vml" xmlns:o="urn:schemas-microsoft-com:office:office" xmlns:mv="urn:schemas-microsoft-com:mac:vml" xmlns:mo="http://schemas.microsoft.com/office/mac/office/2008/main" xmlns="" xmlns:w16cid="http://schemas.microsoft.com/office/word/2016/wordml/cid" xmlns:am3d="http://schemas.microsoft.com/office/drawing/2017/model3d" xmlns:aink="http://schemas.microsoft.com/office/drawing/2016/ink" xmlns:cx8="http://schemas.microsoft.com/office/drawing/2016/5/14/chartex" xmlns:cx7="http://schemas.microsoft.com/office/drawing/2016/5/13/chartex" xmlns:cx6="http://schemas.microsoft.com/office/drawing/2016/5/12/chartex" xmlns:cx5="http://schemas.microsoft.com/office/drawing/2016/5/11/chartex" xmlns:cx4="http://schemas.microsoft.com/office/drawing/2016/5/10/chartex" xmlns:cx3="http://schemas.microsoft.com/office/drawing/2016/5/9/chartex" xmlns:cx2="http://schemas.microsoft.com/office/drawing/2015/10/21/chartex" xmlns:cx1="http://schemas.microsoft.com/office/drawing/2015/9/8/chartex"/>
+                          </a:ext>
+                        </a:extLst>
+                      </wps:spPr>
+                      <wps:txbx>
+                        <w:txbxContent>
+                          <w:p>
+                            <w:pPr>
+                              <w:pStyle w:val="Prrafodelista"/>
+                              <w:numPr>
+                                <w:ilvl w:val="0"/>
+                                <w:numId w:val="13"/>
+                              </w:numPr>
+                              <w:rPr>
+                                <w:rFonts w:ascii="Century Gothic" w:hAnsi="Century Gothic"/>
+                                <w:color w:val="595959" w:themeColor="text1" w:themeTint="A6"/>
+                                <w:sz w:val="20"/>
+                                <w:szCs w:val="20"/>
+                                <w:lang w:val="es-CO"/>
+                              </w:rPr>
+                            </w:pPr>
+                            <w:r>
+                              <w:rPr>
+                                <w:rFonts w:ascii="Century Gothic" w:hAnsi="Century Gothic"/>
+                                <w:color w:val="595959" w:themeColor="text1" w:themeTint="A6"/>
+                                <w:sz w:val="20"/>
+                                <w:szCs w:val="20"/>
+                                <w:lang w:val="es-CO"/>
+                              </w:rPr>
+                              <w:t>Mentor métodos cuantitativos</w:t>
+                            </w:r>
+                          </w:p>
+                          <w:p>
+                            <w:pPr>
+                              <w:pStyle w:val="Prrafodelista"/>
+                              <w:numPr>
+                                <w:ilvl w:val="0"/>
+                                <w:numId w:val="13"/>
+                              </w:numPr>
+                              <w:rPr>
+                                <w:rFonts w:ascii="Century Gothic" w:hAnsi="Century Gothic"/>
+                                <w:color w:val="595959" w:themeColor="text1" w:themeTint="A6"/>
+                                <w:sz w:val="20"/>
+                                <w:szCs w:val="20"/>
+                                <w:lang w:val="es-CO"/>
+                              </w:rPr>
+                            </w:pPr>
+                            <w:r>
+                              <w:rPr>
+                                <w:rFonts w:ascii="Century Gothic" w:hAnsi="Century Gothic"/>
+                                <w:color w:val="595959" w:themeColor="text1" w:themeTint="A6"/>
+                                <w:sz w:val="20"/>
+                                <w:szCs w:val="20"/>
+                                <w:lang w:val="es-CO"/>
+                              </w:rPr>
+                              <w:t>Mentor econometría básica y avanzada</w:t>
+                            </w:r>
+                          </w:p>
+                          <w:p>
+                            <w:pPr>
+                              <w:pStyle w:val="Prrafodelista"/>
+                              <w:numPr>
+                                <w:ilvl w:val="0"/>
+                                <w:numId w:val="13"/>
+                              </w:numPr>
+                              <w:rPr>
+                                <w:rFonts w:ascii="Century Gothic" w:hAnsi="Century Gothic"/>
+                                <w:color w:val="595959" w:themeColor="text1" w:themeTint="A6"/>
+                                <w:sz w:val="20"/>
+                                <w:szCs w:val="20"/>
+                                <w:lang w:val="es-CO"/>
+                              </w:rPr>
+                            </w:pPr>
+                            <w:r>
+                              <w:rPr>
+                                <w:rFonts w:ascii="Century Gothic" w:hAnsi="Century Gothic"/>
+                                <w:color w:val="595959" w:themeColor="text1" w:themeTint="A6"/>
+                                <w:sz w:val="20"/>
+                                <w:szCs w:val="20"/>
+                                <w:lang w:val="es-CO"/>
+                              </w:rPr>
+                              <w:t>Mentor Macroeconomía avanzada 1 y 2</w:t>
+                            </w:r>
+                          </w:p>
+                          <w:p>
+                            <w:pPr>
+                              <w:pStyle w:val="Prrafodelista"/>
+                              <w:numPr>
+                                <w:ilvl w:val="0"/>
+                                <w:numId w:val="13"/>
+                              </w:numPr>
+                              <w:rPr>
+                                <w:rFonts w:ascii="Century Gothic" w:hAnsi="Century Gothic"/>
+                                <w:color w:val="595959" w:themeColor="text1" w:themeTint="A6"/>
+                                <w:sz w:val="20"/>
+                                <w:szCs w:val="20"/>
+                                <w:lang w:val="es-CO"/>
+                              </w:rPr>
+                            </w:pPr>
+                            <w:r>
+                              <w:rPr>
+                                <w:rFonts w:ascii="Century Gothic" w:hAnsi="Century Gothic"/>
+                                <w:color w:val="595959" w:themeColor="text1" w:themeTint="A6"/>
+                                <w:sz w:val="20"/>
+                                <w:szCs w:val="20"/>
+                                <w:lang w:val="es-CO"/>
+                              </w:rPr>
+                              <w:t>Reconocimiento a mejor mentor</w:t>
+                            </w:r>
+                          </w:p>
+                          <w:p>
+                            <w:pPr>
+                              <w:pStyle w:val="Prrafodelista"/>
+                              <w:numPr>
+                                <w:ilvl w:val="0"/>
+                                <w:numId w:val="13"/>
+                              </w:numPr>
+                              <w:rPr>
+                                <w:rFonts w:ascii="Century Gothic" w:hAnsi="Century Gothic"/>
+                                <w:color w:val="595959" w:themeColor="text1" w:themeTint="A6"/>
+                                <w:sz w:val="20"/>
+                                <w:szCs w:val="20"/>
+                                <w:lang w:val="es-CO"/>
+                              </w:rPr>
+                            </w:pPr>
+                            <w:r>
+                              <w:rPr>
+                                <w:rFonts w:ascii="Century Gothic" w:hAnsi="Century Gothic"/>
+                                <w:color w:val="595959" w:themeColor="text1" w:themeTint="A6"/>
+                                <w:sz w:val="20"/>
+                                <w:szCs w:val="20"/>
+                                <w:lang w:val="es-CO"/>
+                              </w:rPr>
+                              <w:t>Pianista en musicales escolares</w:t>
+                            </w:r>
+                          </w:p>
+                          <w:p>
+                            <w:pPr>
+                              <w:ind w:left="360"/>
+                              <w:rPr>
+                                <w:rFonts w:ascii="Century Gothic" w:hAnsi="Century Gothic"/>
+                                <w:color w:val="595959" w:themeColor="text1" w:themeTint="A6"/>
+                                <w:sz w:val="20"/>
+                                <w:szCs w:val="20"/>
+                                <w:lang w:val="es-CO"/>
+                              </w:rPr>
+                            </w:pPr>
+                          </w:p>
+                        </w:txbxContent>
+                      </wps:txbx>
+                      <wps:bodyPr rot="0" spcFirstLastPara="0" vertOverflow="overflow" horzOverflow="overflow" vert="horz" wrap="square" lIns="91440" tIns="45720" rIns="91440" bIns="45720" numCol="1" spcCol="0" rtlCol="0" fromWordArt="0" anchor="t" anchorCtr="0" forceAA="0" compatLnSpc="1">
+                        <a:prstTxWarp prst="textNoShape">
+                          <a:avLst/>
+                        </a:prstTxWarp>
+                        <a:noAutofit/>
+                      </wps:bodyPr>
+                    </wps:wsp>
+                  </a:graphicData>
+                </a:graphic>
+                <wp14:sizeRelH relativeFrom="margin">
+                  <wp14:pctWidth>0</wp14:pctWidth>
+                </wp14:sizeRelH>
+                <wp14:sizeRelV relativeFrom="margin">
+                  <wp14:pctHeight>0</wp14:pctHeight>
+                </wp14:sizeRelV>
+              </wp:anchor>
+            </w:drawing>
+          </mc:Choice>
+          <mc:Fallback>
+            <w:pict>
+              <v:shape w14:anchorId="1014F795" id="_x0000_s1042" type="#_x0000_t202" style="position:absolute;margin-left:187.95pt;margin-top:293.85pt;width:309.2pt;height:67.4pt;z-index:251869184;visibility:visible;mso-wrap-style:square;mso-width-percent:0;mso-height-percent:0;mso-wrap-distance-left:9pt;mso-wrap-distance-top:0;mso-wrap-distance-right:9pt;mso-wrap-distance-bottom:0;mso-position-horizontal:absolute;mso-position-horizontal-relative:text;mso-position-vertical:absolute;mso-position-vertical-relative:text;mso-width-percent:0;mso-height-percent:0;mso-width-relative:margin;mso-height-relative:margin;v-text-anchor:top" o:gfxdata="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" filled="f" stroked="f">
+                <v:path arrowok="t"/>
+                <v:textbox>
+                  <w:txbxContent>
+                    <w:p>
+                      <w:pPr>
+                        <w:pStyle w:val="Prrafodelista"/>
+                        <w:numPr>
+                          <w:ilvl w:val="0"/>
+                          <w:numId w:val="13"/>
+                        </w:numPr>
+                        <w:rPr>
+                          <w:rFonts w:ascii="Century Gothic" w:hAnsi="Century Gothic"/>
+                          <w:color w:val="595959" w:themeColor="text1" w:themeTint="A6"/>
+                          <w:sz w:val="20"/>
+                          <w:szCs w:val="20"/>
+                          <w:lang w:val="es-CO"/>
+                        </w:rPr>
+                      </w:pPr>
+                      <w:r>
+                        <w:rPr>
+                          <w:rFonts w:ascii="Century Gothic" w:hAnsi="Century Gothic"/>
+                          <w:color w:val="595959" w:themeColor="text1" w:themeTint="A6"/>
+                          <w:sz w:val="20"/>
+                          <w:szCs w:val="20"/>
+                          <w:lang w:val="es-CO"/>
+                        </w:rPr>
+                        <w:t>Mentor métodos cuantitativos</w:t>
+                      </w:r>
+                    </w:p>
+                    <w:p>
+                      <w:pPr>
+                        <w:pStyle w:val="Prrafodelista"/>
+                        <w:numPr>
+                          <w:ilvl w:val="0"/>
+                          <w:numId w:val="13"/>
+                        </w:numPr>
+                        <w:rPr>
+                          <w:rFonts w:ascii="Century Gothic" w:hAnsi="Century Gothic"/>
+                          <w:color w:val="595959" w:themeColor="text1" w:themeTint="A6"/>
+                          <w:sz w:val="20"/>
+                          <w:szCs w:val="20"/>
+                          <w:lang w:val="es-CO"/>
+                        </w:rPr>
+                      </w:pPr>
+                      <w:r>
+                        <w:rPr>
+                          <w:rFonts w:ascii="Century Gothic" w:hAnsi="Century Gothic"/>
+                          <w:color w:val="595959" w:themeColor="text1" w:themeTint="A6"/>
+                          <w:sz w:val="20"/>
+                          <w:szCs w:val="20"/>
+                          <w:lang w:val="es-CO"/>
+                        </w:rPr>
+                        <w:t>Mentor econometría básica y avanzada</w:t>
+                      </w:r>
+                    </w:p>
+                    <w:p>
+                      <w:pPr>
+                        <w:pStyle w:val="Prrafodelista"/>
+                        <w:numPr>
+                          <w:ilvl w:val="0"/>
+                          <w:numId w:val="13"/>
+                        </w:numPr>
+                        <w:rPr>
+                          <w:rFonts w:ascii="Century Gothic" w:hAnsi="Century Gothic"/>
+                          <w:color w:val="595959" w:themeColor="text1" w:themeTint="A6"/>
+                          <w:sz w:val="20"/>
+                          <w:szCs w:val="20"/>
+                          <w:lang w:val="es-CO"/>
+                        </w:rPr>
+                      </w:pPr>
+                      <w:r>
+                        <w:rPr>
+                          <w:rFonts w:ascii="Century Gothic" w:hAnsi="Century Gothic"/>
+                          <w:color w:val="595959" w:themeColor="text1" w:themeTint="A6"/>
+                          <w:sz w:val="20"/>
+                          <w:szCs w:val="20"/>
+                          <w:lang w:val="es-CO"/>
+                        </w:rPr>
+                        <w:t>Mentor Macroeconomía avanzada 1 y 2</w:t>
+                      </w:r>
+                    </w:p>
+                    <w:p>
+                      <w:pPr>
+                        <w:pStyle w:val="Prrafodelista"/>
+                        <w:numPr>
+                          <w:ilvl w:val="0"/>
+                          <w:numId w:val="13"/>
+                        </w:numPr>
+                        <w:rPr>
+                          <w:rFonts w:ascii="Century Gothic" w:hAnsi="Century Gothic"/>
+                          <w:color w:val="595959" w:themeColor="text1" w:themeTint="A6"/>
+                          <w:sz w:val="20"/>
+                          <w:szCs w:val="20"/>
+                          <w:lang w:val="es-CO"/>
+                        </w:rPr>
+                      </w:pPr>
+                      <w:r>
+                        <w:rPr>
+                          <w:rFonts w:ascii="Century Gothic" w:hAnsi="Century Gothic"/>
+                          <w:color w:val="595959" w:themeColor="text1" w:themeTint="A6"/>
+                          <w:sz w:val="20"/>
+                          <w:szCs w:val="20"/>
+                          <w:lang w:val="es-CO"/>
+                        </w:rPr>
+                        <w:t>Reconocimiento a mejor mentor</w:t>
+                      </w:r>
+                    </w:p>
+                    <w:p>
+                      <w:pPr>
+                        <w:pStyle w:val="Prrafodelista"/>
+                        <w:numPr>
+                          <w:ilvl w:val="0"/>
+                          <w:numId w:val="13"/>
+                        </w:numPr>
+                        <w:rPr>
+                          <w:rFonts w:ascii="Century Gothic" w:hAnsi="Century Gothic"/>
+                          <w:color w:val="595959" w:themeColor="text1" w:themeTint="A6"/>
+                          <w:sz w:val="20"/>
+                          <w:szCs w:val="20"/>
+                          <w:lang w:val="es-CO"/>
+                        </w:rPr>
+                      </w:pPr>
+                      <w:r>
+                        <w:rPr>
+                          <w:rFonts w:ascii="Century Gothic" w:hAnsi="Century Gothic"/>
+                          <w:color w:val="595959" w:themeColor="text1" w:themeTint="A6"/>
+                          <w:sz w:val="20"/>
+                          <w:szCs w:val="20"/>
+                          <w:lang w:val="es-CO"/>
+                        </w:rPr>
+                        <w:t>Pianista en musicales escolares</w:t>
+                      </w:r>
+                    </w:p>
+                    <w:p>
+                      <w:pPr>
+                        <w:ind w:left="360"/>
+                        <w:rPr>
+                          <w:rFonts w:ascii="Century Gothic" w:hAnsi="Century Gothic"/>
+                          <w:color w:val="595959" w:themeColor="text1" w:themeTint="A6"/>
+                          <w:sz w:val="20"/>
+                          <w:szCs w:val="20"/>
+                          <w:lang w:val="es-CO"/>
+                        </w:rPr>
+                      </w:pPr>
+                    </w:p>
+                  </w:txbxContent>
+                </v:textbox>
+              </v:shape>
+            </w:pict>
+          </mc:Fallback>
+        </mc:AlternateContent>
+      </w:r>
+      <w:r>
+        <w:rPr>
+          <w:noProof/>
+          <w:lang w:val="es-CO" w:eastAsia="es-CO"/>
+        </w:rPr>
+        <mc:AlternateContent>
+          <mc:Choice Requires="wps">
+            <w:drawing>
+              <wp:anchor distT="0" distB="0" distL="114300" distR="114300" simplePos="0" relativeHeight="251871232" behindDoc="0" locked="0" layoutInCell="1" allowOverlap="1" wp14:anchorId="730A57EC" wp14:editId="5ABF49B0">
+                <wp:simplePos x="0" y="0"/>
+                <wp:positionH relativeFrom="column">
+                  <wp:posOffset>2278656</wp:posOffset>
+                </wp:positionH>
+                <wp:positionV relativeFrom="paragraph">
+                  <wp:posOffset>4652341</wp:posOffset>
+                </wp:positionV>
+                <wp:extent cx="3967480" cy="0"/>
+                <wp:effectExtent l="0" t="0" r="33020" b="19050"/>
+                <wp:wrapNone/>
+                <wp:docPr id="87" name="Conector recto 87"/>
+                <wp:cNvGraphicFramePr/>
+                <a:graphic xmlns:a="http://schemas.openxmlformats.org/drawingml/2006/main">
+                  <a:graphicData uri="http://schemas.microsoft.com/office/word/2010/wordprocessingShape">
+                    <wps:wsp>
+                      <wps:cNvCnPr/>
+                      <wps:spPr>
+                        <a:xfrm>
+                          <a:off x="0" y="0"/>
+                          <a:ext cx="3967480" cy="0"/>
+                        </a:xfrm>
+                        <a:prstGeom prst="line">
+                          <a:avLst/>
+                        </a:prstGeom>
+                      </wps:spPr>
+                      <wps:style>
+                        <a:lnRef idx="1">
+                          <a:schemeClr val="dk1"/>
+                        </a:lnRef>
+                        <a:fillRef idx="0">
+                          <a:schemeClr val="dk1"/>
+                        </a:fillRef>
+                        <a:effectRef idx="0">
+                          <a:schemeClr val="dk1"/>
+                        </a:effectRef>
+                        <a:fontRef idx="minor">
+                          <a:schemeClr val="tx1"/>
+                        </a:fontRef>
+                      </wps:style>
+                      <wps:bodyPr/>
+                    </wps:wsp>
+                  </a:graphicData>
+                </a:graphic>
+                <wp14:sizeRelH relativeFrom="margin">
+                  <wp14:pctWidth>0</wp14:pctWidth>
+                </wp14:sizeRelH>
+              </wp:anchor>
+            </w:drawing>
+          </mc:Choice>
+          <mc:Fallback>
+            <w:pict>
+              <v:line w14:anchorId="6E67A6F6" id="Conector recto 87" o:spid="_x0000_s1026" style="position:absolute;z-index:251871232;visibility:visible;mso-wrap-style:square;mso-width-percent:0;mso-wrap-distance-left:9pt;mso-wrap-distance-top:0;mso-wrap-distance-right:9pt;mso-wrap-distance-bottom:0;mso-position-horizontal:absolute;mso-position-horizontal-relative:text;mso-position-vertical:absolute;mso-position-vertical-relative:text;mso-width-percent:0;mso-width-relative:margin" from="179.4pt,366.35pt" to="491.8pt,366.35pt" o:gfxdata="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" strokecolor="black [3040]"/>
+            </w:pict>
+          </mc:Fallback>
+        </mc:AlternateContent>
+      </w:r>
+      <w:r>
+        <w:rPr>
+          <w:noProof/>
+          <w:lang w:val="es-CO" w:eastAsia="es-CO"/>
+        </w:rPr>
+        <mc:AlternateContent>
+          <mc:Choice Requires="wps">
+            <w:drawing>
+              <wp:anchor distT="0" distB="0" distL="114300" distR="114300" simplePos="0" relativeHeight="251768832" behindDoc="0" locked="0" layoutInCell="1" allowOverlap="1" wp14:anchorId="6FD9E670" wp14:editId="3AD46A7B">
+                <wp:simplePos x="0" y="0"/>
+                <wp:positionH relativeFrom="page">
+                  <wp:align>right</wp:align>
+                </wp:positionH>
+                <wp:positionV relativeFrom="paragraph">
+                  <wp:posOffset>1364008</wp:posOffset>
+                </wp:positionV>
+                <wp:extent cx="151765" cy="1374140"/>
+                <wp:effectExtent l="0" t="0" r="635" b="0"/>
+                <wp:wrapNone/>
+                <wp:docPr id="27" name="Rectángulo 27"/>
+                <wp:cNvGraphicFramePr/>
+                <a:graphic xmlns:a="http://schemas.openxmlformats.org/drawingml/2006/main">
+                  <a:graphicData uri="http://schemas.microsoft.com/office/word/2010/wordprocessingShape">
+                    <wps:wsp>
+                      <wps:cNvSpPr/>
+                      <wps:spPr>
+                        <a:xfrm>
+                          <a:off x="0" y="0"/>
+                          <a:ext cx="151765" cy="1374140"/>
+                        </a:xfrm>
+                        <a:prstGeom prst="rect">
+                          <a:avLst/>
+                        </a:prstGeom>
+                        <a:solidFill>
+                          <a:srgbClr val="0070C0"/>
+                        </a:solidFill>
+                        <a:ln>
+                          <a:noFill/>
+                        </a:ln>
+                      </wps:spPr>
+                      <wps:style>
+                        <a:lnRef idx="2">
+                          <a:schemeClr val="accent1">
+                            <a:shade val="50000"/>
+                          </a:schemeClr>
+                        </a:lnRef>
+                        <a:fillRef idx="1">
+                          <a:schemeClr val="accent1"/>
+                        </a:fillRef>
+                        <a:effectRef idx="0">
+                          <a:schemeClr val="accent1"/>
+                        </a:effectRef>
+                        <a:fontRef idx="minor">
+                          <a:schemeClr val="lt1"/>
+                        </a:fontRef>
+                      </wps:style>
+                      <wps:bodyPr rot="0" spcFirstLastPara="0" vertOverflow="overflow" horzOverflow="overflow" vert="horz" wrap="square" lIns="91440" tIns="45720" rIns="91440" bIns="45720" numCol="1" spcCol="0" rtlCol="0" fromWordArt="0" anchor="ctr" anchorCtr="0" forceAA="0" compatLnSpc="1">
+                        <a:prstTxWarp prst="textNoShape">
+                          <a:avLst/>
+                        </a:prstTxWarp>
+                        <a:noAutofit/>
+                      </wps:bodyPr>
+                    </wps:wsp>
+                  </a:graphicData>
+                </a:graphic>
+                <wp14:sizeRelH relativeFrom="margin">
+                  <wp14:pctWidth>0</wp14:pctWidth>
+                </wp14:sizeRelH>
+                <wp14:sizeRelV relativeFrom="margin">
+                  <wp14:pctHeight>0</wp14:pctHeight>
+                </wp14:sizeRelV>
+              </wp:anchor>
+            </w:drawing>
+          </mc:Choice>
+          <mc:Fallback>
+            <w:pict>
+              <v:rect w14:anchorId="7B8FE4D5" id="Rectángulo 27" o:spid="_x0000_s1026" style="position:absolute;margin-left:-39.25pt;margin-top:107.4pt;width:11.95pt;height:108.2pt;z-index:251768832;visibility:visible;mso-wrap-style:square;mso-width-percent:0;mso-height-percent:0;mso-wrap-distance-left:9pt;mso-wrap-distance-top:0;mso-wrap-distance-right:9pt;mso-wrap-distance-bottom:0;mso-position-horizontal:right;mso-position-horizontal-relative:page;mso-position-vertical:absolute;mso-position-vertical-relative:text;mso-width-percent:0;mso-height-percent:0;mso-width-relative:margin;mso-height-relative:margin;v-text-anchor:middle" o:gfxdata="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" fillcolor="#0070c0" stroked="f" strokeweight="2pt">
+                <w10:wrap anchorx="page"/>
+              </v:rect>
+            </w:pict>
+          </mc:Fallback>
+        </mc:AlternateContent>
+      </w:r>
+      <w:r>
+        <w:rPr>
+          <w:noProof/>
+          <w:lang w:val="es-CO" w:eastAsia="es-CO"/>
+        </w:rPr>
+        <mc:AlternateContent>
+          <mc:Choice Requires="wps">
+            <w:drawing>
+              <wp:anchor distT="0" distB="0" distL="114300" distR="114300" simplePos="0" relativeHeight="251819008" behindDoc="0" locked="0" layoutInCell="1" allowOverlap="1" wp14:anchorId="45AF16CD" wp14:editId="677B049B">
+                <wp:simplePos x="0" y="0"/>
+                <wp:positionH relativeFrom="page">
+                  <wp:align>right</wp:align>
+                </wp:positionH>
+                <wp:positionV relativeFrom="paragraph">
+                  <wp:posOffset>2737264</wp:posOffset>
+                </wp:positionV>
+                <wp:extent cx="151765" cy="569595"/>
+                <wp:effectExtent l="0" t="0" r="635" b="1905"/>
+                <wp:wrapNone/>
+                <wp:docPr id="2" name="Rectángulo 2"/>
+                <wp:cNvGraphicFramePr/>
+                <a:graphic xmlns:a="http://schemas.openxmlformats.org/drawingml/2006/main">
+                  <a:graphicData uri="http://schemas.microsoft.com/office/word/2010/wordprocessingShape">
+                    <wps:wsp>
+                      <wps:cNvSpPr/>
+                      <wps:spPr>
+                        <a:xfrm>
+                          <a:off x="0" y="0"/>
+                          <a:ext cx="151765" cy="569595"/>
+                        </a:xfrm>
+                        <a:prstGeom prst="rect">
+                          <a:avLst/>
+                        </a:prstGeom>
+                        <a:solidFill>
+                          <a:srgbClr val="0070C0"/>
+                        </a:solidFill>
+                        <a:ln>
+                          <a:noFill/>
+                        </a:ln>
+                      </wps:spPr>
+                      <wps:style>
+                        <a:lnRef idx="2">
+                          <a:schemeClr val="accent1">
+                            <a:shade val="50000"/>
+                          </a:schemeClr>
+                        </a:lnRef>
+                        <a:fillRef idx="1">
+                          <a:schemeClr val="accent1"/>
+                        </a:fillRef>
+                        <a:effectRef idx="0">
+                          <a:schemeClr val="accent1"/>
+                        </a:effectRef>
+                        <a:fontRef idx="minor">
+                          <a:schemeClr val="lt1"/>
+                        </a:fontRef>
+                      </wps:style>
+                      <wps:bodyPr rot="0" spcFirstLastPara="0" vertOverflow="overflow" horzOverflow="overflow" vert="horz" wrap="square" lIns="91440" tIns="45720" rIns="91440" bIns="45720" numCol="1" spcCol="0" rtlCol="0" fromWordArt="0" anchor="ctr" anchorCtr="0" forceAA="0" compatLnSpc="1">
+                        <a:prstTxWarp prst="textNoShape">
+                          <a:avLst/>
+                        </a:prstTxWarp>
+                        <a:noAutofit/>
+                      </wps:bodyPr>
+                    </wps:wsp>
+                  </a:graphicData>
+                </a:graphic>
+                <wp14:sizeRelH relativeFrom="margin">
+                  <wp14:pctWidth>0</wp14:pctWidth>
+                </wp14:sizeRelH>
+                <wp14:sizeRelV relativeFrom="margin">
+                  <wp14:pctHeight>0</wp14:pctHeight>
+                </wp14:sizeRelV>
+              </wp:anchor>
+            </w:drawing>
+          </mc:Choice>
+          <mc:Fallback>
+            <w:pict>
+              <v:rect w14:anchorId="5AE3FAB8" id="Rectángulo 2" o:spid="_x0000_s1026" style="position:absolute;margin-left:-39.25pt;margin-top:215.55pt;width:11.95pt;height:44.85pt;z-index:251819008;visibility:visible;mso-wrap-style:square;mso-width-percent:0;mso-height-percent:0;mso-wrap-distance-left:9pt;mso-wrap-distance-top:0;mso-wrap-distance-right:9pt;mso-wrap-distance-bottom:0;mso-position-horizontal:right;mso-position-horizontal-relative:page;mso-position-vertical:absolute;mso-position-vertical-relative:text;mso-width-percent:0;mso-height-percent:0;mso-width-relative:margin;mso-height-relative:margin;v-text-anchor:middle" o:gfxdata="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" fillcolor="#0070c0" stroked="f" strokeweight="2pt">
+                <w10:wrap anchorx="page"/>
+              </v:rect>
+            </w:pict>
+          </mc:Fallback>
+        </mc:AlternateContent>
+      </w:r>
       <w:r>
         <w:rPr>
           <w:i/>
@@ -5801,21 +7424,8 @@
                                 <w:szCs w:val="28"/>
                                 <w:lang w:val="en-US"/>
                               </w:rPr>
-                              <w:t>ID</w:t>
-                            </w:r>
-                            <w:bookmarkStart w:id="0" w:name="_GoBack"/>
-                            <w:r>
-                              <w:rPr>
-                                <w:rFonts w:ascii="Century Gothic" w:hAnsi="Century Gothic"/>
-                                <w:b/>
-                                <w:color w:val="002060"/>
-                                <w:sz w:val="28"/>
-                                <w:szCs w:val="28"/>
-                                <w:lang w:val="en-US"/>
-                              </w:rPr>
-                              <w:t>IOMAS</w:t>
-                            </w:r>
-                            <w:bookmarkEnd w:id="0"/>
+                              <w:t>IDIOMAS</w:t>
+                            </w:r>
                           </w:p>
                         </w:txbxContent>
                       </wps:txbx>
@@ -5836,7 +7446,7 @@
           </mc:Choice>
           <mc:Fallback>
             <w:pict>
-              <v:rect w14:anchorId="41C634DD" id="_x0000_s1039" style="position:absolute;margin-left:-55.8pt;margin-top:94.1pt;width:197.65pt;height:24.4pt;z-index:251766784;visibility:visible;mso-wrap-style:square;mso-width-percent:0;mso-height-percent:0;mso-wrap-distance-left:9pt;mso-wrap-distance-top:0;mso-wrap-distance-right:9pt;mso-wrap-distance-bottom:0;mso-position-horizontal:absolute;mso-position-horizontal-relative:text;mso-position-vertical:absolute;mso-position-vertical-relative:text;mso-width-percent:0;mso-height-percent:0;mso-width-relative:page;mso-height-relative:page;v-text-anchor:top" o:gfxdata="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" filled="f" stroked="f">
+              <v:rect w14:anchorId="41C634DD" id="_x0000_s1043" style="position:absolute;margin-left:-55.8pt;margin-top:94.1pt;width:197.65pt;height:24.4pt;z-index:251766784;visibility:visible;mso-wrap-style:square;mso-width-percent:0;mso-height-percent:0;mso-wrap-distance-left:9pt;mso-wrap-distance-top:0;mso-wrap-distance-right:9pt;mso-wrap-distance-bottom:0;mso-position-horizontal:absolute;mso-position-horizontal-relative:text;mso-position-vertical:absolute;mso-position-vertical-relative:text;mso-width-percent:0;mso-height-percent:0;mso-width-relative:page;mso-height-relative:page;v-text-anchor:top" o:gfxdata="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" filled="f" stroked="f">
                 <v:textbox>
                   <w:txbxContent>
                     <w:p>
@@ -5860,21 +7470,8 @@
                           <w:szCs w:val="28"/>
                           <w:lang w:val="en-US"/>
                         </w:rPr>
-                        <w:t>ID</w:t>
-                      </w:r>
-                      <w:bookmarkStart w:id="1" w:name="_GoBack"/>
-                      <w:r>
-                        <w:rPr>
-                          <w:rFonts w:ascii="Century Gothic" w:hAnsi="Century Gothic"/>
-                          <w:b/>
-                          <w:color w:val="002060"/>
-                          <w:sz w:val="28"/>
-                          <w:szCs w:val="28"/>
-                          <w:lang w:val="en-US"/>
-                        </w:rPr>
-                        <w:t>IOMAS</w:t>
-                      </w:r>
-                      <w:bookmarkEnd w:id="1"/>
+                        <w:t>IDIOMAS</w:t>
+                      </w:r>
                     </w:p>
                   </w:txbxContent>
                 </v:textbox>
@@ -5975,7 +7572,7 @@
         <mc:AlternateContent>
           <mc:Choice Requires="wps">
             <w:drawing>
-              <wp:anchor distT="0" distB="0" distL="114300" distR="114300" simplePos="0" relativeHeight="251704320" behindDoc="0" locked="0" layoutInCell="1" allowOverlap="1" wp14:anchorId="3C24DD3C" wp14:editId="244985AE">
+              <wp:anchor distT="0" distB="0" distL="114300" distR="114300" simplePos="0" relativeHeight="251704320" behindDoc="0" locked="0" layoutInCell="1" allowOverlap="1" wp14:anchorId="3C24DD3C" wp14:editId="7FC3E441">
                 <wp:simplePos x="0" y="0"/>
                 <wp:positionH relativeFrom="margin">
                   <wp:posOffset>2878455</wp:posOffset>
@@ -6041,9 +7638,9 @@
               </wp:anchor>
             </w:drawing>
           </mc:Choice>
-          <mc:Fallback xmlns:w16se="http://schemas.microsoft.com/office/word/2015/wordml/symex" xmlns:cx="http://schemas.microsoft.com/office/drawing/2014/chartex">
+          <mc:Fallback>
             <w:pict>
-              <v:rect w14:anchorId="3C24DD3C" id="Rectangle 71" o:spid="_x0000_s1039" style="position:absolute;margin-left:226.65pt;margin-top:256pt;width:198.25pt;height:23pt;z-index:251704320;visibility:visible;mso-wrap-style:square;mso-width-percent:0;mso-height-percent:0;mso-wrap-distance-left:9pt;mso-wrap-distance-top:0;mso-wrap-distance-right:9pt;mso-wrap-distance-bottom:0;mso-position-horizontal:absolute;mso-position-horizontal-relative:margin;mso-position-vertical:absolute;mso-position-vertical-relative:text;mso-width-percent:0;mso-height-percent:0;mso-width-relative:page;mso-height-relative:page;v-text-anchor:top" o:gfxdata="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" filled="f" stroked="f">
+              <v:rect w14:anchorId="3C24DD3C" id="Rectangle 71" o:spid="_x0000_s1044" style="position:absolute;margin-left:226.65pt;margin-top:256pt;width:198.25pt;height:23pt;z-index:251704320;visibility:visible;mso-wrap-style:square;mso-width-percent:0;mso-height-percent:0;mso-wrap-distance-left:9pt;mso-wrap-distance-top:0;mso-wrap-distance-right:9pt;mso-wrap-distance-bottom:0;mso-position-horizontal:absolute;mso-position-horizontal-relative:margin;mso-position-vertical:absolute;mso-position-vertical-relative:text;mso-width-percent:0;mso-height-percent:0;mso-width-relative:page;mso-height-relative:page;v-text-anchor:top" o:gfxdata="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" filled="f" stroked="f">
                 <v:textbox>
                   <w:txbxContent>
                     <w:p>
@@ -6075,439 +7672,7 @@
         <mc:AlternateContent>
           <mc:Choice Requires="wps">
             <w:drawing>
-              <wp:anchor distT="0" distB="0" distL="114300" distR="114300" simplePos="0" relativeHeight="251871232" behindDoc="0" locked="0" layoutInCell="1" allowOverlap="1" wp14:anchorId="730A57EC" wp14:editId="3AFA25AF">
-                <wp:simplePos x="0" y="0"/>
-                <wp:positionH relativeFrom="column">
-                  <wp:posOffset>2319020</wp:posOffset>
-                </wp:positionH>
-                <wp:positionV relativeFrom="paragraph">
-                  <wp:posOffset>3540455</wp:posOffset>
-                </wp:positionV>
-                <wp:extent cx="3967480" cy="0"/>
-                <wp:effectExtent l="0" t="0" r="33020" b="19050"/>
-                <wp:wrapNone/>
-                <wp:docPr id="87" name="Conector recto 87"/>
-                <wp:cNvGraphicFramePr/>
-                <a:graphic xmlns:a="http://schemas.openxmlformats.org/drawingml/2006/main">
-                  <a:graphicData uri="http://schemas.microsoft.com/office/word/2010/wordprocessingShape">
-                    <wps:wsp>
-                      <wps:cNvCnPr/>
-                      <wps:spPr>
-                        <a:xfrm>
-                          <a:off x="0" y="0"/>
-                          <a:ext cx="3967480" cy="0"/>
-                        </a:xfrm>
-                        <a:prstGeom prst="line">
-                          <a:avLst/>
-                        </a:prstGeom>
-                      </wps:spPr>
-                      <wps:style>
-                        <a:lnRef idx="1">
-                          <a:schemeClr val="dk1"/>
-                        </a:lnRef>
-                        <a:fillRef idx="0">
-                          <a:schemeClr val="dk1"/>
-                        </a:fillRef>
-                        <a:effectRef idx="0">
-                          <a:schemeClr val="dk1"/>
-                        </a:effectRef>
-                        <a:fontRef idx="minor">
-                          <a:schemeClr val="tx1"/>
-                        </a:fontRef>
-                      </wps:style>
-                      <wps:bodyPr/>
-                    </wps:wsp>
-                  </a:graphicData>
-                </a:graphic>
-                <wp14:sizeRelH relativeFrom="margin">
-                  <wp14:pctWidth>0</wp14:pctWidth>
-                </wp14:sizeRelH>
-              </wp:anchor>
-            </w:drawing>
-          </mc:Choice>
-          <mc:Fallback xmlns:w16se="http://schemas.microsoft.com/office/word/2015/wordml/symex" xmlns:cx="http://schemas.microsoft.com/office/drawing/2014/chartex">
-            <w:pict>
-              <v:line w14:anchorId="1B0352DD" id="Conector recto 87" o:spid="_x0000_s1026" style="position:absolute;z-index:251871232;visibility:visible;mso-wrap-style:square;mso-width-percent:0;mso-wrap-distance-left:9pt;mso-wrap-distance-top:0;mso-wrap-distance-right:9pt;mso-wrap-distance-bottom:0;mso-position-horizontal:absolute;mso-position-horizontal-relative:text;mso-position-vertical:absolute;mso-position-vertical-relative:text;mso-width-percent:0;mso-width-relative:margin" from="182.6pt,278.8pt" to="495pt,278.8pt" o:gfxdata="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" strokecolor="black [3040]"/>
-            </w:pict>
-          </mc:Fallback>
-        </mc:AlternateContent>
-      </w:r>
-      <w:r>
-        <w:rPr>
-          <w:noProof/>
-          <w:lang w:val="es-CO" w:eastAsia="es-CO"/>
-        </w:rPr>
-        <mc:AlternateContent>
-          <mc:Choice Requires="wps">
-            <w:drawing>
-              <wp:anchor distT="0" distB="0" distL="114300" distR="114300" simplePos="0" relativeHeight="251869184" behindDoc="0" locked="0" layoutInCell="1" allowOverlap="1" wp14:anchorId="1014F795" wp14:editId="6AD8752F">
-                <wp:simplePos x="0" y="0"/>
-                <wp:positionH relativeFrom="column">
-                  <wp:posOffset>2394585</wp:posOffset>
-                </wp:positionH>
-                <wp:positionV relativeFrom="paragraph">
-                  <wp:posOffset>2342897</wp:posOffset>
-                </wp:positionV>
-                <wp:extent cx="3926840" cy="855878"/>
-                <wp:effectExtent l="0" t="0" r="0" b="1905"/>
-                <wp:wrapNone/>
-                <wp:docPr id="85" name="Cuadro de texto 10"/>
-                <wp:cNvGraphicFramePr>
-                  <a:graphicFrameLocks xmlns:a="http://schemas.openxmlformats.org/drawingml/2006/main"/>
-                </wp:cNvGraphicFramePr>
-                <a:graphic xmlns:a="http://schemas.openxmlformats.org/drawingml/2006/main">
-                  <a:graphicData uri="http://schemas.microsoft.com/office/word/2010/wordprocessingShape">
-                    <wps:wsp>
-                      <wps:cNvSpPr txBox="1">
-                        <a:spLocks/>
-                      </wps:cNvSpPr>
-                      <wps:spPr>
-                        <a:xfrm>
-                          <a:off x="0" y="0"/>
-                          <a:ext cx="3926840" cy="855878"/>
-                        </a:xfrm>
-                        <a:prstGeom prst="rect">
-                          <a:avLst/>
-                        </a:prstGeom>
-                        <a:noFill/>
-                        <a:ln>
-                          <a:noFill/>
-                        </a:ln>
-                        <a:effectLst/>
-                        <a:extLst>
-                          <a:ext uri="{C572A759-6A51-4108-AA02-DFA0A04FC94B}">
-                            <ma14:wrappingTextBoxFlag xmlns:cx1="http://schemas.microsoft.com/office/drawing/2015/9/8/chartex" xmlns:cx2="http://schemas.microsoft.com/office/drawing/2015/10/21/chartex" xmlns:cx3="http://schemas.microsoft.com/office/drawing/2016/5/9/chartex" xmlns:cx4="http://schemas.microsoft.com/office/drawing/2016/5/10/chartex" xmlns:cx5="http://schemas.microsoft.com/office/drawing/2016/5/11/chartex" xmlns:cx6="http://schemas.microsoft.com/office/drawing/2016/5/12/chartex" xmlns:cx7="http://schemas.microsoft.com/office/drawing/2016/5/13/chartex" xmlns:cx8="http://schemas.microsoft.com/office/drawing/2016/5/14/chartex" xmlns:aink="http://schemas.microsoft.com/office/drawing/2016/ink" xmlns:am3d="http://schemas.microsoft.com/office/drawing/2017/model3d" xmlns:w16cid="http://schemas.microsoft.com/office/word/2016/wordml/cid" xmlns="" xmlns:mo="http://schemas.microsoft.com/office/mac/office/2008/main" xmlns:mv="urn:schemas-microsoft-com:mac:vml" xmlns:o="urn:schemas-microsoft-com:office:office" xmlns:v="urn:schemas-microsoft-com:vml" xmlns:w10="urn:schemas-microsoft-com:office:word" xmlns:w="http://schemas.openxmlformats.org/wordprocessingml/2006/main" xmlns:ma14="http://schemas.microsoft.com/office/mac/drawingml/2011/main" xmlns:w16se="http://schemas.microsoft.com/office/word/2015/wordml/symex" xmlns:cx="http://schemas.microsoft.com/office/drawing/2014/chartex"/>
-                          </a:ext>
-                        </a:extLst>
-                      </wps:spPr>
-                      <wps:txbx>
-                        <w:txbxContent>
-                          <w:p>
-                            <w:pPr>
-                              <w:pStyle w:val="Prrafodelista"/>
-                              <w:numPr>
-                                <w:ilvl w:val="0"/>
-                                <w:numId w:val="13"/>
-                              </w:numPr>
-                              <w:rPr>
-                                <w:rFonts w:ascii="Century Gothic" w:hAnsi="Century Gothic"/>
-                                <w:color w:val="595959" w:themeColor="text1" w:themeTint="A6"/>
-                                <w:sz w:val="20"/>
-                                <w:szCs w:val="20"/>
-                                <w:lang w:val="es-CO"/>
-                              </w:rPr>
-                            </w:pPr>
-                            <w:r>
-                              <w:rPr>
-                                <w:rFonts w:ascii="Century Gothic" w:hAnsi="Century Gothic"/>
-                                <w:color w:val="595959" w:themeColor="text1" w:themeTint="A6"/>
-                                <w:sz w:val="20"/>
-                                <w:szCs w:val="20"/>
-                                <w:lang w:val="es-CO"/>
-                              </w:rPr>
-                              <w:t>Mentor métodos cuantitativos</w:t>
-                            </w:r>
-                          </w:p>
-                          <w:p>
-                            <w:pPr>
-                              <w:pStyle w:val="Prrafodelista"/>
-                              <w:numPr>
-                                <w:ilvl w:val="0"/>
-                                <w:numId w:val="13"/>
-                              </w:numPr>
-                              <w:rPr>
-                                <w:rFonts w:ascii="Century Gothic" w:hAnsi="Century Gothic"/>
-                                <w:color w:val="595959" w:themeColor="text1" w:themeTint="A6"/>
-                                <w:sz w:val="20"/>
-                                <w:szCs w:val="20"/>
-                                <w:lang w:val="es-CO"/>
-                              </w:rPr>
-                            </w:pPr>
-                            <w:r>
-                              <w:rPr>
-                                <w:rFonts w:ascii="Century Gothic" w:hAnsi="Century Gothic"/>
-                                <w:color w:val="595959" w:themeColor="text1" w:themeTint="A6"/>
-                                <w:sz w:val="20"/>
-                                <w:szCs w:val="20"/>
-                                <w:lang w:val="es-CO"/>
-                              </w:rPr>
-                              <w:t>Mentor econometría básica y avanzada</w:t>
-                            </w:r>
-                          </w:p>
-                          <w:p>
-                            <w:pPr>
-                              <w:pStyle w:val="Prrafodelista"/>
-                              <w:numPr>
-                                <w:ilvl w:val="0"/>
-                                <w:numId w:val="13"/>
-                              </w:numPr>
-                              <w:rPr>
-                                <w:rFonts w:ascii="Century Gothic" w:hAnsi="Century Gothic"/>
-                                <w:color w:val="595959" w:themeColor="text1" w:themeTint="A6"/>
-                                <w:sz w:val="20"/>
-                                <w:szCs w:val="20"/>
-                                <w:lang w:val="es-CO"/>
-                              </w:rPr>
-                            </w:pPr>
-                            <w:r>
-                              <w:rPr>
-                                <w:rFonts w:ascii="Century Gothic" w:hAnsi="Century Gothic"/>
-                                <w:color w:val="595959" w:themeColor="text1" w:themeTint="A6"/>
-                                <w:sz w:val="20"/>
-                                <w:szCs w:val="20"/>
-                                <w:lang w:val="es-CO"/>
-                              </w:rPr>
-                              <w:t>Mentor Macroeconomía avanzada 1 y 2</w:t>
-                            </w:r>
-                          </w:p>
-                          <w:p>
-                            <w:pPr>
-                              <w:pStyle w:val="Prrafodelista"/>
-                              <w:numPr>
-                                <w:ilvl w:val="0"/>
-                                <w:numId w:val="13"/>
-                              </w:numPr>
-                              <w:rPr>
-                                <w:rFonts w:ascii="Century Gothic" w:hAnsi="Century Gothic"/>
-                                <w:color w:val="595959" w:themeColor="text1" w:themeTint="A6"/>
-                                <w:sz w:val="20"/>
-                                <w:szCs w:val="20"/>
-                                <w:lang w:val="es-CO"/>
-                              </w:rPr>
-                            </w:pPr>
-                            <w:r>
-                              <w:rPr>
-                                <w:rFonts w:ascii="Century Gothic" w:hAnsi="Century Gothic"/>
-                                <w:color w:val="595959" w:themeColor="text1" w:themeTint="A6"/>
-                                <w:sz w:val="20"/>
-                                <w:szCs w:val="20"/>
-                                <w:lang w:val="es-CO"/>
-                              </w:rPr>
-                              <w:t>Reconocimiento a mejor mentor</w:t>
-                            </w:r>
-                          </w:p>
-                          <w:p>
-                            <w:pPr>
-                              <w:pStyle w:val="Prrafodelista"/>
-                              <w:numPr>
-                                <w:ilvl w:val="0"/>
-                                <w:numId w:val="13"/>
-                              </w:numPr>
-                              <w:rPr>
-                                <w:rFonts w:ascii="Century Gothic" w:hAnsi="Century Gothic"/>
-                                <w:color w:val="595959" w:themeColor="text1" w:themeTint="A6"/>
-                                <w:sz w:val="20"/>
-                                <w:szCs w:val="20"/>
-                                <w:lang w:val="es-CO"/>
-                              </w:rPr>
-                            </w:pPr>
-                            <w:r>
-                              <w:rPr>
-                                <w:rFonts w:ascii="Century Gothic" w:hAnsi="Century Gothic"/>
-                                <w:color w:val="595959" w:themeColor="text1" w:themeTint="A6"/>
-                                <w:sz w:val="20"/>
-                                <w:szCs w:val="20"/>
-                                <w:lang w:val="es-CO"/>
-                              </w:rPr>
-                              <w:t>Pianista en musicales escolares</w:t>
-                            </w:r>
-                          </w:p>
-                          <w:p>
-                            <w:pPr>
-                              <w:ind w:left="360"/>
-                              <w:rPr>
-                                <w:rFonts w:ascii="Century Gothic" w:hAnsi="Century Gothic"/>
-                                <w:color w:val="595959" w:themeColor="text1" w:themeTint="A6"/>
-                                <w:sz w:val="20"/>
-                                <w:szCs w:val="20"/>
-                                <w:lang w:val="es-CO"/>
-                              </w:rPr>
-                            </w:pPr>
-                          </w:p>
-                        </w:txbxContent>
-                      </wps:txbx>
-                      <wps:bodyPr rot="0" spcFirstLastPara="0" vertOverflow="overflow" horzOverflow="overflow" vert="horz" wrap="square" lIns="91440" tIns="45720" rIns="91440" bIns="45720" numCol="1" spcCol="0" rtlCol="0" fromWordArt="0" anchor="t" anchorCtr="0" forceAA="0" compatLnSpc="1">
-                        <a:prstTxWarp prst="textNoShape">
-                          <a:avLst/>
-                        </a:prstTxWarp>
-                        <a:noAutofit/>
-                      </wps:bodyPr>
-                    </wps:wsp>
-                  </a:graphicData>
-                </a:graphic>
-                <wp14:sizeRelH relativeFrom="margin">
-                  <wp14:pctWidth>0</wp14:pctWidth>
-                </wp14:sizeRelH>
-                <wp14:sizeRelV relativeFrom="margin">
-                  <wp14:pctHeight>0</wp14:pctHeight>
-                </wp14:sizeRelV>
-              </wp:anchor>
-            </w:drawing>
-          </mc:Choice>
-          <mc:Fallback xmlns:w16se="http://schemas.microsoft.com/office/word/2015/wordml/symex" xmlns:cx="http://schemas.microsoft.com/office/drawing/2014/chartex">
-            <w:pict>
-              <v:shape w14:anchorId="1014F795" id="_x0000_s1040" type="#_x0000_t202" style="position:absolute;margin-left:188.55pt;margin-top:184.5pt;width:309.2pt;height:67.4pt;z-index:251869184;visibility:visible;mso-wrap-style:square;mso-width-percent:0;mso-height-percent:0;mso-wrap-distance-left:9pt;mso-wrap-distance-top:0;mso-wrap-distance-right:9pt;mso-wrap-distance-bottom:0;mso-position-horizontal:absolute;mso-position-horizontal-relative:text;mso-position-vertical:absolute;mso-position-vertical-relative:text;mso-width-percent:0;mso-height-percent:0;mso-width-relative:margin;mso-height-relative:margin;v-text-anchor:top" o:gfxdata="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" filled="f" stroked="f">
-                <v:path arrowok="t"/>
-                <v:textbox>
-                  <w:txbxContent>
-                    <w:p>
-                      <w:pPr>
-                        <w:pStyle w:val="Prrafodelista"/>
-                        <w:numPr>
-                          <w:ilvl w:val="0"/>
-                          <w:numId w:val="13"/>
-                        </w:numPr>
-                        <w:rPr>
-                          <w:rFonts w:ascii="Century Gothic" w:hAnsi="Century Gothic"/>
-                          <w:color w:val="595959" w:themeColor="text1" w:themeTint="A6"/>
-                          <w:sz w:val="20"/>
-                          <w:szCs w:val="20"/>
-                          <w:lang w:val="es-CO"/>
-                        </w:rPr>
-                      </w:pPr>
-                      <w:r>
-                        <w:rPr>
-                          <w:rFonts w:ascii="Century Gothic" w:hAnsi="Century Gothic"/>
-                          <w:color w:val="595959" w:themeColor="text1" w:themeTint="A6"/>
-                          <w:sz w:val="20"/>
-                          <w:szCs w:val="20"/>
-                          <w:lang w:val="es-CO"/>
-                        </w:rPr>
-                        <w:t>Mentor métodos cuantitativos</w:t>
-                      </w:r>
-                    </w:p>
-                    <w:p>
-                      <w:pPr>
-                        <w:pStyle w:val="Prrafodelista"/>
-                        <w:numPr>
-                          <w:ilvl w:val="0"/>
-                          <w:numId w:val="13"/>
-                        </w:numPr>
-                        <w:rPr>
-                          <w:rFonts w:ascii="Century Gothic" w:hAnsi="Century Gothic"/>
-                          <w:color w:val="595959" w:themeColor="text1" w:themeTint="A6"/>
-                          <w:sz w:val="20"/>
-                          <w:szCs w:val="20"/>
-                          <w:lang w:val="es-CO"/>
-                        </w:rPr>
-                      </w:pPr>
-                      <w:r>
-                        <w:rPr>
-                          <w:rFonts w:ascii="Century Gothic" w:hAnsi="Century Gothic"/>
-                          <w:color w:val="595959" w:themeColor="text1" w:themeTint="A6"/>
-                          <w:sz w:val="20"/>
-                          <w:szCs w:val="20"/>
-                          <w:lang w:val="es-CO"/>
-                        </w:rPr>
-                        <w:t>Mentor econometría básica y avanzada</w:t>
-                      </w:r>
-                    </w:p>
-                    <w:p>
-                      <w:pPr>
-                        <w:pStyle w:val="Prrafodelista"/>
-                        <w:numPr>
-                          <w:ilvl w:val="0"/>
-                          <w:numId w:val="13"/>
-                        </w:numPr>
-                        <w:rPr>
-                          <w:rFonts w:ascii="Century Gothic" w:hAnsi="Century Gothic"/>
-                          <w:color w:val="595959" w:themeColor="text1" w:themeTint="A6"/>
-                          <w:sz w:val="20"/>
-                          <w:szCs w:val="20"/>
-                          <w:lang w:val="es-CO"/>
-                        </w:rPr>
-                      </w:pPr>
-                      <w:r>
-                        <w:rPr>
-                          <w:rFonts w:ascii="Century Gothic" w:hAnsi="Century Gothic"/>
-                          <w:color w:val="595959" w:themeColor="text1" w:themeTint="A6"/>
-                          <w:sz w:val="20"/>
-                          <w:szCs w:val="20"/>
-                          <w:lang w:val="es-CO"/>
-                        </w:rPr>
-                        <w:t>Mentor Macroeconomía avanzada 1 y 2</w:t>
-                      </w:r>
-                    </w:p>
-                    <w:p>
-                      <w:pPr>
-                        <w:pStyle w:val="Prrafodelista"/>
-                        <w:numPr>
-                          <w:ilvl w:val="0"/>
-                          <w:numId w:val="13"/>
-                        </w:numPr>
-                        <w:rPr>
-                          <w:rFonts w:ascii="Century Gothic" w:hAnsi="Century Gothic"/>
-                          <w:color w:val="595959" w:themeColor="text1" w:themeTint="A6"/>
-                          <w:sz w:val="20"/>
-                          <w:szCs w:val="20"/>
-                          <w:lang w:val="es-CO"/>
-                        </w:rPr>
-                      </w:pPr>
-                      <w:r>
-                        <w:rPr>
-                          <w:rFonts w:ascii="Century Gothic" w:hAnsi="Century Gothic"/>
-                          <w:color w:val="595959" w:themeColor="text1" w:themeTint="A6"/>
-                          <w:sz w:val="20"/>
-                          <w:szCs w:val="20"/>
-                          <w:lang w:val="es-CO"/>
-                        </w:rPr>
-                        <w:t>Reconocimiento a mejor mentor</w:t>
-                      </w:r>
-                    </w:p>
-                    <w:p>
-                      <w:pPr>
-                        <w:pStyle w:val="Prrafodelista"/>
-                        <w:numPr>
-                          <w:ilvl w:val="0"/>
-                          <w:numId w:val="13"/>
-                        </w:numPr>
-                        <w:rPr>
-                          <w:rFonts w:ascii="Century Gothic" w:hAnsi="Century Gothic"/>
-                          <w:color w:val="595959" w:themeColor="text1" w:themeTint="A6"/>
-                          <w:sz w:val="20"/>
-                          <w:szCs w:val="20"/>
-                          <w:lang w:val="es-CO"/>
-                        </w:rPr>
-                      </w:pPr>
-                      <w:r>
-                        <w:rPr>
-                          <w:rFonts w:ascii="Century Gothic" w:hAnsi="Century Gothic"/>
-                          <w:color w:val="595959" w:themeColor="text1" w:themeTint="A6"/>
-                          <w:sz w:val="20"/>
-                          <w:szCs w:val="20"/>
-                          <w:lang w:val="es-CO"/>
-                        </w:rPr>
-                        <w:t>Pianista en musicales escolares</w:t>
-                      </w:r>
-                    </w:p>
-                    <w:p>
-                      <w:pPr>
-                        <w:ind w:left="360"/>
-                        <w:rPr>
-                          <w:rFonts w:ascii="Century Gothic" w:hAnsi="Century Gothic"/>
-                          <w:color w:val="595959" w:themeColor="text1" w:themeTint="A6"/>
-                          <w:sz w:val="20"/>
-                          <w:szCs w:val="20"/>
-                          <w:lang w:val="es-CO"/>
-                        </w:rPr>
-                      </w:pPr>
-                    </w:p>
-                  </w:txbxContent>
-                </v:textbox>
-              </v:shape>
-            </w:pict>
-          </mc:Fallback>
-        </mc:AlternateContent>
-      </w:r>
-      <w:r>
-        <w:rPr>
-          <w:noProof/>
-          <w:lang w:val="es-CO" w:eastAsia="es-CO"/>
-        </w:rPr>
-        <mc:AlternateContent>
-          <mc:Choice Requires="wps">
-            <w:drawing>
-              <wp:anchor distT="0" distB="0" distL="114300" distR="114300" simplePos="0" relativeHeight="251705344" behindDoc="0" locked="0" layoutInCell="1" allowOverlap="1" wp14:anchorId="7FA94675" wp14:editId="4799995B">
+              <wp:anchor distT="0" distB="0" distL="114300" distR="114300" simplePos="0" relativeHeight="251705344" behindDoc="0" locked="0" layoutInCell="1" allowOverlap="1" wp14:anchorId="7FA94675" wp14:editId="624E0465">
                 <wp:simplePos x="0" y="0"/>
                 <wp:positionH relativeFrom="margin">
                   <wp:posOffset>2338981</wp:posOffset>
@@ -6576,9 +7741,9 @@
               </wp:anchor>
             </w:drawing>
           </mc:Choice>
-          <mc:Fallback xmlns:w16se="http://schemas.microsoft.com/office/word/2015/wordml/symex" xmlns:cx="http://schemas.microsoft.com/office/drawing/2014/chartex">
+          <mc:Fallback>
             <w:pict>
-              <v:shape w14:anchorId="7FA94675" id="Text Box 53" o:spid="_x0000_s1041" type="#_x0000_t202" style="position:absolute;margin-left:184.15pt;margin-top:282.8pt;width:309.25pt;height:135.25pt;z-index:251705344;visibility:visible;mso-wrap-style:square;mso-width-percent:0;mso-height-percent:0;mso-wrap-distance-left:9pt;mso-wrap-distance-top:0;mso-wrap-distance-right:9pt;mso-wrap-distance-bottom:0;mso-position-horizontal:absolute;mso-position-horizontal-relative:margin;mso-position-vertical:absolute;mso-position-vertical-relative:text;mso-width-percent:0;mso-height-percent:0;mso-width-relative:page;mso-height-relative:page;v-text-anchor:top" o:gfxdata="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" filled="f" stroked="f">
+              <v:shape w14:anchorId="7FA94675" id="Text Box 53" o:spid="_x0000_s1045" type="#_x0000_t202" style="position:absolute;margin-left:184.15pt;margin-top:282.8pt;width:309.25pt;height:135.25pt;z-index:251705344;visibility:visible;mso-wrap-style:square;mso-width-percent:0;mso-height-percent:0;mso-wrap-distance-left:9pt;mso-wrap-distance-top:0;mso-wrap-distance-right:9pt;mso-wrap-distance-bottom:0;mso-position-horizontal:absolute;mso-position-horizontal-relative:margin;mso-position-vertical:absolute;mso-position-vertical-relative:text;mso-width-percent:0;mso-height-percent:0;mso-width-relative:page;mso-height-relative:page;v-text-anchor:top" o:gfxdata="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" filled="f" stroked="f">
                 <v:textbox>
                   <w:txbxContent>
                     <w:p>
@@ -6601,878 +7766,6 @@
                 </v:textbox>
                 <w10:wrap anchorx="margin"/>
               </v:shape>
-            </w:pict>
-          </mc:Fallback>
-        </mc:AlternateContent>
-      </w:r>
-      <w:r>
-        <w:rPr>
-          <w:noProof/>
-          <w:lang w:val="es-CO" w:eastAsia="es-CO"/>
-        </w:rPr>
-        <mc:AlternateContent>
-          <mc:Choice Requires="wps">
-            <w:drawing>
-              <wp:anchor distT="0" distB="0" distL="114300" distR="114300" simplePos="0" relativeHeight="251865088" behindDoc="0" locked="0" layoutInCell="1" allowOverlap="1" wp14:anchorId="52389B3A" wp14:editId="67F374B1">
-                <wp:simplePos x="0" y="0"/>
-                <wp:positionH relativeFrom="column">
-                  <wp:posOffset>2259330</wp:posOffset>
-                </wp:positionH>
-                <wp:positionV relativeFrom="paragraph">
-                  <wp:posOffset>2002486</wp:posOffset>
-                </wp:positionV>
-                <wp:extent cx="3967480" cy="309880"/>
-                <wp:effectExtent l="0" t="0" r="0" b="0"/>
-                <wp:wrapNone/>
-                <wp:docPr id="79" name="Rectangle 48"/>
-                <wp:cNvGraphicFramePr>
-                  <a:graphicFrameLocks xmlns:a="http://schemas.openxmlformats.org/drawingml/2006/main"/>
-                </wp:cNvGraphicFramePr>
-                <a:graphic xmlns:a="http://schemas.openxmlformats.org/drawingml/2006/main">
-                  <a:graphicData uri="http://schemas.microsoft.com/office/word/2010/wordprocessingShape">
-                    <wps:wsp>
-                      <wps:cNvSpPr>
-                        <a:spLocks noChangeArrowheads="1"/>
-                      </wps:cNvSpPr>
-                      <wps:spPr bwMode="auto">
-                        <a:xfrm>
-                          <a:off x="0" y="0"/>
-                          <a:ext cx="3967480" cy="309880"/>
-                        </a:xfrm>
-                        <a:prstGeom prst="rect">
-                          <a:avLst/>
-                        </a:prstGeom>
-                        <a:solidFill>
-                          <a:srgbClr val="FFFFFF"/>
-                        </a:solidFill>
-                        <a:ln>
-                          <a:noFill/>
-                        </a:ln>
-                        <a:extLst>
-                          <a:ext uri="{91240B29-F687-4F45-9708-019B960494DF}">
-                            <a14:hiddenLine xmlns:a14="http://schemas.microsoft.com/office/drawing/2010/main" w="9525">
-                              <a:solidFill>
-                                <a:srgbClr val="000000"/>
-                              </a:solidFill>
-                              <a:miter lim="800000"/>
-                              <a:headEnd/>
-                              <a:tailEnd/>
-                            </a14:hiddenLine>
-                          </a:ext>
-                        </a:extLst>
-                      </wps:spPr>
-                      <wps:txbx>
-                        <w:txbxContent>
-                          <w:p>
-                            <w:pPr>
-                              <w:jc w:val="center"/>
-                              <w:rPr>
-                                <w:rFonts w:ascii="Century Gothic" w:hAnsi="Century Gothic"/>
-                                <w:b/>
-                                <w:color w:val="002060"/>
-                                <w:sz w:val="28"/>
-                                <w:szCs w:val="28"/>
-                                <w:lang w:val="en-US"/>
-                              </w:rPr>
-                            </w:pPr>
-                            <w:r>
-                              <w:rPr>
-                                <w:rFonts w:ascii="Century Gothic" w:hAnsi="Century Gothic"/>
-                                <w:b/>
-                                <w:color w:val="002060"/>
-                                <w:sz w:val="28"/>
-                                <w:szCs w:val="28"/>
-                                <w:lang w:val="en-US"/>
-                              </w:rPr>
-                              <w:t>ACTIVIDADES SOBRESALIENTES</w:t>
-                            </w:r>
-                          </w:p>
-                        </w:txbxContent>
-                      </wps:txbx>
-                      <wps:bodyPr rot="0" vert="horz" wrap="square" lIns="91440" tIns="45720" rIns="91440" bIns="45720" anchor="t" anchorCtr="0" upright="1">
-                        <a:noAutofit/>
-                      </wps:bodyPr>
-                    </wps:wsp>
-                  </a:graphicData>
-                </a:graphic>
-                <wp14:sizeRelH relativeFrom="page">
-                  <wp14:pctWidth>0</wp14:pctWidth>
-                </wp14:sizeRelH>
-                <wp14:sizeRelV relativeFrom="page">
-                  <wp14:pctHeight>0</wp14:pctHeight>
-                </wp14:sizeRelV>
-              </wp:anchor>
-            </w:drawing>
-          </mc:Choice>
-          <mc:Fallback xmlns:w16se="http://schemas.microsoft.com/office/word/2015/wordml/symex" xmlns:cx="http://schemas.microsoft.com/office/drawing/2014/chartex">
-            <w:pict>
-              <v:rect w14:anchorId="52389B3A" id="_x0000_s1042" style="position:absolute;margin-left:177.9pt;margin-top:157.7pt;width:312.4pt;height:24.4pt;z-index:251865088;visibility:visible;mso-wrap-style:square;mso-width-percent:0;mso-height-percent:0;mso-wrap-distance-left:9pt;mso-wrap-distance-top:0;mso-wrap-distance-right:9pt;mso-wrap-distance-bottom:0;mso-position-horizontal:absolute;mso-position-horizontal-relative:text;mso-position-vertical:absolute;mso-position-vertical-relative:text;mso-width-percent:0;mso-height-percent:0;mso-width-relative:page;mso-height-relative:page;v-text-anchor:top" o:gfxdata="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" stroked="f">
-                <v:textbox>
-                  <w:txbxContent>
-                    <w:p>
-                      <w:pPr>
-                        <w:jc w:val="center"/>
-                        <w:rPr>
-                          <w:rFonts w:ascii="Century Gothic" w:hAnsi="Century Gothic"/>
-                          <w:b/>
-                          <w:color w:val="002060"/>
-                          <w:sz w:val="28"/>
-                          <w:szCs w:val="28"/>
-                          <w:lang w:val="en-US"/>
-                        </w:rPr>
-                      </w:pPr>
-                      <w:r>
-                        <w:rPr>
-                          <w:rFonts w:ascii="Century Gothic" w:hAnsi="Century Gothic"/>
-                          <w:b/>
-                          <w:color w:val="002060"/>
-                          <w:sz w:val="28"/>
-                          <w:szCs w:val="28"/>
-                          <w:lang w:val="en-US"/>
-                        </w:rPr>
-                        <w:t>ACTIVIDADES SOBRESALIENTES</w:t>
-                      </w:r>
-                    </w:p>
-                  </w:txbxContent>
-                </v:textbox>
-              </v:rect>
-            </w:pict>
-          </mc:Fallback>
-        </mc:AlternateContent>
-      </w:r>
-      <w:r>
-        <w:rPr>
-          <w:noProof/>
-          <w:lang w:val="es-CO" w:eastAsia="es-CO"/>
-        </w:rPr>
-        <mc:AlternateContent>
-          <mc:Choice Requires="wps">
-            <w:drawing>
-              <wp:anchor distT="0" distB="0" distL="114300" distR="114300" simplePos="0" relativeHeight="251867136" behindDoc="0" locked="0" layoutInCell="1" allowOverlap="1" wp14:anchorId="3225B1FD" wp14:editId="28AF5DEE">
-                <wp:simplePos x="0" y="0"/>
-                <wp:positionH relativeFrom="column">
-                  <wp:posOffset>2295525</wp:posOffset>
-                </wp:positionH>
-                <wp:positionV relativeFrom="paragraph">
-                  <wp:posOffset>2325701</wp:posOffset>
-                </wp:positionV>
-                <wp:extent cx="3967480" cy="0"/>
-                <wp:effectExtent l="0" t="0" r="33020" b="19050"/>
-                <wp:wrapNone/>
-                <wp:docPr id="80" name="Conector recto 80"/>
-                <wp:cNvGraphicFramePr/>
-                <a:graphic xmlns:a="http://schemas.openxmlformats.org/drawingml/2006/main">
-                  <a:graphicData uri="http://schemas.microsoft.com/office/word/2010/wordprocessingShape">
-                    <wps:wsp>
-                      <wps:cNvCnPr/>
-                      <wps:spPr>
-                        <a:xfrm>
-                          <a:off x="0" y="0"/>
-                          <a:ext cx="3967480" cy="0"/>
-                        </a:xfrm>
-                        <a:prstGeom prst="line">
-                          <a:avLst/>
-                        </a:prstGeom>
-                      </wps:spPr>
-                      <wps:style>
-                        <a:lnRef idx="1">
-                          <a:schemeClr val="dk1"/>
-                        </a:lnRef>
-                        <a:fillRef idx="0">
-                          <a:schemeClr val="dk1"/>
-                        </a:fillRef>
-                        <a:effectRef idx="0">
-                          <a:schemeClr val="dk1"/>
-                        </a:effectRef>
-                        <a:fontRef idx="minor">
-                          <a:schemeClr val="tx1"/>
-                        </a:fontRef>
-                      </wps:style>
-                      <wps:bodyPr/>
-                    </wps:wsp>
-                  </a:graphicData>
-                </a:graphic>
-                <wp14:sizeRelH relativeFrom="margin">
-                  <wp14:pctWidth>0</wp14:pctWidth>
-                </wp14:sizeRelH>
-              </wp:anchor>
-            </w:drawing>
-          </mc:Choice>
-          <mc:Fallback xmlns:w16se="http://schemas.microsoft.com/office/word/2015/wordml/symex" xmlns:cx="http://schemas.microsoft.com/office/drawing/2014/chartex">
-            <w:pict>
-              <v:line w14:anchorId="20F1E254" id="Conector recto 80" o:spid="_x0000_s1026" style="position:absolute;z-index:251867136;visibility:visible;mso-wrap-style:square;mso-width-percent:0;mso-wrap-distance-left:9pt;mso-wrap-distance-top:0;mso-wrap-distance-right:9pt;mso-wrap-distance-bottom:0;mso-position-horizontal:absolute;mso-position-horizontal-relative:text;mso-position-vertical:absolute;mso-position-vertical-relative:text;mso-width-percent:0;mso-width-relative:margin" from="180.75pt,183.15pt" to="493.15pt,183.15pt" o:gfxdata="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" strokecolor="black [3040]"/>
-            </w:pict>
-          </mc:Fallback>
-        </mc:AlternateContent>
-      </w:r>
-      <w:r>
-        <w:rPr>
-          <w:noProof/>
-          <w:lang w:val="es-CO" w:eastAsia="es-CO"/>
-        </w:rPr>
-        <mc:AlternateContent>
-          <mc:Choice Requires="wps">
-            <w:drawing>
-              <wp:anchor distT="0" distB="0" distL="114300" distR="114300" simplePos="0" relativeHeight="251863040" behindDoc="0" locked="0" layoutInCell="1" allowOverlap="1" wp14:anchorId="7E493759" wp14:editId="719FEC46">
-                <wp:simplePos x="0" y="0"/>
-                <wp:positionH relativeFrom="column">
-                  <wp:posOffset>2338926</wp:posOffset>
-                </wp:positionH>
-                <wp:positionV relativeFrom="paragraph">
-                  <wp:posOffset>803523</wp:posOffset>
-                </wp:positionV>
-                <wp:extent cx="3926840" cy="1216550"/>
-                <wp:effectExtent l="0" t="0" r="0" b="3175"/>
-                <wp:wrapNone/>
-                <wp:docPr id="78" name="Cuadro de texto 10"/>
-                <wp:cNvGraphicFramePr>
-                  <a:graphicFrameLocks xmlns:a="http://schemas.openxmlformats.org/drawingml/2006/main"/>
-                </wp:cNvGraphicFramePr>
-                <a:graphic xmlns:a="http://schemas.openxmlformats.org/drawingml/2006/main">
-                  <a:graphicData uri="http://schemas.microsoft.com/office/word/2010/wordprocessingShape">
-                    <wps:wsp>
-                      <wps:cNvSpPr txBox="1">
-                        <a:spLocks/>
-                      </wps:cNvSpPr>
-                      <wps:spPr>
-                        <a:xfrm>
-                          <a:off x="0" y="0"/>
-                          <a:ext cx="3926840" cy="1216550"/>
-                        </a:xfrm>
-                        <a:prstGeom prst="rect">
-                          <a:avLst/>
-                        </a:prstGeom>
-                        <a:noFill/>
-                        <a:ln>
-                          <a:noFill/>
-                        </a:ln>
-                        <a:effectLst/>
-                        <a:extLst>
-                          <a:ext uri="{C572A759-6A51-4108-AA02-DFA0A04FC94B}">
-                            <ma14:wrappingTextBoxFlag xmlns:cx1="http://schemas.microsoft.com/office/drawing/2015/9/8/chartex" xmlns:cx2="http://schemas.microsoft.com/office/drawing/2015/10/21/chartex" xmlns:cx3="http://schemas.microsoft.com/office/drawing/2016/5/9/chartex" xmlns:cx4="http://schemas.microsoft.com/office/drawing/2016/5/10/chartex" xmlns:cx5="http://schemas.microsoft.com/office/drawing/2016/5/11/chartex" xmlns:cx6="http://schemas.microsoft.com/office/drawing/2016/5/12/chartex" xmlns:cx7="http://schemas.microsoft.com/office/drawing/2016/5/13/chartex" xmlns:cx8="http://schemas.microsoft.com/office/drawing/2016/5/14/chartex" xmlns:aink="http://schemas.microsoft.com/office/drawing/2016/ink" xmlns:am3d="http://schemas.microsoft.com/office/drawing/2017/model3d" xmlns:w16cid="http://schemas.microsoft.com/office/word/2016/wordml/cid" xmlns="" xmlns:mo="http://schemas.microsoft.com/office/mac/office/2008/main" xmlns:mv="urn:schemas-microsoft-com:mac:vml" xmlns:o="urn:schemas-microsoft-com:office:office" xmlns:v="urn:schemas-microsoft-com:vml" xmlns:w10="urn:schemas-microsoft-com:office:word" xmlns:w="http://schemas.openxmlformats.org/wordprocessingml/2006/main" xmlns:ma14="http://schemas.microsoft.com/office/mac/drawingml/2011/main" xmlns:w16se="http://schemas.microsoft.com/office/word/2015/wordml/symex" xmlns:cx="http://schemas.microsoft.com/office/drawing/2014/chartex"/>
-                          </a:ext>
-                        </a:extLst>
-                      </wps:spPr>
-                      <wps:txbx>
-                        <w:txbxContent>
-                          <w:p>
-                            <w:pPr>
-                              <w:rPr>
-                                <w:rFonts w:ascii="Century Gothic" w:hAnsi="Century Gothic"/>
-                                <w:color w:val="000000"/>
-                                <w:sz w:val="20"/>
-                                <w:szCs w:val="20"/>
-                              </w:rPr>
-                            </w:pPr>
-                            <w:r>
-                              <w:rPr>
-                                <w:rFonts w:ascii="Century Gothic" w:hAnsi="Century Gothic"/>
-                                <w:color w:val="000000"/>
-                                <w:sz w:val="20"/>
-                                <w:szCs w:val="20"/>
-                              </w:rPr>
-                              <w:t xml:space="preserve">Análisis real </w:t>
-                            </w:r>
-                          </w:p>
-                          <w:p>
-                            <w:pPr>
-                              <w:rPr>
-                                <w:rFonts w:ascii="Century Gothic" w:hAnsi="Century Gothic"/>
-                                <w:b/>
-                                <w:color w:val="002060"/>
-                                <w:sz w:val="20"/>
-                                <w:szCs w:val="20"/>
-                              </w:rPr>
-                            </w:pPr>
-                            <w:r>
-                              <w:rPr>
-                                <w:rFonts w:ascii="Century Gothic" w:hAnsi="Century Gothic"/>
-                                <w:b/>
-                                <w:color w:val="002060"/>
-                                <w:sz w:val="20"/>
-                                <w:szCs w:val="20"/>
-                              </w:rPr>
-                              <w:t>Pontifica Universidad Javeriana</w:t>
-                            </w:r>
-                          </w:p>
-                          <w:p>
-                            <w:pPr>
-                              <w:rPr>
-                                <w:rFonts w:ascii="Century Gothic" w:hAnsi="Century Gothic"/>
-                                <w:color w:val="7F7F7F" w:themeColor="text1" w:themeTint="80"/>
-                                <w:sz w:val="18"/>
-                                <w:szCs w:val="18"/>
-                              </w:rPr>
-                            </w:pPr>
-                            <w:r>
-                              <w:rPr>
-                                <w:rFonts w:ascii="Wingdings" w:hAnsi="Wingdings"/>
-                                <w:color w:val="7F7F7F" w:themeColor="text1" w:themeTint="80"/>
-                                <w:sz w:val="18"/>
-                                <w:szCs w:val="18"/>
-                              </w:rPr>
-                              <w:t></w:t>
-                            </w:r>
-                            <w:r>
-                              <w:rPr>
-                                <w:rFonts w:ascii="Century Gothic" w:hAnsi="Century Gothic"/>
-                                <w:color w:val="7F7F7F" w:themeColor="text1" w:themeTint="80"/>
-                                <w:sz w:val="18"/>
-                                <w:szCs w:val="18"/>
-                              </w:rPr>
-                              <w:t xml:space="preserve"> julio 2019</w:t>
-                            </w:r>
-                          </w:p>
-                          <w:p>
-                            <w:pPr>
-                              <w:rPr>
-                                <w:rFonts w:ascii="Century Gothic" w:hAnsi="Century Gothic"/>
-                                <w:color w:val="7F7F7F" w:themeColor="text1" w:themeTint="80"/>
-                                <w:sz w:val="18"/>
-                                <w:szCs w:val="18"/>
-                              </w:rPr>
-                            </w:pPr>
-                          </w:p>
-                          <w:p>
-                            <w:pPr>
-                              <w:rPr>
-                                <w:rFonts w:ascii="Century Gothic" w:hAnsi="Century Gothic"/>
-                                <w:color w:val="000000"/>
-                                <w:sz w:val="20"/>
-                                <w:szCs w:val="20"/>
-                              </w:rPr>
-                            </w:pPr>
-                            <w:r>
-                              <w:rPr>
-                                <w:rFonts w:ascii="Century Gothic" w:hAnsi="Century Gothic"/>
-                                <w:color w:val="000000"/>
-                                <w:sz w:val="20"/>
-                                <w:szCs w:val="20"/>
-                              </w:rPr>
-                              <w:t>Economía social</w:t>
-                            </w:r>
-                          </w:p>
-                          <w:p>
-                            <w:pPr>
-                              <w:rPr>
-                                <w:rFonts w:ascii="Century Gothic" w:hAnsi="Century Gothic"/>
-                                <w:b/>
-                                <w:color w:val="002060"/>
-                                <w:sz w:val="20"/>
-                                <w:szCs w:val="20"/>
-                              </w:rPr>
-                            </w:pPr>
-                            <w:r>
-                              <w:rPr>
-                                <w:rFonts w:ascii="Century Gothic" w:hAnsi="Century Gothic"/>
-                                <w:b/>
-                                <w:color w:val="002060"/>
-                                <w:sz w:val="20"/>
-                                <w:szCs w:val="20"/>
-                              </w:rPr>
-                              <w:t>Universidad Iberoamericana de Puebla</w:t>
-                            </w:r>
-                          </w:p>
-                          <w:p>
-                            <w:pPr>
-                              <w:rPr>
-                                <w:rFonts w:ascii="Century Gothic" w:hAnsi="Century Gothic"/>
-                                <w:color w:val="7F7F7F" w:themeColor="text1" w:themeTint="80"/>
-                                <w:sz w:val="18"/>
-                                <w:szCs w:val="18"/>
-                              </w:rPr>
-                            </w:pPr>
-                            <w:r>
-                              <w:rPr>
-                                <w:rFonts w:ascii="Wingdings" w:hAnsi="Wingdings"/>
-                                <w:color w:val="7F7F7F" w:themeColor="text1" w:themeTint="80"/>
-                                <w:sz w:val="18"/>
-                                <w:szCs w:val="18"/>
-                              </w:rPr>
-                              <w:t></w:t>
-                            </w:r>
-                            <w:r>
-                              <w:rPr>
-                                <w:rFonts w:ascii="Century Gothic" w:hAnsi="Century Gothic"/>
-                                <w:color w:val="7F7F7F" w:themeColor="text1" w:themeTint="80"/>
-                                <w:sz w:val="18"/>
-                                <w:szCs w:val="18"/>
-                              </w:rPr>
-                              <w:t xml:space="preserve"> </w:t>
-                            </w:r>
-                            <w:r>
-                              <w:rPr>
-                                <w:rFonts w:ascii="Century Gothic" w:hAnsi="Century Gothic"/>
-                                <w:color w:val="7F7F7F" w:themeColor="text1" w:themeTint="80"/>
-                                <w:sz w:val="18"/>
-                                <w:szCs w:val="18"/>
-                              </w:rPr>
-                              <w:t>julio 2018</w:t>
-                            </w:r>
-                          </w:p>
-                          <w:p>
-                            <w:pPr>
-                              <w:rPr>
-                                <w:rFonts w:ascii="Century Gothic" w:hAnsi="Century Gothic"/>
-                                <w:color w:val="7F7F7F" w:themeColor="text1" w:themeTint="80"/>
-                                <w:sz w:val="18"/>
-                                <w:szCs w:val="18"/>
-                              </w:rPr>
-                            </w:pPr>
-                          </w:p>
-                          <w:p>
-                            <w:pPr>
-                              <w:rPr>
-                                <w:rFonts w:ascii="Century Gothic" w:hAnsi="Century Gothic"/>
-                                <w:color w:val="000000"/>
-                                <w:sz w:val="18"/>
-                                <w:szCs w:val="18"/>
-                              </w:rPr>
-                            </w:pPr>
-                          </w:p>
-                          <w:p>
-                            <w:pPr>
-                              <w:rPr>
-                                <w:color w:val="000000"/>
-                              </w:rPr>
-                            </w:pPr>
-                          </w:p>
-                          <w:p>
-                            <w:pPr>
-                              <w:rPr>
-                                <w:color w:val="000000"/>
-                              </w:rPr>
-                            </w:pPr>
-                          </w:p>
-                        </w:txbxContent>
-                      </wps:txbx>
-                      <wps:bodyPr rot="0" spcFirstLastPara="0" vertOverflow="overflow" horzOverflow="overflow" vert="horz" wrap="square" lIns="91440" tIns="45720" rIns="91440" bIns="45720" numCol="1" spcCol="0" rtlCol="0" fromWordArt="0" anchor="t" anchorCtr="0" forceAA="0" compatLnSpc="1">
-                        <a:prstTxWarp prst="textNoShape">
-                          <a:avLst/>
-                        </a:prstTxWarp>
-                        <a:noAutofit/>
-                      </wps:bodyPr>
-                    </wps:wsp>
-                  </a:graphicData>
-                </a:graphic>
-                <wp14:sizeRelH relativeFrom="margin">
-                  <wp14:pctWidth>0</wp14:pctWidth>
-                </wp14:sizeRelH>
-                <wp14:sizeRelV relativeFrom="margin">
-                  <wp14:pctHeight>0</wp14:pctHeight>
-                </wp14:sizeRelV>
-              </wp:anchor>
-            </w:drawing>
-          </mc:Choice>
-          <mc:Fallback xmlns:w16se="http://schemas.microsoft.com/office/word/2015/wordml/symex" xmlns:cx="http://schemas.microsoft.com/office/drawing/2014/chartex">
-            <w:pict>
-              <v:shape w14:anchorId="7E493759" id="_x0000_s1043" type="#_x0000_t202" style="position:absolute;margin-left:184.15pt;margin-top:63.25pt;width:309.2pt;height:95.8pt;z-index:251863040;visibility:visible;mso-wrap-style:square;mso-width-percent:0;mso-height-percent:0;mso-wrap-distance-left:9pt;mso-wrap-distance-top:0;mso-wrap-distance-right:9pt;mso-wrap-distance-bottom:0;mso-position-horizontal:absolute;mso-position-horizontal-relative:text;mso-position-vertical:absolute;mso-position-vertical-relative:text;mso-width-percent:0;mso-height-percent:0;mso-width-relative:margin;mso-height-relative:margin;v-text-anchor:top" o:gfxdata="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" filled="f" stroked="f">
-                <v:path arrowok="t"/>
-                <v:textbox>
-                  <w:txbxContent>
-                    <w:p>
-                      <w:pPr>
-                        <w:rPr>
-                          <w:rFonts w:ascii="Century Gothic" w:hAnsi="Century Gothic"/>
-                          <w:color w:val="000000"/>
-                          <w:sz w:val="20"/>
-                          <w:szCs w:val="20"/>
-                        </w:rPr>
-                      </w:pPr>
-                      <w:r>
-                        <w:rPr>
-                          <w:rFonts w:ascii="Century Gothic" w:hAnsi="Century Gothic"/>
-                          <w:color w:val="000000"/>
-                          <w:sz w:val="20"/>
-                          <w:szCs w:val="20"/>
-                        </w:rPr>
-                        <w:t xml:space="preserve">Análisis real </w:t>
-                      </w:r>
-                    </w:p>
-                    <w:p>
-                      <w:pPr>
-                        <w:rPr>
-                          <w:rFonts w:ascii="Century Gothic" w:hAnsi="Century Gothic"/>
-                          <w:b/>
-                          <w:color w:val="002060"/>
-                          <w:sz w:val="20"/>
-                          <w:szCs w:val="20"/>
-                        </w:rPr>
-                      </w:pPr>
-                      <w:r>
-                        <w:rPr>
-                          <w:rFonts w:ascii="Century Gothic" w:hAnsi="Century Gothic"/>
-                          <w:b/>
-                          <w:color w:val="002060"/>
-                          <w:sz w:val="20"/>
-                          <w:szCs w:val="20"/>
-                        </w:rPr>
-                        <w:t>Pontifica Universidad Javeriana</w:t>
-                      </w:r>
-                    </w:p>
-                    <w:p>
-                      <w:pPr>
-                        <w:rPr>
-                          <w:rFonts w:ascii="Century Gothic" w:hAnsi="Century Gothic"/>
-                          <w:color w:val="7F7F7F" w:themeColor="text1" w:themeTint="80"/>
-                          <w:sz w:val="18"/>
-                          <w:szCs w:val="18"/>
-                        </w:rPr>
-                      </w:pPr>
-                      <w:r>
-                        <w:rPr>
-                          <w:rFonts w:ascii="Wingdings" w:hAnsi="Wingdings"/>
-                          <w:color w:val="7F7F7F" w:themeColor="text1" w:themeTint="80"/>
-                          <w:sz w:val="18"/>
-                          <w:szCs w:val="18"/>
-                        </w:rPr>
-                        <w:t></w:t>
-                      </w:r>
-                      <w:r>
-                        <w:rPr>
-                          <w:rFonts w:ascii="Century Gothic" w:hAnsi="Century Gothic"/>
-                          <w:color w:val="7F7F7F" w:themeColor="text1" w:themeTint="80"/>
-                          <w:sz w:val="18"/>
-                          <w:szCs w:val="18"/>
-                        </w:rPr>
-                        <w:t xml:space="preserve"> julio 2019</w:t>
-                      </w:r>
-                    </w:p>
-                    <w:p>
-                      <w:pPr>
-                        <w:rPr>
-                          <w:rFonts w:ascii="Century Gothic" w:hAnsi="Century Gothic"/>
-                          <w:color w:val="7F7F7F" w:themeColor="text1" w:themeTint="80"/>
-                          <w:sz w:val="18"/>
-                          <w:szCs w:val="18"/>
-                        </w:rPr>
-                      </w:pPr>
-                    </w:p>
-                    <w:p>
-                      <w:pPr>
-                        <w:rPr>
-                          <w:rFonts w:ascii="Century Gothic" w:hAnsi="Century Gothic"/>
-                          <w:color w:val="000000"/>
-                          <w:sz w:val="20"/>
-                          <w:szCs w:val="20"/>
-                        </w:rPr>
-                      </w:pPr>
-                      <w:r>
-                        <w:rPr>
-                          <w:rFonts w:ascii="Century Gothic" w:hAnsi="Century Gothic"/>
-                          <w:color w:val="000000"/>
-                          <w:sz w:val="20"/>
-                          <w:szCs w:val="20"/>
-                        </w:rPr>
-                        <w:t>Economía social</w:t>
-                      </w:r>
-                    </w:p>
-                    <w:p>
-                      <w:pPr>
-                        <w:rPr>
-                          <w:rFonts w:ascii="Century Gothic" w:hAnsi="Century Gothic"/>
-                          <w:b/>
-                          <w:color w:val="002060"/>
-                          <w:sz w:val="20"/>
-                          <w:szCs w:val="20"/>
-                        </w:rPr>
-                      </w:pPr>
-                      <w:r>
-                        <w:rPr>
-                          <w:rFonts w:ascii="Century Gothic" w:hAnsi="Century Gothic"/>
-                          <w:b/>
-                          <w:color w:val="002060"/>
-                          <w:sz w:val="20"/>
-                          <w:szCs w:val="20"/>
-                        </w:rPr>
-                        <w:t>Universidad Iberoamericana de Puebla</w:t>
-                      </w:r>
-                    </w:p>
-                    <w:p>
-                      <w:pPr>
-                        <w:rPr>
-                          <w:rFonts w:ascii="Century Gothic" w:hAnsi="Century Gothic"/>
-                          <w:color w:val="7F7F7F" w:themeColor="text1" w:themeTint="80"/>
-                          <w:sz w:val="18"/>
-                          <w:szCs w:val="18"/>
-                        </w:rPr>
-                      </w:pPr>
-                      <w:r>
-                        <w:rPr>
-                          <w:rFonts w:ascii="Wingdings" w:hAnsi="Wingdings"/>
-                          <w:color w:val="7F7F7F" w:themeColor="text1" w:themeTint="80"/>
-                          <w:sz w:val="18"/>
-                          <w:szCs w:val="18"/>
-                        </w:rPr>
-                        <w:t></w:t>
-                      </w:r>
-                      <w:r>
-                        <w:rPr>
-                          <w:rFonts w:ascii="Century Gothic" w:hAnsi="Century Gothic"/>
-                          <w:color w:val="7F7F7F" w:themeColor="text1" w:themeTint="80"/>
-                          <w:sz w:val="18"/>
-                          <w:szCs w:val="18"/>
-                        </w:rPr>
-                        <w:t xml:space="preserve"> </w:t>
-                      </w:r>
-                      <w:r>
-                        <w:rPr>
-                          <w:rFonts w:ascii="Century Gothic" w:hAnsi="Century Gothic"/>
-                          <w:color w:val="7F7F7F" w:themeColor="text1" w:themeTint="80"/>
-                          <w:sz w:val="18"/>
-                          <w:szCs w:val="18"/>
-                        </w:rPr>
-                        <w:t xml:space="preserve">julio </w:t>
-                      </w:r>
-                      <w:bookmarkStart w:id="1" w:name="_GoBack"/>
-                      <w:bookmarkEnd w:id="1"/>
-                      <w:r>
-                        <w:rPr>
-                          <w:rFonts w:ascii="Century Gothic" w:hAnsi="Century Gothic"/>
-                          <w:color w:val="7F7F7F" w:themeColor="text1" w:themeTint="80"/>
-                          <w:sz w:val="18"/>
-                          <w:szCs w:val="18"/>
-                        </w:rPr>
-                        <w:t>2018</w:t>
-                      </w:r>
-                    </w:p>
-                    <w:p>
-                      <w:pPr>
-                        <w:rPr>
-                          <w:rFonts w:ascii="Century Gothic" w:hAnsi="Century Gothic"/>
-                          <w:color w:val="7F7F7F" w:themeColor="text1" w:themeTint="80"/>
-                          <w:sz w:val="18"/>
-                          <w:szCs w:val="18"/>
-                        </w:rPr>
-                      </w:pPr>
-                    </w:p>
-                    <w:p>
-                      <w:pPr>
-                        <w:rPr>
-                          <w:rFonts w:ascii="Century Gothic" w:hAnsi="Century Gothic"/>
-                          <w:color w:val="000000"/>
-                          <w:sz w:val="18"/>
-                          <w:szCs w:val="18"/>
-                        </w:rPr>
-                      </w:pPr>
-                    </w:p>
-                    <w:p>
-                      <w:pPr>
-                        <w:rPr>
-                          <w:color w:val="000000"/>
-                        </w:rPr>
-                      </w:pPr>
-                    </w:p>
-                    <w:p>
-                      <w:pPr>
-                        <w:rPr>
-                          <w:color w:val="000000"/>
-                        </w:rPr>
-                      </w:pPr>
-                    </w:p>
-                  </w:txbxContent>
-                </v:textbox>
-              </v:shape>
-            </w:pict>
-          </mc:Fallback>
-        </mc:AlternateContent>
-      </w:r>
-      <w:r>
-        <w:rPr>
-          <w:noProof/>
-          <w:lang w:val="es-CO" w:eastAsia="es-CO"/>
-        </w:rPr>
-        <mc:AlternateContent>
-          <mc:Choice Requires="wps">
-            <w:drawing>
-              <wp:anchor distT="0" distB="0" distL="114300" distR="114300" simplePos="0" relativeHeight="251860992" behindDoc="0" locked="0" layoutInCell="1" allowOverlap="1" wp14:anchorId="1E9A2AAC" wp14:editId="5F77A8A9">
-                <wp:simplePos x="0" y="0"/>
-                <wp:positionH relativeFrom="column">
-                  <wp:posOffset>2286939</wp:posOffset>
-                </wp:positionH>
-                <wp:positionV relativeFrom="paragraph">
-                  <wp:posOffset>806450</wp:posOffset>
-                </wp:positionV>
-                <wp:extent cx="3967480" cy="0"/>
-                <wp:effectExtent l="0" t="0" r="33020" b="19050"/>
-                <wp:wrapNone/>
-                <wp:docPr id="77" name="Conector recto 77"/>
-                <wp:cNvGraphicFramePr/>
-                <a:graphic xmlns:a="http://schemas.openxmlformats.org/drawingml/2006/main">
-                  <a:graphicData uri="http://schemas.microsoft.com/office/word/2010/wordprocessingShape">
-                    <wps:wsp>
-                      <wps:cNvCnPr/>
-                      <wps:spPr>
-                        <a:xfrm>
-                          <a:off x="0" y="0"/>
-                          <a:ext cx="3967480" cy="0"/>
-                        </a:xfrm>
-                        <a:prstGeom prst="line">
-                          <a:avLst/>
-                        </a:prstGeom>
-                      </wps:spPr>
-                      <wps:style>
-                        <a:lnRef idx="1">
-                          <a:schemeClr val="dk1"/>
-                        </a:lnRef>
-                        <a:fillRef idx="0">
-                          <a:schemeClr val="dk1"/>
-                        </a:fillRef>
-                        <a:effectRef idx="0">
-                          <a:schemeClr val="dk1"/>
-                        </a:effectRef>
-                        <a:fontRef idx="minor">
-                          <a:schemeClr val="tx1"/>
-                        </a:fontRef>
-                      </wps:style>
-                      <wps:bodyPr/>
-                    </wps:wsp>
-                  </a:graphicData>
-                </a:graphic>
-                <wp14:sizeRelH relativeFrom="margin">
-                  <wp14:pctWidth>0</wp14:pctWidth>
-                </wp14:sizeRelH>
-              </wp:anchor>
-            </w:drawing>
-          </mc:Choice>
-          <mc:Fallback xmlns:w16se="http://schemas.microsoft.com/office/word/2015/wordml/symex" xmlns:cx="http://schemas.microsoft.com/office/drawing/2014/chartex">
-            <w:pict>
-              <v:line w14:anchorId="1E43787D" id="Conector recto 77" o:spid="_x0000_s1026" style="position:absolute;z-index:251860992;visibility:visible;mso-wrap-style:square;mso-width-percent:0;mso-wrap-distance-left:9pt;mso-wrap-distance-top:0;mso-wrap-distance-right:9pt;mso-wrap-distance-bottom:0;mso-position-horizontal:absolute;mso-position-horizontal-relative:text;mso-position-vertical:absolute;mso-position-vertical-relative:text;mso-width-percent:0;mso-width-relative:margin" from="180.05pt,63.5pt" to="492.45pt,63.5pt" o:gfxdata="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" strokecolor="black [3040]"/>
-            </w:pict>
-          </mc:Fallback>
-        </mc:AlternateContent>
-      </w:r>
-      <w:r>
-        <w:rPr>
-          <w:noProof/>
-          <w:lang w:val="es-CO" w:eastAsia="es-CO"/>
-        </w:rPr>
-        <mc:AlternateContent>
-          <mc:Choice Requires="wps">
-            <w:drawing>
-              <wp:anchor distT="0" distB="0" distL="114300" distR="114300" simplePos="0" relativeHeight="251858944" behindDoc="0" locked="0" layoutInCell="1" allowOverlap="1" wp14:anchorId="30229A31" wp14:editId="5BC43A92">
-                <wp:simplePos x="0" y="0"/>
-                <wp:positionH relativeFrom="column">
-                  <wp:posOffset>2259274</wp:posOffset>
-                </wp:positionH>
-                <wp:positionV relativeFrom="paragraph">
-                  <wp:posOffset>509021</wp:posOffset>
-                </wp:positionV>
-                <wp:extent cx="3967920" cy="309880"/>
-                <wp:effectExtent l="0" t="0" r="0" b="0"/>
-                <wp:wrapNone/>
-                <wp:docPr id="76" name="Rectangle 48"/>
-                <wp:cNvGraphicFramePr>
-                  <a:graphicFrameLocks xmlns:a="http://schemas.openxmlformats.org/drawingml/2006/main"/>
-                </wp:cNvGraphicFramePr>
-                <a:graphic xmlns:a="http://schemas.openxmlformats.org/drawingml/2006/main">
-                  <a:graphicData uri="http://schemas.microsoft.com/office/word/2010/wordprocessingShape">
-                    <wps:wsp>
-                      <wps:cNvSpPr>
-                        <a:spLocks noChangeArrowheads="1"/>
-                      </wps:cNvSpPr>
-                      <wps:spPr bwMode="auto">
-                        <a:xfrm>
-                          <a:off x="0" y="0"/>
-                          <a:ext cx="3967920" cy="309880"/>
-                        </a:xfrm>
-                        <a:prstGeom prst="rect">
-                          <a:avLst/>
-                        </a:prstGeom>
-                        <a:solidFill>
-                          <a:srgbClr val="FFFFFF"/>
-                        </a:solidFill>
-                        <a:ln>
-                          <a:noFill/>
-                        </a:ln>
-                        <a:extLst>
-                          <a:ext uri="{91240B29-F687-4F45-9708-019B960494DF}">
-                            <a14:hiddenLine xmlns:a14="http://schemas.microsoft.com/office/drawing/2010/main" w="9525">
-                              <a:solidFill>
-                                <a:srgbClr val="000000"/>
-                              </a:solidFill>
-                              <a:miter lim="800000"/>
-                              <a:headEnd/>
-                              <a:tailEnd/>
-                            </a14:hiddenLine>
-                          </a:ext>
-                        </a:extLst>
-                      </wps:spPr>
-                      <wps:txbx>
-                        <w:txbxContent>
-                          <w:p>
-                            <w:pPr>
-                              <w:jc w:val="center"/>
-                              <w:rPr>
-                                <w:rFonts w:ascii="Century Gothic" w:hAnsi="Century Gothic"/>
-                                <w:b/>
-                                <w:color w:val="002060"/>
-                                <w:sz w:val="28"/>
-                                <w:szCs w:val="28"/>
-                                <w:lang w:val="en-US"/>
-                              </w:rPr>
-                            </w:pPr>
-                            <w:r>
-                              <w:rPr>
-                                <w:rFonts w:ascii="Century Gothic" w:hAnsi="Century Gothic"/>
-                                <w:b/>
-                                <w:color w:val="002060"/>
-                                <w:sz w:val="28"/>
-                                <w:szCs w:val="28"/>
-                                <w:lang w:val="en-US"/>
-                              </w:rPr>
-                              <w:t xml:space="preserve">CURSOS </w:t>
-                            </w:r>
-                          </w:p>
-                        </w:txbxContent>
-                      </wps:txbx>
-                      <wps:bodyPr rot="0" vert="horz" wrap="square" lIns="91440" tIns="45720" rIns="91440" bIns="45720" anchor="t" anchorCtr="0" upright="1">
-                        <a:noAutofit/>
-                      </wps:bodyPr>
-                    </wps:wsp>
-                  </a:graphicData>
-                </a:graphic>
-                <wp14:sizeRelH relativeFrom="page">
-                  <wp14:pctWidth>0</wp14:pctWidth>
-                </wp14:sizeRelH>
-                <wp14:sizeRelV relativeFrom="page">
-                  <wp14:pctHeight>0</wp14:pctHeight>
-                </wp14:sizeRelV>
-              </wp:anchor>
-            </w:drawing>
-          </mc:Choice>
-          <mc:Fallback xmlns:w16se="http://schemas.microsoft.com/office/word/2015/wordml/symex" xmlns:cx="http://schemas.microsoft.com/office/drawing/2014/chartex">
-            <w:pict>
-              <v:rect w14:anchorId="30229A31" id="_x0000_s1044" style="position:absolute;margin-left:177.9pt;margin-top:40.1pt;width:312.45pt;height:24.4pt;z-index:251858944;visibility:visible;mso-wrap-style:square;mso-width-percent:0;mso-height-percent:0;mso-wrap-distance-left:9pt;mso-wrap-distance-top:0;mso-wrap-distance-right:9pt;mso-wrap-distance-bottom:0;mso-position-horizontal:absolute;mso-position-horizontal-relative:text;mso-position-vertical:absolute;mso-position-vertical-relative:text;mso-width-percent:0;mso-height-percent:0;mso-width-relative:page;mso-height-relative:page;v-text-anchor:top" o:gfxdata="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" stroked="f">
-                <v:textbox>
-                  <w:txbxContent>
-                    <w:p>
-                      <w:pPr>
-                        <w:jc w:val="center"/>
-                        <w:rPr>
-                          <w:rFonts w:ascii="Century Gothic" w:hAnsi="Century Gothic"/>
-                          <w:b/>
-                          <w:color w:val="002060"/>
-                          <w:sz w:val="28"/>
-                          <w:szCs w:val="28"/>
-                          <w:lang w:val="en-US"/>
-                        </w:rPr>
-                      </w:pPr>
-                      <w:r>
-                        <w:rPr>
-                          <w:rFonts w:ascii="Century Gothic" w:hAnsi="Century Gothic"/>
-                          <w:b/>
-                          <w:color w:val="002060"/>
-                          <w:sz w:val="28"/>
-                          <w:szCs w:val="28"/>
-                          <w:lang w:val="en-US"/>
-                        </w:rPr>
-                        <w:t xml:space="preserve">CURSOS </w:t>
-                      </w:r>
-                    </w:p>
-                  </w:txbxContent>
-                </v:textbox>
-              </v:rect>
             </w:pict>
           </mc:Fallback>
         </mc:AlternateContent>
@@ -7521,7 +7814,7 @@
                         <a:effectLst/>
                         <a:extLst>
                           <a:ext uri="{C572A759-6A51-4108-AA02-DFA0A04FC94B}">
-                            <ma14:wrappingTextBoxFlag xmlns:cx1="http://schemas.microsoft.com/office/drawing/2015/9/8/chartex" xmlns:cx2="http://schemas.microsoft.com/office/drawing/2015/10/21/chartex" xmlns:cx3="http://schemas.microsoft.com/office/drawing/2016/5/9/chartex" xmlns:cx4="http://schemas.microsoft.com/office/drawing/2016/5/10/chartex" xmlns:cx5="http://schemas.microsoft.com/office/drawing/2016/5/11/chartex" xmlns:cx6="http://schemas.microsoft.com/office/drawing/2016/5/12/chartex" xmlns:cx7="http://schemas.microsoft.com/office/drawing/2016/5/13/chartex" xmlns:cx8="http://schemas.microsoft.com/office/drawing/2016/5/14/chartex" xmlns:aink="http://schemas.microsoft.com/office/drawing/2016/ink" xmlns:am3d="http://schemas.microsoft.com/office/drawing/2017/model3d" xmlns:w16cid="http://schemas.microsoft.com/office/word/2016/wordml/cid" xmlns="" xmlns:mo="http://schemas.microsoft.com/office/mac/office/2008/main" xmlns:mv="urn:schemas-microsoft-com:mac:vml" xmlns:o="urn:schemas-microsoft-com:office:office" xmlns:v="urn:schemas-microsoft-com:vml" xmlns:w10="urn:schemas-microsoft-com:office:word" xmlns:w="http://schemas.openxmlformats.org/wordprocessingml/2006/main" xmlns:ma14="http://schemas.microsoft.com/office/mac/drawingml/2011/main" xmlns:w16se="http://schemas.microsoft.com/office/word/2015/wordml/symex" xmlns:cx="http://schemas.microsoft.com/office/drawing/2014/chartex"/>
+                            <ma14:wrappingTextBoxFlag xmlns:cx="http://schemas.microsoft.com/office/drawing/2014/chartex" xmlns:w16se="http://schemas.microsoft.com/office/word/2015/wordml/symex" xmlns:ma14="http://schemas.microsoft.com/office/mac/drawingml/2011/main" xmlns:w="http://schemas.openxmlformats.org/wordprocessingml/2006/main" xmlns:w10="urn:schemas-microsoft-com:office:word" xmlns:v="urn:schemas-microsoft-com:vml" xmlns:o="urn:schemas-microsoft-com:office:office" xmlns:mv="urn:schemas-microsoft-com:mac:vml" xmlns:mo="http://schemas.microsoft.com/office/mac/office/2008/main" xmlns="" xmlns:w16cid="http://schemas.microsoft.com/office/word/2016/wordml/cid" xmlns:am3d="http://schemas.microsoft.com/office/drawing/2017/model3d" xmlns:aink="http://schemas.microsoft.com/office/drawing/2016/ink" xmlns:cx8="http://schemas.microsoft.com/office/drawing/2016/5/14/chartex" xmlns:cx7="http://schemas.microsoft.com/office/drawing/2016/5/13/chartex" xmlns:cx6="http://schemas.microsoft.com/office/drawing/2016/5/12/chartex" xmlns:cx5="http://schemas.microsoft.com/office/drawing/2016/5/11/chartex" xmlns:cx4="http://schemas.microsoft.com/office/drawing/2016/5/10/chartex" xmlns:cx3="http://schemas.microsoft.com/office/drawing/2016/5/9/chartex" xmlns:cx2="http://schemas.microsoft.com/office/drawing/2015/10/21/chartex" xmlns:cx1="http://schemas.microsoft.com/office/drawing/2015/9/8/chartex"/>
                           </a:ext>
                         </a:extLst>
                       </wps:spPr>
@@ -7603,7 +7896,6 @@
                                 <w:szCs w:val="20"/>
                               </w:rPr>
                             </w:pPr>
-                            <w:proofErr w:type="spellStart"/>
                             <w:r>
                               <w:rPr>
                                 <w:rFonts w:ascii="Arial" w:hAnsi="Arial"/>
@@ -7613,7 +7905,6 @@
                               </w:rPr>
                               <w:t>Neuroeconomía</w:t>
                             </w:r>
-                            <w:proofErr w:type="spellEnd"/>
                           </w:p>
                           <w:p>
                             <w:pPr>
@@ -7988,7 +8279,6 @@
                           <w:szCs w:val="20"/>
                         </w:rPr>
                       </w:pPr>
-                      <w:proofErr w:type="spellStart"/>
                       <w:r>
                         <w:rPr>
                           <w:rFonts w:ascii="Arial" w:hAnsi="Arial"/>
@@ -7998,7 +8288,6 @@
                         </w:rPr>
                         <w:t>Neuroeconomía</w:t>
                       </w:r>
-                      <w:proofErr w:type="spellEnd"/>
                     </w:p>
                     <w:p>
                       <w:pPr>
@@ -8378,9 +8667,9 @@
               </wp:anchor>
             </w:drawing>
           </mc:Choice>
-          <mc:Fallback xmlns:w16se="http://schemas.microsoft.com/office/word/2015/wordml/symex" xmlns:cx="http://schemas.microsoft.com/office/drawing/2014/chartex">
+          <mc:Fallback>
             <w:pict>
-              <v:rect w14:anchorId="62A93529" id="_x0000_s1046" style="position:absolute;margin-left:-70.7pt;margin-top:157.6pt;width:231.6pt;height:24.4pt;z-index:251628544;visibility:visible;mso-wrap-style:square;mso-width-percent:0;mso-height-percent:0;mso-wrap-distance-left:9pt;mso-wrap-distance-top:0;mso-wrap-distance-right:9pt;mso-wrap-distance-bottom:0;mso-position-horizontal:absolute;mso-position-horizontal-relative:text;mso-position-vertical:absolute;mso-position-vertical-relative:text;mso-width-percent:0;mso-height-percent:0;mso-width-relative:page;mso-height-relative:page;v-text-anchor:top" o:gfxdata="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" stroked="f">
+              <v:rect w14:anchorId="62A93529" id="_x0000_s1047" style="position:absolute;margin-left:-70.7pt;margin-top:157.6pt;width:231.6pt;height:24.4pt;z-index:251628544;visibility:visible;mso-wrap-style:square;mso-width-percent:0;mso-height-percent:0;mso-wrap-distance-left:9pt;mso-wrap-distance-top:0;mso-wrap-distance-right:9pt;mso-wrap-distance-bottom:0;mso-position-horizontal:absolute;mso-position-horizontal-relative:text;mso-position-vertical:absolute;mso-position-vertical-relative:text;mso-width-percent:0;mso-height-percent:0;mso-width-relative:page;mso-height-relative:page;v-text-anchor:top" o:gfxdata="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" stroked="f">
                 <v:textbox>
                   <w:txbxContent>
                     <w:p>
@@ -8472,7 +8761,7 @@
               </wp:anchor>
             </w:drawing>
           </mc:Choice>
-          <mc:Fallback xmlns:w16se="http://schemas.microsoft.com/office/word/2015/wordml/symex" xmlns:cx="http://schemas.microsoft.com/office/drawing/2014/chartex">
+          <mc:Fallback xmlns:cx="http://schemas.microsoft.com/office/drawing/2014/chartex" xmlns:w16se="http://schemas.microsoft.com/office/word/2015/wordml/symex">
             <w:pict>
               <v:line w14:anchorId="47A34CF3" id="Conector recto 72" o:spid="_x0000_s1026" style="position:absolute;z-index:251850752;visibility:visible;mso-wrap-style:square;mso-width-percent:0;mso-wrap-distance-left:9pt;mso-wrap-distance-top:0;mso-wrap-distance-right:9pt;mso-wrap-distance-bottom:0;mso-position-horizontal:absolute;mso-position-horizontal-relative:text;mso-position-vertical:absolute;mso-position-vertical-relative:text;mso-width-percent:0;mso-width-relative:margin" from="-52.85pt,183.05pt" to="144.8pt,183.05pt" o:gfxdata="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" strokecolor="black [3040]"/>
             </w:pict>
@@ -8676,9 +8965,9 @@
               </wp:anchor>
             </w:drawing>
           </mc:Choice>
-          <mc:Fallback xmlns:w16se="http://schemas.microsoft.com/office/word/2015/wordml/symex" xmlns:cx="http://schemas.microsoft.com/office/drawing/2014/chartex">
+          <mc:Fallback>
             <w:pict>
-              <v:shape w14:anchorId="4043A883" id="Cuadro de texto 6" o:spid="_x0000_s1047" type="#_x0000_t202" style="position:absolute;margin-left:-59.9pt;margin-top:102.8pt;width:188.8pt;height:55pt;z-index:251699200;visibility:visible;mso-wrap-style:square;mso-width-percent:0;mso-height-percent:0;mso-wrap-distance-left:9pt;mso-wrap-distance-top:0;mso-wrap-distance-right:9pt;mso-wrap-distance-bottom:0;mso-position-horizontal:absolute;mso-position-horizontal-relative:text;mso-position-vertical:absolute;mso-position-vertical-relative:text;mso-width-percent:0;mso-height-percent:0;mso-width-relative:page;mso-height-relative:page;v-text-anchor:top" o:gfxdata="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" filled="f" stroked="f">
+              <v:shape w14:anchorId="4043A883" id="Cuadro de texto 6" o:spid="_x0000_s1048" type="#_x0000_t202" style="position:absolute;margin-left:-59.9pt;margin-top:102.8pt;width:188.8pt;height:55pt;z-index:251699200;visibility:visible;mso-wrap-style:square;mso-width-percent:0;mso-height-percent:0;mso-wrap-distance-left:9pt;mso-wrap-distance-top:0;mso-wrap-distance-right:9pt;mso-wrap-distance-bottom:0;mso-position-horizontal:absolute;mso-position-horizontal-relative:text;mso-position-vertical:absolute;mso-position-vertical-relative:text;mso-width-percent:0;mso-height-percent:0;mso-width-relative:page;mso-height-relative:page;v-text-anchor:top" o:gfxdata="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" filled="f" stroked="f">
                 <v:textbox inset=",7.2pt,,7.2pt">
                   <w:txbxContent>
                     <w:p>
@@ -8879,7 +9168,7 @@
               </wp:anchor>
             </w:drawing>
           </mc:Choice>
-          <mc:Fallback xmlns:w16se="http://schemas.microsoft.com/office/word/2015/wordml/symex" xmlns:cx="http://schemas.microsoft.com/office/drawing/2014/chartex">
+          <mc:Fallback xmlns:cx="http://schemas.microsoft.com/office/drawing/2014/chartex" xmlns:w16se="http://schemas.microsoft.com/office/word/2015/wordml/symex">
             <w:pict>
               <v:rect w14:anchorId="77EE75DE" id="Rectángulo 70" o:spid="_x0000_s1026" style="position:absolute;margin-left:48.95pt;margin-top:140.75pt;width:71.85pt;height:3.55pt;z-index:251847680;visibility:visible;mso-wrap-style:square;mso-width-percent:0;mso-height-percent:0;mso-wrap-distance-left:9pt;mso-wrap-distance-top:0;mso-wrap-distance-right:9pt;mso-wrap-distance-bottom:0;mso-position-horizontal:absolute;mso-position-horizontal-relative:text;mso-position-vertical:absolute;mso-position-vertical-relative:text;mso-width-percent:0;mso-height-percent:0;mso-width-relative:margin;mso-height-relative:margin;v-text-anchor:middle" o:gfxdata="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" filled="f" strokecolor="black [3213]"/>
             </w:pict>
@@ -8962,7 +9251,7 @@
               </wp:anchor>
             </w:drawing>
           </mc:Choice>
-          <mc:Fallback xmlns:w16se="http://schemas.microsoft.com/office/word/2015/wordml/symex" xmlns:cx="http://schemas.microsoft.com/office/drawing/2014/chartex">
+          <mc:Fallback xmlns:cx="http://schemas.microsoft.com/office/drawing/2014/chartex" xmlns:w16se="http://schemas.microsoft.com/office/word/2015/wordml/symex">
             <w:pict>
               <v:rect w14:anchorId="047D8537" id="Rectángulo 71" o:spid="_x0000_s1026" style="position:absolute;margin-left:48.5pt;margin-top:140.95pt;width:15.35pt;height:3.55pt;z-index:251848704;visibility:visible;mso-wrap-style:square;mso-width-percent:0;mso-height-percent:0;mso-wrap-distance-left:9pt;mso-wrap-distance-top:0;mso-wrap-distance-right:9pt;mso-wrap-distance-bottom:0;mso-position-horizontal:absolute;mso-position-horizontal-relative:text;mso-position-vertical:absolute;mso-position-vertical-relative:text;mso-width-percent:0;mso-height-percent:0;mso-width-relative:margin;mso-height-relative:margin;v-text-anchor:middle" o:gfxdata="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" fillcolor="#002060" strokecolor="black [3213]"/>
             </w:pict>
@@ -9043,7 +9332,7 @@
               </wp:anchor>
             </w:drawing>
           </mc:Choice>
-          <mc:Fallback xmlns:w16se="http://schemas.microsoft.com/office/word/2015/wordml/symex" xmlns:cx="http://schemas.microsoft.com/office/drawing/2014/chartex">
+          <mc:Fallback xmlns:cx="http://schemas.microsoft.com/office/drawing/2014/chartex" xmlns:w16se="http://schemas.microsoft.com/office/word/2015/wordml/symex">
             <w:pict>
               <v:rect w14:anchorId="021CD64F" id="Rectángulo 60" o:spid="_x0000_s1026" style="position:absolute;margin-left:48.5pt;margin-top:128.25pt;width:71.85pt;height:3.55pt;z-index:251844608;visibility:visible;mso-wrap-style:square;mso-width-percent:0;mso-height-percent:0;mso-wrap-distance-left:9pt;mso-wrap-distance-top:0;mso-wrap-distance-right:9pt;mso-wrap-distance-bottom:0;mso-position-horizontal:absolute;mso-position-horizontal-relative:text;mso-position-vertical:absolute;mso-position-vertical-relative:text;mso-width-percent:0;mso-height-percent:0;mso-width-relative:margin;mso-height-relative:margin;v-text-anchor:middle" o:gfxdata="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" filled="f" strokecolor="black [3213]"/>
             </w:pict>
@@ -9126,7 +9415,7 @@
               </wp:anchor>
             </w:drawing>
           </mc:Choice>
-          <mc:Fallback xmlns:w16se="http://schemas.microsoft.com/office/word/2015/wordml/symex" xmlns:cx="http://schemas.microsoft.com/office/drawing/2014/chartex">
+          <mc:Fallback xmlns:cx="http://schemas.microsoft.com/office/drawing/2014/chartex" xmlns:w16se="http://schemas.microsoft.com/office/word/2015/wordml/symex">
             <w:pict>
               <v:rect w14:anchorId="18F26FFF" id="Rectángulo 63" o:spid="_x0000_s1026" style="position:absolute;margin-left:48.45pt;margin-top:128.4pt;width:53.55pt;height:3.55pt;z-index:251845632;visibility:visible;mso-wrap-style:square;mso-width-percent:0;mso-height-percent:0;mso-wrap-distance-left:9pt;mso-wrap-distance-top:0;mso-wrap-distance-right:9pt;mso-wrap-distance-bottom:0;mso-position-horizontal:absolute;mso-position-horizontal-relative:text;mso-position-vertical:absolute;mso-position-vertical-relative:text;mso-width-percent:0;mso-height-percent:0;mso-width-relative:margin;mso-height-relative:margin;v-text-anchor:middle" o:gfxdata="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" fillcolor="#002060" strokecolor="black [3213]"/>
             </w:pict>
@@ -9210,7 +9499,7 @@
               </wp:anchor>
             </w:drawing>
           </mc:Choice>
-          <mc:Fallback xmlns:w16se="http://schemas.microsoft.com/office/word/2015/wordml/symex" xmlns:cx="http://schemas.microsoft.com/office/drawing/2014/chartex">
+          <mc:Fallback xmlns:cx="http://schemas.microsoft.com/office/drawing/2014/chartex" xmlns:w16se="http://schemas.microsoft.com/office/word/2015/wordml/symex">
             <w:pict>
               <v:rect w14:anchorId="1154E67E" id="Rectángulo 49" o:spid="_x0000_s1026" style="position:absolute;margin-left:48.55pt;margin-top:114.1pt;width:1in;height:3.55pt;z-index:251842560;visibility:visible;mso-wrap-style:square;mso-width-percent:0;mso-height-percent:0;mso-wrap-distance-left:9pt;mso-wrap-distance-top:0;mso-wrap-distance-right:9pt;mso-wrap-distance-bottom:0;mso-position-horizontal:absolute;mso-position-horizontal-relative:text;mso-position-vertical:absolute;mso-position-vertical-relative:text;mso-width-percent:0;mso-height-percent:0;mso-width-relative:margin;mso-height-relative:margin;v-text-anchor:middle" o:gfxdata="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" fillcolor="#002060" strokecolor="black [3213]"/>
             </w:pict>
@@ -9359,7 +9648,7 @@
               </wp:anchor>
             </w:drawing>
           </mc:Choice>
-          <mc:Fallback xmlns:w16se="http://schemas.microsoft.com/office/word/2015/wordml/symex" xmlns:cx="http://schemas.microsoft.com/office/drawing/2014/chartex">
+          <mc:Fallback xmlns:cx="http://schemas.microsoft.com/office/drawing/2014/chartex" xmlns:w16se="http://schemas.microsoft.com/office/word/2015/wordml/symex">
             <w:pict>
               <v:rect w14:anchorId="14673AF6" id="Rectángulo 50" o:spid="_x0000_s1026" style="position:absolute;margin-left:48.05pt;margin-top:15.75pt;width:53.55pt;height:3.6pt;z-index:251796480;visibility:visible;mso-wrap-style:square;mso-width-percent:0;mso-height-percent:0;mso-wrap-distance-left:9pt;mso-wrap-distance-top:0;mso-wrap-distance-right:9pt;mso-wrap-distance-bottom:0;mso-position-horizontal:absolute;mso-position-horizontal-relative:text;mso-position-vertical:absolute;mso-position-vertical-relative:text;mso-width-percent:0;mso-height-percent:0;mso-width-relative:margin;mso-height-relative:margin;v-text-anchor:middle" o:gfxdata="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" fillcolor="#002060" strokecolor="black [3213]"/>
             </w:pict>
@@ -9522,7 +9811,7 @@
               </wp:anchor>
             </w:drawing>
           </mc:Choice>
-          <mc:Fallback xmlns:w16se="http://schemas.microsoft.com/office/word/2015/wordml/symex" xmlns:cx="http://schemas.microsoft.com/office/drawing/2014/chartex">
+          <mc:Fallback xmlns:cx="http://schemas.microsoft.com/office/drawing/2014/chartex" xmlns:w16se="http://schemas.microsoft.com/office/word/2015/wordml/symex">
             <w:pict>
               <v:rect w14:anchorId="24253451" id="Rectángulo 41" o:spid="_x0000_s1026" style="position:absolute;margin-left:47.85pt;margin-top:58.55pt;width:71.85pt;height:3.55pt;z-index:251784192;visibility:visible;mso-wrap-style:square;mso-width-percent:0;mso-height-percent:0;mso-wrap-distance-left:9pt;mso-wrap-distance-top:0;mso-wrap-distance-right:9pt;mso-wrap-distance-bottom:0;mso-position-horizontal:absolute;mso-position-horizontal-relative:text;mso-position-vertical:absolute;mso-position-vertical-relative:text;mso-width-percent:0;mso-height-percent:0;mso-width-relative:margin;mso-height-relative:margin;v-text-anchor:middle" o:gfxdata="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" filled="f" strokecolor="black [3213]"/>
             </w:pict>
@@ -9688,7 +9977,7 @@
               </wp:anchor>
             </w:drawing>
           </mc:Choice>
-          <mc:Fallback xmlns:w16se="http://schemas.microsoft.com/office/word/2015/wordml/symex" xmlns:cx="http://schemas.microsoft.com/office/drawing/2014/chartex">
+          <mc:Fallback xmlns:cx="http://schemas.microsoft.com/office/drawing/2014/chartex" xmlns:w16se="http://schemas.microsoft.com/office/word/2015/wordml/symex">
             <w:pict>
               <v:rect w14:anchorId="6E291F2B" id="Rectángulo 42" o:spid="_x0000_s1026" style="position:absolute;margin-left:48.05pt;margin-top:44.55pt;width:71.85pt;height:3.55pt;z-index:251786240;visibility:visible;mso-wrap-style:square;mso-width-percent:0;mso-height-percent:0;mso-wrap-distance-left:9pt;mso-wrap-distance-top:0;mso-wrap-distance-right:9pt;mso-wrap-distance-bottom:0;mso-position-horizontal:absolute;mso-position-horizontal-relative:text;mso-position-vertical:absolute;mso-position-vertical-relative:text;mso-width-percent:0;mso-height-percent:0;mso-width-relative:margin;mso-height-relative:margin;v-text-anchor:middle" o:gfxdata="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" filled="f" strokecolor="black [3213]"/>
             </w:pict>
@@ -9771,7 +10060,7 @@
               </wp:anchor>
             </w:drawing>
           </mc:Choice>
-          <mc:Fallback xmlns:w16se="http://schemas.microsoft.com/office/word/2015/wordml/symex" xmlns:cx="http://schemas.microsoft.com/office/drawing/2014/chartex">
+          <mc:Fallback xmlns:cx="http://schemas.microsoft.com/office/drawing/2014/chartex" xmlns:w16se="http://schemas.microsoft.com/office/word/2015/wordml/symex">
             <w:pict>
               <v:rect w14:anchorId="4E6C2080" id="Rectángulo 31" o:spid="_x0000_s1026" style="position:absolute;margin-left:48pt;margin-top:31.5pt;width:48pt;height:3.55pt;z-index:251835392;visibility:visible;mso-wrap-style:square;mso-width-percent:0;mso-height-percent:0;mso-wrap-distance-left:9pt;mso-wrap-distance-top:0;mso-wrap-distance-right:9pt;mso-wrap-distance-bottom:0;mso-position-horizontal:absolute;mso-position-horizontal-relative:text;mso-position-vertical:absolute;mso-position-vertical-relative:text;mso-width-percent:0;mso-height-percent:0;mso-width-relative:margin;mso-height-relative:margin;v-text-anchor:middle" o:gfxdata="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" fillcolor="#002060" strokecolor="black [3213]"/>
             </w:pict>
@@ -9853,7 +10142,7 @@
               </wp:anchor>
             </w:drawing>
           </mc:Choice>
-          <mc:Fallback xmlns:w16se="http://schemas.microsoft.com/office/word/2015/wordml/symex" xmlns:cx="http://schemas.microsoft.com/office/drawing/2014/chartex">
+          <mc:Fallback xmlns:cx="http://schemas.microsoft.com/office/drawing/2014/chartex" xmlns:w16se="http://schemas.microsoft.com/office/word/2015/wordml/symex">
             <w:pict>
               <v:rect w14:anchorId="0CC09E6A" id="Rectángulo 39" o:spid="_x0000_s1026" style="position:absolute;margin-left:48.05pt;margin-top:15.6pt;width:71.85pt;height:3.55pt;z-index:251780096;visibility:visible;mso-wrap-style:square;mso-width-percent:0;mso-height-percent:0;mso-wrap-distance-left:9pt;mso-wrap-distance-top:0;mso-wrap-distance-right:9pt;mso-wrap-distance-bottom:0;mso-position-horizontal:absolute;mso-position-horizontal-relative:text;mso-position-vertical:absolute;mso-position-vertical-relative:text;mso-width-percent:0;mso-height-percent:0;mso-width-relative:margin;mso-height-relative:margin;v-text-anchor:middle" o:gfxdata="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" filled="f" strokecolor="black [3213]"/>
             </w:pict>
@@ -9868,7 +10157,7 @@
         <mc:AlternateContent>
           <mc:Choice Requires="wps">
             <w:drawing>
-              <wp:anchor distT="0" distB="0" distL="114300" distR="114300" simplePos="0" relativeHeight="251772928" behindDoc="0" locked="0" layoutInCell="1" allowOverlap="1" wp14:anchorId="65B20886" wp14:editId="791CAC35">
+              <wp:anchor distT="0" distB="0" distL="114300" distR="114300" simplePos="0" relativeHeight="251772928" behindDoc="0" locked="0" layoutInCell="1" allowOverlap="1" wp14:anchorId="65B20886" wp14:editId="070F91F8">
                 <wp:simplePos x="0" y="0"/>
                 <wp:positionH relativeFrom="page">
                   <wp:align>left</wp:align>
@@ -9936,97 +10225,16 @@
           </mc:Choice>
           <mc:Fallback>
             <w:pict>
-              <v:rect w14:anchorId="42471726" id="Rectángulo 29" o:spid="_x0000_s1026" style="position:absolute;margin-left:0;margin-top:301.4pt;width:11.95pt;height:44.85pt;z-index:251772928;visibility:visible;mso-wrap-style:square;mso-width-percent:0;mso-height-percent:0;mso-wrap-distance-left:9pt;mso-wrap-distance-top:0;mso-wrap-distance-right:9pt;mso-wrap-distance-bottom:0;mso-position-horizontal:left;mso-position-horizontal-relative:page;mso-position-vertical:absolute;mso-position-vertical-relative:text;mso-width-percent:0;mso-height-percent:0;mso-width-relative:margin;mso-height-relative:margin;v-text-anchor:middle" o:gfxdata="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" fillcolor="#0070c0" stroked="f" strokeweight="2pt">
+              <v:rect w14:anchorId="6FED1A17" id="Rectángulo 29" o:spid="_x0000_s1026" style="position:absolute;margin-left:0;margin-top:301.4pt;width:11.95pt;height:44.85pt;z-index:251772928;visibility:visible;mso-wrap-style:square;mso-width-percent:0;mso-height-percent:0;mso-wrap-distance-left:9pt;mso-wrap-distance-top:0;mso-wrap-distance-right:9pt;mso-wrap-distance-bottom:0;mso-position-horizontal:left;mso-position-horizontal-relative:page;mso-position-vertical:absolute;mso-position-vertical-relative:text;mso-width-percent:0;mso-height-percent:0;mso-width-relative:margin;mso-height-relative:margin;v-text-anchor:middle" o:gfxdata="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" fillcolor="#0070c0" stroked="f" strokeweight="2pt">
                 <w10:wrap anchorx="page"/>
               </v:rect>
             </w:pict>
           </mc:Fallback>
         </mc:AlternateContent>
       </w:r>
-      <w:r>
-        <w:rPr>
-          <w:noProof/>
-          <w:lang w:val="es-CO" w:eastAsia="es-CO"/>
-        </w:rPr>
-        <mc:AlternateContent>
-          <mc:Choice Requires="wps">
-            <w:drawing>
-              <wp:anchor distT="0" distB="0" distL="114300" distR="114300" simplePos="0" relativeHeight="251819008" behindDoc="0" locked="0" layoutInCell="1" allowOverlap="1" wp14:anchorId="45AF16CD" wp14:editId="04603840">
-                <wp:simplePos x="0" y="0"/>
-                <wp:positionH relativeFrom="column">
-                  <wp:posOffset>6323330</wp:posOffset>
-                </wp:positionH>
-                <wp:positionV relativeFrom="paragraph">
-                  <wp:posOffset>1377315</wp:posOffset>
-                </wp:positionV>
-                <wp:extent cx="151765" cy="569595"/>
-                <wp:effectExtent l="0" t="0" r="635" b="1905"/>
-                <wp:wrapNone/>
-                <wp:docPr id="2" name="Rectángulo 2"/>
-                <wp:cNvGraphicFramePr/>
-                <a:graphic xmlns:a="http://schemas.openxmlformats.org/drawingml/2006/main">
-                  <a:graphicData uri="http://schemas.microsoft.com/office/word/2010/wordprocessingShape">
-                    <wps:wsp>
-                      <wps:cNvSpPr/>
-                      <wps:spPr>
-                        <a:xfrm>
-                          <a:off x="0" y="0"/>
-                          <a:ext cx="151765" cy="569595"/>
-                        </a:xfrm>
-                        <a:prstGeom prst="rect">
-                          <a:avLst/>
-                        </a:prstGeom>
-                        <a:solidFill>
-                          <a:srgbClr val="0070C0"/>
-                        </a:solidFill>
-                        <a:ln>
-                          <a:noFill/>
-                        </a:ln>
-                      </wps:spPr>
-                      <wps:style>
-                        <a:lnRef idx="2">
-                          <a:schemeClr val="accent1">
-                            <a:shade val="50000"/>
-                          </a:schemeClr>
-                        </a:lnRef>
-                        <a:fillRef idx="1">
-                          <a:schemeClr val="accent1"/>
-                        </a:fillRef>
-                        <a:effectRef idx="0">
-                          <a:schemeClr val="accent1"/>
-                        </a:effectRef>
-                        <a:fontRef idx="minor">
-                          <a:schemeClr val="lt1"/>
-                        </a:fontRef>
-                      </wps:style>
-                      <wps:bodyPr rot="0" spcFirstLastPara="0" vertOverflow="overflow" horzOverflow="overflow" vert="horz" wrap="square" lIns="91440" tIns="45720" rIns="91440" bIns="45720" numCol="1" spcCol="0" rtlCol="0" fromWordArt="0" anchor="ctr" anchorCtr="0" forceAA="0" compatLnSpc="1">
-                        <a:prstTxWarp prst="textNoShape">
-                          <a:avLst/>
-                        </a:prstTxWarp>
-                        <a:noAutofit/>
-                      </wps:bodyPr>
-                    </wps:wsp>
-                  </a:graphicData>
-                </a:graphic>
-                <wp14:sizeRelH relativeFrom="margin">
-                  <wp14:pctWidth>0</wp14:pctWidth>
-                </wp14:sizeRelH>
-                <wp14:sizeRelV relativeFrom="margin">
-                  <wp14:pctHeight>0</wp14:pctHeight>
-                </wp14:sizeRelV>
-              </wp:anchor>
-            </w:drawing>
-          </mc:Choice>
-          <mc:Fallback xmlns:w16se="http://schemas.microsoft.com/office/word/2015/wordml/symex" xmlns:cx="http://schemas.microsoft.com/office/drawing/2014/chartex">
-            <w:pict>
-              <v:rect w14:anchorId="2AD44F3A" id="Rectángulo 2" o:spid="_x0000_s1026" style="position:absolute;margin-left:497.9pt;margin-top:108.45pt;width:11.95pt;height:44.85pt;z-index:251819008;visibility:visible;mso-wrap-style:square;mso-width-percent:0;mso-height-percent:0;mso-wrap-distance-left:9pt;mso-wrap-distance-top:0;mso-wrap-distance-right:9pt;mso-wrap-distance-bottom:0;mso-position-horizontal:absolute;mso-position-horizontal-relative:text;mso-position-vertical:absolute;mso-position-vertical-relative:text;mso-width-percent:0;mso-height-percent:0;mso-width-relative:margin;mso-height-relative:margin;v-text-anchor:middle" o:gfxdata="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" fillcolor="#0070c0" stroked="f" strokeweight="2pt"/>
-            </w:pict>
-          </mc:Fallback>
-        </mc:AlternateContent>
-      </w:r>
     </w:p>
     <w:sectPr>
-      <w:footerReference w:type="default" r:id="rId19"/>
+      <w:footerReference w:type="default" r:id="rId17"/>
       <w:pgSz w:w="11900" w:h="16840"/>
       <w:pgMar w:top="1417" w:right="1701" w:bottom="1417" w:left="1701" w:header="708" w:footer="708" w:gutter="0"/>
       <w:cols w:space="708"/>
@@ -11221,6 +11429,119 @@
     </w:lvl>
   </w:abstractNum>
   <w:abstractNum w:abstractNumId="10" w15:restartNumberingAfterBreak="0">
+    <w:nsid w:val="4C081FED"/>
+    <w:multiLevelType w:val="hybridMultilevel"/>
+    <w:tmpl w:val="D77EA278"/>
+    <w:lvl w:ilvl="0" w:tplc="240A0001">
+      <w:start w:val="1"/>
+      <w:numFmt w:val="bullet"/>
+      <w:lvlText w:val=""/>
+      <w:lvlJc w:val="left"/>
+      <w:pPr>
+        <w:ind w:left="720" w:hanging="360"/>
+      </w:pPr>
+      <w:rPr>
+        <w:rFonts w:ascii="Symbol" w:hAnsi="Symbol" w:hint="default"/>
+      </w:rPr>
+    </w:lvl>
+    <w:lvl w:ilvl="1" w:tplc="240A0003" w:tentative="1">
+      <w:start w:val="1"/>
+      <w:numFmt w:val="bullet"/>
+      <w:lvlText w:val="o"/>
+      <w:lvlJc w:val="left"/>
+      <w:pPr>
+        <w:ind w:left="1440" w:hanging="360"/>
+      </w:pPr>
+      <w:rPr>
+        <w:rFonts w:ascii="Courier New" w:hAnsi="Courier New" w:cs="Courier New" w:hint="default"/>
+      </w:rPr>
+    </w:lvl>
+    <w:lvl w:ilvl="2" w:tplc="240A0005" w:tentative="1">
+      <w:start w:val="1"/>
+      <w:numFmt w:val="bullet"/>
+      <w:lvlText w:val=""/>
+      <w:lvlJc w:val="left"/>
+      <w:pPr>
+        <w:ind w:left="2160" w:hanging="360"/>
+      </w:pPr>
+      <w:rPr>
+        <w:rFonts w:ascii="Wingdings" w:hAnsi="Wingdings" w:hint="default"/>
+      </w:rPr>
+    </w:lvl>
+    <w:lvl w:ilvl="3" w:tplc="240A0001" w:tentative="1">
+      <w:start w:val="1"/>
+      <w:numFmt w:val="bullet"/>
+      <w:lvlText w:val=""/>
+      <w:lvlJc w:val="left"/>
+      <w:pPr>
+        <w:ind w:left="2880" w:hanging="360"/>
+      </w:pPr>
+      <w:rPr>
+        <w:rFonts w:ascii="Symbol" w:hAnsi="Symbol" w:hint="default"/>
+      </w:rPr>
+    </w:lvl>
+    <w:lvl w:ilvl="4" w:tplc="240A0003" w:tentative="1">
+      <w:start w:val="1"/>
+      <w:numFmt w:val="bullet"/>
+      <w:lvlText w:val="o"/>
+      <w:lvlJc w:val="left"/>
+      <w:pPr>
+        <w:ind w:left="3600" w:hanging="360"/>
+      </w:pPr>
+      <w:rPr>
+        <w:rFonts w:ascii="Courier New" w:hAnsi="Courier New" w:cs="Courier New" w:hint="default"/>
+      </w:rPr>
+    </w:lvl>
+    <w:lvl w:ilvl="5" w:tplc="240A0005" w:tentative="1">
+      <w:start w:val="1"/>
+      <w:numFmt w:val="bullet"/>
+      <w:lvlText w:val=""/>
+      <w:lvlJc w:val="left"/>
+      <w:pPr>
+        <w:ind w:left="4320" w:hanging="360"/>
+      </w:pPr>
+      <w:rPr>
+        <w:rFonts w:ascii="Wingdings" w:hAnsi="Wingdings" w:hint="default"/>
+      </w:rPr>
+    </w:lvl>
+    <w:lvl w:ilvl="6" w:tplc="240A0001" w:tentative="1">
+      <w:start w:val="1"/>
+      <w:numFmt w:val="bullet"/>
+      <w:lvlText w:val=""/>
+      <w:lvlJc w:val="left"/>
+      <w:pPr>
+        <w:ind w:left="5040" w:hanging="360"/>
+      </w:pPr>
+      <w:rPr>
+        <w:rFonts w:ascii="Symbol" w:hAnsi="Symbol" w:hint="default"/>
+      </w:rPr>
+    </w:lvl>
+    <w:lvl w:ilvl="7" w:tplc="240A0003" w:tentative="1">
+      <w:start w:val="1"/>
+      <w:numFmt w:val="bullet"/>
+      <w:lvlText w:val="o"/>
+      <w:lvlJc w:val="left"/>
+      <w:pPr>
+        <w:ind w:left="5760" w:hanging="360"/>
+      </w:pPr>
+      <w:rPr>
+        <w:rFonts w:ascii="Courier New" w:hAnsi="Courier New" w:cs="Courier New" w:hint="default"/>
+      </w:rPr>
+    </w:lvl>
+    <w:lvl w:ilvl="8" w:tplc="240A0005" w:tentative="1">
+      <w:start w:val="1"/>
+      <w:numFmt w:val="bullet"/>
+      <w:lvlText w:val=""/>
+      <w:lvlJc w:val="left"/>
+      <w:pPr>
+        <w:ind w:left="6480" w:hanging="360"/>
+      </w:pPr>
+      <w:rPr>
+        <w:rFonts w:ascii="Wingdings" w:hAnsi="Wingdings" w:hint="default"/>
+      </w:rPr>
+    </w:lvl>
+  </w:abstractNum>
+  <w:abstractNum w:abstractNumId="11" w15:restartNumberingAfterBreak="0">
     <w:nsid w:val="5B201575"/>
     <w:multiLevelType w:val="hybridMultilevel"/>
     <w:tmpl w:val="DFA8B064"/>
@@ -11333,7 +11654,7 @@
       </w:rPr>
     </w:lvl>
   </w:abstractNum>
-  <w:abstractNum w:abstractNumId="11" w15:restartNumberingAfterBreak="0">
+  <w:abstractNum w:abstractNumId="12" w15:restartNumberingAfterBreak="0">
     <w:nsid w:val="6620392B"/>
     <w:multiLevelType w:val="hybridMultilevel"/>
     <w:tmpl w:val="DEC8444C"/>
@@ -11446,7 +11767,7 @@
       </w:rPr>
     </w:lvl>
   </w:abstractNum>
-  <w:abstractNum w:abstractNumId="12" w15:restartNumberingAfterBreak="0">
+  <w:abstractNum w:abstractNumId="13" w15:restartNumberingAfterBreak="0">
     <w:nsid w:val="67E51862"/>
     <w:multiLevelType w:val="hybridMultilevel"/>
     <w:tmpl w:val="45486F4A"/>
@@ -11578,7 +11899,7 @@
     <w:abstractNumId w:val="3"/>
   </w:num>
   <w:num w:numId="7">
-    <w:abstractNumId w:val="12"/>
+    <w:abstractNumId w:val="13"/>
   </w:num>
   <w:num w:numId="8">
     <w:abstractNumId w:val="1"/>
@@ -11593,9 +11914,12 @@
     <w:abstractNumId w:val="6"/>
   </w:num>
   <w:num w:numId="12">
+    <w:abstractNumId w:val="12"/>
+  </w:num>
+  <w:num w:numId="13">
     <w:abstractNumId w:val="11"/>
   </w:num>
-  <w:num w:numId="13">
+  <w:num w:numId="14">
     <w:abstractNumId w:val="10"/>
   </w:num>
 </w:numbering>
@@ -12451,7 +12775,7 @@
 </file>
 
 <file path=customXml/itemProps1.xml><?xml version="1.0" encoding="utf-8"?>
-<ds:datastoreItem xmlns:ds="http://schemas.openxmlformats.org/officeDocument/2006/customXml" ds:itemID="{E2C4605E-DDBB-4448-B064-FDD8C1A5DB0C}">
+<ds:datastoreItem xmlns:ds="http://schemas.openxmlformats.org/officeDocument/2006/customXml" ds:itemID="{6F36018A-39FC-45AF-95EF-8A3EC2CEE5A1}">
   <ds:schemaRefs>
     <ds:schemaRef ds:uri="http://schemas.openxmlformats.org/officeDocument/2006/bibliography"/>
   </ds:schemaRefs>
